--- a/Template-Report-Practiques-V1.docx
+++ b/Template-Report-Practiques-V1.docx
@@ -156,7 +156,27 @@
                                 <w:sz w:val="56"/>
                                 <w:szCs w:val="56"/>
                               </w:rPr>
-                              <w:t>Test i Qualitat del Software</w:t>
+                              <w:t xml:space="preserve">Test i </w:t>
+                            </w:r>
+                            <w:proofErr w:type="spellStart"/>
+                            <w:r>
+                              <w:rPr>
+                                <w:rFonts w:ascii="Britannic Bold" w:hAnsi="Britannic Bold"/>
+                                <w:b/>
+                                <w:sz w:val="56"/>
+                                <w:szCs w:val="56"/>
+                              </w:rPr>
+                              <w:t>Qualitat</w:t>
+                            </w:r>
+                            <w:proofErr w:type="spellEnd"/>
+                            <w:r>
+                              <w:rPr>
+                                <w:rFonts w:ascii="Britannic Bold" w:hAnsi="Britannic Bold"/>
+                                <w:b/>
+                                <w:sz w:val="56"/>
+                                <w:szCs w:val="56"/>
+                              </w:rPr>
+                              <w:t xml:space="preserve"> del Software</w:t>
                             </w:r>
                           </w:p>
                         </w:txbxContent>
@@ -203,7 +223,27 @@
                           <w:sz w:val="56"/>
                           <w:szCs w:val="56"/>
                         </w:rPr>
-                        <w:t>Test i Qualitat del Software</w:t>
+                        <w:t xml:space="preserve">Test i </w:t>
+                      </w:r>
+                      <w:proofErr w:type="spellStart"/>
+                      <w:r>
+                        <w:rPr>
+                          <w:rFonts w:ascii="Britannic Bold" w:hAnsi="Britannic Bold"/>
+                          <w:b/>
+                          <w:sz w:val="56"/>
+                          <w:szCs w:val="56"/>
+                        </w:rPr>
+                        <w:t>Qualitat</w:t>
+                      </w:r>
+                      <w:proofErr w:type="spellEnd"/>
+                      <w:r>
+                        <w:rPr>
+                          <w:rFonts w:ascii="Britannic Bold" w:hAnsi="Britannic Bold"/>
+                          <w:b/>
+                          <w:sz w:val="56"/>
+                          <w:szCs w:val="56"/>
+                        </w:rPr>
+                        <w:t xml:space="preserve"> del Software</w:t>
                       </w:r>
                     </w:p>
                   </w:txbxContent>
@@ -472,22 +512,42 @@
     <w:p>
       <w:pPr>
         <w:jc w:val="right"/>
-      </w:pPr>
-      <w:r>
-        <w:t xml:space="preserve">&lt;Adrián Moreno Gimeno </w:t>
-      </w:r>
-      <w:r>
-        <w:t>- 1365146</w:t>
-      </w:r>
-      <w:r>
-        <w:t>&gt;</w:t>
+        <w:rPr>
+          <w:lang w:val="en-US"/>
+        </w:rPr>
+      </w:pPr>
+      <w:r>
+        <w:rPr>
+          <w:lang w:val="en-US"/>
+        </w:rPr>
+        <w:t xml:space="preserve">&lt;Adrián Moreno </w:t>
+      </w:r>
+      <w:proofErr w:type="spellStart"/>
+      <w:r>
+        <w:rPr>
+          <w:lang w:val="en-US"/>
+        </w:rPr>
+        <w:t>Gimeno</w:t>
+      </w:r>
+      <w:proofErr w:type="spellEnd"/>
+      <w:r>
+        <w:rPr>
+          <w:lang w:val="en-US"/>
+        </w:rPr>
+        <w:t xml:space="preserve"> - 1365146&gt;</w:t>
       </w:r>
     </w:p>
     <w:p>
       <w:pPr>
         <w:jc w:val="right"/>
-      </w:pPr>
-      <w:r>
+        <w:rPr>
+          <w:lang w:val="en-US"/>
+        </w:rPr>
+      </w:pPr>
+      <w:r>
+        <w:rPr>
+          <w:lang w:val="en-US"/>
+        </w:rPr>
         <w:t>&lt;Daniel Muñoz Vidal - 1332367&gt;</w:t>
       </w:r>
     </w:p>
@@ -497,6 +557,13 @@
           <w:lang w:val="en-US"/>
         </w:rPr>
       </w:pPr>
+      <w:r>
+        <w:rPr>
+          <w:b/>
+          <w:lang w:val="en-US"/>
+        </w:rPr>
+        <w:br w:type="page"/>
+      </w:r>
       <w:r>
         <w:rPr>
           <w:b/>
@@ -540,7 +607,19 @@
         <w:rPr>
           <w:lang w:val="en-US"/>
         </w:rPr>
-        <w:t>check the return of</w:t>
+        <w:t xml:space="preserve">check </w:t>
+      </w:r>
+      <w:r>
+        <w:rPr>
+          <w:lang w:val="en-US"/>
+        </w:rPr>
+        <w:t xml:space="preserve">if </w:t>
+      </w:r>
+      <w:r>
+        <w:rPr>
+          <w:lang w:val="en-US"/>
+        </w:rPr>
+        <w:t>the return of</w:t>
       </w:r>
       <w:r>
         <w:rPr>
@@ -563,20 +642,43 @@
       </w:r>
     </w:p>
     <w:p>
+      <w:pPr>
+        <w:rPr>
+          <w:lang w:val="en-US"/>
+        </w:rPr>
+      </w:pPr>
       <w:r>
         <w:rPr>
           <w:b/>
+          <w:lang w:val="en-US"/>
         </w:rPr>
         <w:t>Location</w:t>
       </w:r>
       <w:r>
+        <w:rPr>
+          <w:lang w:val="en-US"/>
+        </w:rPr>
         <w:t xml:space="preserve">: &lt;Clue.java, Clue &amp; </w:t>
       </w:r>
-      <w:r>
+      <w:proofErr w:type="spellStart"/>
+      <w:r>
+        <w:rPr>
+          <w:lang w:val="en-US"/>
+        </w:rPr>
         <w:t>get</w:t>
       </w:r>
       <w:r>
-        <w:t>Clue&gt;</w:t>
+        <w:rPr>
+          <w:lang w:val="en-US"/>
+        </w:rPr>
+        <w:t>Clue</w:t>
+      </w:r>
+      <w:proofErr w:type="spellEnd"/>
+      <w:r>
+        <w:rPr>
+          <w:lang w:val="en-US"/>
+        </w:rPr>
+        <w:t>&gt;</w:t>
       </w:r>
     </w:p>
     <w:p>
@@ -610,12 +712,14 @@
         </w:rPr>
         <w:t xml:space="preserve">, </w:t>
       </w:r>
+      <w:proofErr w:type="spellStart"/>
       <w:r>
         <w:rPr>
           <w:lang w:val="en-GB"/>
         </w:rPr>
         <w:t>ClueTest</w:t>
       </w:r>
+      <w:proofErr w:type="spellEnd"/>
       <w:r>
         <w:rPr>
           <w:lang w:val="en-GB"/>
@@ -634,6 +738,7 @@
         </w:rPr>
         <w:t xml:space="preserve"> </w:t>
       </w:r>
+      <w:proofErr w:type="spellStart"/>
       <w:r>
         <w:rPr>
           <w:lang w:val="en-GB"/>
@@ -646,6 +751,7 @@
         </w:rPr>
         <w:t>Clue</w:t>
       </w:r>
+      <w:proofErr w:type="spellEnd"/>
       <w:r>
         <w:rPr>
           <w:lang w:val="en-GB"/>
@@ -675,33 +781,525 @@
         <w:rPr>
           <w:lang w:val="ca-ES"/>
         </w:rPr>
-        <w:t>In this test we want to check that the correct value is returned by the function getClue.</w:t>
-      </w:r>
-    </w:p>
-    <w:p>
-      <w:pPr>
-        <w:rPr>
-          <w:lang w:val="ca-ES"/>
-        </w:rPr>
-      </w:pPr>
-      <w:r>
-        <w:rPr>
-          <w:lang w:val="ca-ES"/>
-        </w:rPr>
-        <w:t>It is a very short test but it is useful to make sure that the rest of the functions will not fail because of this.</w:t>
-      </w:r>
-    </w:p>
-    <w:p>
-      <w:pPr>
-        <w:rPr>
-          <w:lang w:val="ca-ES"/>
-        </w:rPr>
-      </w:pPr>
-      <w:r>
-        <w:rPr>
-          <w:lang w:val="ca-ES"/>
-        </w:rPr>
-        <w:t>We tested the method with white box test:</w:t>
+        <w:t xml:space="preserve">In </w:t>
+      </w:r>
+      <w:proofErr w:type="spellStart"/>
+      <w:r>
+        <w:rPr>
+          <w:lang w:val="ca-ES"/>
+        </w:rPr>
+        <w:t>this</w:t>
+      </w:r>
+      <w:proofErr w:type="spellEnd"/>
+      <w:r>
+        <w:rPr>
+          <w:lang w:val="ca-ES"/>
+        </w:rPr>
+        <w:t xml:space="preserve"> test </w:t>
+      </w:r>
+      <w:proofErr w:type="spellStart"/>
+      <w:r>
+        <w:rPr>
+          <w:lang w:val="ca-ES"/>
+        </w:rPr>
+        <w:t>we</w:t>
+      </w:r>
+      <w:proofErr w:type="spellEnd"/>
+      <w:r>
+        <w:rPr>
+          <w:lang w:val="ca-ES"/>
+        </w:rPr>
+        <w:t xml:space="preserve"> </w:t>
+      </w:r>
+      <w:proofErr w:type="spellStart"/>
+      <w:r>
+        <w:rPr>
+          <w:lang w:val="ca-ES"/>
+        </w:rPr>
+        <w:t>want</w:t>
+      </w:r>
+      <w:proofErr w:type="spellEnd"/>
+      <w:r>
+        <w:rPr>
+          <w:lang w:val="ca-ES"/>
+        </w:rPr>
+        <w:t xml:space="preserve"> to </w:t>
+      </w:r>
+      <w:proofErr w:type="spellStart"/>
+      <w:r>
+        <w:rPr>
+          <w:lang w:val="ca-ES"/>
+        </w:rPr>
+        <w:t>check</w:t>
+      </w:r>
+      <w:proofErr w:type="spellEnd"/>
+      <w:r>
+        <w:rPr>
+          <w:lang w:val="ca-ES"/>
+        </w:rPr>
+        <w:t xml:space="preserve"> </w:t>
+      </w:r>
+      <w:proofErr w:type="spellStart"/>
+      <w:r>
+        <w:rPr>
+          <w:lang w:val="ca-ES"/>
+        </w:rPr>
+        <w:t>that</w:t>
+      </w:r>
+      <w:proofErr w:type="spellEnd"/>
+      <w:r>
+        <w:rPr>
+          <w:lang w:val="ca-ES"/>
+        </w:rPr>
+        <w:t xml:space="preserve"> </w:t>
+      </w:r>
+      <w:proofErr w:type="spellStart"/>
+      <w:r>
+        <w:rPr>
+          <w:lang w:val="ca-ES"/>
+        </w:rPr>
+        <w:t>the</w:t>
+      </w:r>
+      <w:proofErr w:type="spellEnd"/>
+      <w:r>
+        <w:rPr>
+          <w:lang w:val="ca-ES"/>
+        </w:rPr>
+        <w:t xml:space="preserve"> </w:t>
+      </w:r>
+      <w:proofErr w:type="spellStart"/>
+      <w:r>
+        <w:rPr>
+          <w:lang w:val="ca-ES"/>
+        </w:rPr>
+        <w:t>correct</w:t>
+      </w:r>
+      <w:proofErr w:type="spellEnd"/>
+      <w:r>
+        <w:rPr>
+          <w:lang w:val="ca-ES"/>
+        </w:rPr>
+        <w:t xml:space="preserve"> </w:t>
+      </w:r>
+      <w:proofErr w:type="spellStart"/>
+      <w:r>
+        <w:rPr>
+          <w:lang w:val="ca-ES"/>
+        </w:rPr>
+        <w:t>value</w:t>
+      </w:r>
+      <w:proofErr w:type="spellEnd"/>
+      <w:r>
+        <w:rPr>
+          <w:lang w:val="ca-ES"/>
+        </w:rPr>
+        <w:t xml:space="preserve"> is </w:t>
+      </w:r>
+      <w:proofErr w:type="spellStart"/>
+      <w:r>
+        <w:rPr>
+          <w:lang w:val="ca-ES"/>
+        </w:rPr>
+        <w:t>returned</w:t>
+      </w:r>
+      <w:proofErr w:type="spellEnd"/>
+      <w:r>
+        <w:rPr>
+          <w:lang w:val="ca-ES"/>
+        </w:rPr>
+        <w:t xml:space="preserve"> </w:t>
+      </w:r>
+      <w:proofErr w:type="spellStart"/>
+      <w:r>
+        <w:rPr>
+          <w:lang w:val="ca-ES"/>
+        </w:rPr>
+        <w:t>by</w:t>
+      </w:r>
+      <w:proofErr w:type="spellEnd"/>
+      <w:r>
+        <w:rPr>
+          <w:lang w:val="ca-ES"/>
+        </w:rPr>
+        <w:t xml:space="preserve"> </w:t>
+      </w:r>
+      <w:proofErr w:type="spellStart"/>
+      <w:r>
+        <w:rPr>
+          <w:lang w:val="ca-ES"/>
+        </w:rPr>
+        <w:t>the</w:t>
+      </w:r>
+      <w:proofErr w:type="spellEnd"/>
+      <w:r>
+        <w:rPr>
+          <w:lang w:val="ca-ES"/>
+        </w:rPr>
+        <w:t xml:space="preserve"> </w:t>
+      </w:r>
+      <w:proofErr w:type="spellStart"/>
+      <w:r>
+        <w:rPr>
+          <w:lang w:val="ca-ES"/>
+        </w:rPr>
+        <w:t>function</w:t>
+      </w:r>
+      <w:proofErr w:type="spellEnd"/>
+      <w:r>
+        <w:rPr>
+          <w:lang w:val="ca-ES"/>
+        </w:rPr>
+        <w:t xml:space="preserve"> </w:t>
+      </w:r>
+      <w:proofErr w:type="spellStart"/>
+      <w:r>
+        <w:rPr>
+          <w:lang w:val="ca-ES"/>
+        </w:rPr>
+        <w:t>getClue</w:t>
+      </w:r>
+      <w:proofErr w:type="spellEnd"/>
+      <w:r>
+        <w:rPr>
+          <w:lang w:val="ca-ES"/>
+        </w:rPr>
+        <w:t>.</w:t>
+      </w:r>
+    </w:p>
+    <w:p>
+      <w:pPr>
+        <w:rPr>
+          <w:lang w:val="ca-ES"/>
+        </w:rPr>
+      </w:pPr>
+      <w:proofErr w:type="spellStart"/>
+      <w:r>
+        <w:rPr>
+          <w:lang w:val="ca-ES"/>
+        </w:rPr>
+        <w:t>It</w:t>
+      </w:r>
+      <w:proofErr w:type="spellEnd"/>
+      <w:r>
+        <w:rPr>
+          <w:lang w:val="ca-ES"/>
+        </w:rPr>
+        <w:t xml:space="preserve"> is a </w:t>
+      </w:r>
+      <w:proofErr w:type="spellStart"/>
+      <w:r>
+        <w:rPr>
+          <w:lang w:val="ca-ES"/>
+        </w:rPr>
+        <w:t>very</w:t>
+      </w:r>
+      <w:proofErr w:type="spellEnd"/>
+      <w:r>
+        <w:rPr>
+          <w:lang w:val="ca-ES"/>
+        </w:rPr>
+        <w:t xml:space="preserve"> </w:t>
+      </w:r>
+      <w:proofErr w:type="spellStart"/>
+      <w:r>
+        <w:rPr>
+          <w:lang w:val="ca-ES"/>
+        </w:rPr>
+        <w:t>short</w:t>
+      </w:r>
+      <w:proofErr w:type="spellEnd"/>
+      <w:r>
+        <w:rPr>
+          <w:lang w:val="ca-ES"/>
+        </w:rPr>
+        <w:t xml:space="preserve"> test </w:t>
+      </w:r>
+      <w:proofErr w:type="spellStart"/>
+      <w:r>
+        <w:rPr>
+          <w:lang w:val="ca-ES"/>
+        </w:rPr>
+        <w:t>but</w:t>
+      </w:r>
+      <w:proofErr w:type="spellEnd"/>
+      <w:r>
+        <w:rPr>
+          <w:lang w:val="ca-ES"/>
+        </w:rPr>
+        <w:t xml:space="preserve"> </w:t>
+      </w:r>
+      <w:proofErr w:type="spellStart"/>
+      <w:r>
+        <w:rPr>
+          <w:lang w:val="ca-ES"/>
+        </w:rPr>
+        <w:t>it</w:t>
+      </w:r>
+      <w:proofErr w:type="spellEnd"/>
+      <w:r>
+        <w:rPr>
+          <w:lang w:val="ca-ES"/>
+        </w:rPr>
+        <w:t xml:space="preserve"> is </w:t>
+      </w:r>
+      <w:proofErr w:type="spellStart"/>
+      <w:r>
+        <w:rPr>
+          <w:lang w:val="ca-ES"/>
+        </w:rPr>
+        <w:t>useful</w:t>
+      </w:r>
+      <w:proofErr w:type="spellEnd"/>
+      <w:r>
+        <w:rPr>
+          <w:lang w:val="ca-ES"/>
+        </w:rPr>
+        <w:t xml:space="preserve"> to </w:t>
+      </w:r>
+      <w:proofErr w:type="spellStart"/>
+      <w:r>
+        <w:rPr>
+          <w:lang w:val="ca-ES"/>
+        </w:rPr>
+        <w:t>make</w:t>
+      </w:r>
+      <w:proofErr w:type="spellEnd"/>
+      <w:r>
+        <w:rPr>
+          <w:lang w:val="ca-ES"/>
+        </w:rPr>
+        <w:t xml:space="preserve"> </w:t>
+      </w:r>
+      <w:proofErr w:type="spellStart"/>
+      <w:r>
+        <w:rPr>
+          <w:lang w:val="ca-ES"/>
+        </w:rPr>
+        <w:t>sure</w:t>
+      </w:r>
+      <w:proofErr w:type="spellEnd"/>
+      <w:r>
+        <w:rPr>
+          <w:lang w:val="ca-ES"/>
+        </w:rPr>
+        <w:t xml:space="preserve"> </w:t>
+      </w:r>
+      <w:proofErr w:type="spellStart"/>
+      <w:r>
+        <w:rPr>
+          <w:lang w:val="ca-ES"/>
+        </w:rPr>
+        <w:t>that</w:t>
+      </w:r>
+      <w:proofErr w:type="spellEnd"/>
+      <w:r>
+        <w:rPr>
+          <w:lang w:val="ca-ES"/>
+        </w:rPr>
+        <w:t xml:space="preserve"> </w:t>
+      </w:r>
+      <w:proofErr w:type="spellStart"/>
+      <w:r>
+        <w:rPr>
+          <w:lang w:val="ca-ES"/>
+        </w:rPr>
+        <w:t>the</w:t>
+      </w:r>
+      <w:proofErr w:type="spellEnd"/>
+      <w:r>
+        <w:rPr>
+          <w:lang w:val="ca-ES"/>
+        </w:rPr>
+        <w:t xml:space="preserve"> rest of </w:t>
+      </w:r>
+      <w:proofErr w:type="spellStart"/>
+      <w:r>
+        <w:rPr>
+          <w:lang w:val="ca-ES"/>
+        </w:rPr>
+        <w:t>the</w:t>
+      </w:r>
+      <w:proofErr w:type="spellEnd"/>
+      <w:r>
+        <w:rPr>
+          <w:lang w:val="ca-ES"/>
+        </w:rPr>
+        <w:t xml:space="preserve"> </w:t>
+      </w:r>
+      <w:proofErr w:type="spellStart"/>
+      <w:r>
+        <w:rPr>
+          <w:lang w:val="ca-ES"/>
+        </w:rPr>
+        <w:t>functions</w:t>
+      </w:r>
+      <w:proofErr w:type="spellEnd"/>
+      <w:r>
+        <w:rPr>
+          <w:lang w:val="ca-ES"/>
+        </w:rPr>
+        <w:t xml:space="preserve"> </w:t>
+      </w:r>
+      <w:proofErr w:type="spellStart"/>
+      <w:r>
+        <w:rPr>
+          <w:lang w:val="ca-ES"/>
+        </w:rPr>
+        <w:t>will</w:t>
+      </w:r>
+      <w:proofErr w:type="spellEnd"/>
+      <w:r>
+        <w:rPr>
+          <w:lang w:val="ca-ES"/>
+        </w:rPr>
+        <w:t xml:space="preserve"> </w:t>
+      </w:r>
+      <w:proofErr w:type="spellStart"/>
+      <w:r>
+        <w:rPr>
+          <w:lang w:val="ca-ES"/>
+        </w:rPr>
+        <w:t>not</w:t>
+      </w:r>
+      <w:proofErr w:type="spellEnd"/>
+      <w:r>
+        <w:rPr>
+          <w:lang w:val="ca-ES"/>
+        </w:rPr>
+        <w:t xml:space="preserve"> </w:t>
+      </w:r>
+      <w:proofErr w:type="spellStart"/>
+      <w:r>
+        <w:rPr>
+          <w:lang w:val="ca-ES"/>
+        </w:rPr>
+        <w:t>fail</w:t>
+      </w:r>
+      <w:proofErr w:type="spellEnd"/>
+      <w:r>
+        <w:rPr>
+          <w:lang w:val="ca-ES"/>
+        </w:rPr>
+        <w:t xml:space="preserve"> </w:t>
+      </w:r>
+      <w:proofErr w:type="spellStart"/>
+      <w:r>
+        <w:rPr>
+          <w:lang w:val="ca-ES"/>
+        </w:rPr>
+        <w:t>because</w:t>
+      </w:r>
+      <w:proofErr w:type="spellEnd"/>
+      <w:r>
+        <w:rPr>
+          <w:lang w:val="ca-ES"/>
+        </w:rPr>
+        <w:t xml:space="preserve"> of </w:t>
+      </w:r>
+      <w:proofErr w:type="spellStart"/>
+      <w:r>
+        <w:rPr>
+          <w:lang w:val="ca-ES"/>
+        </w:rPr>
+        <w:t>this</w:t>
+      </w:r>
+      <w:proofErr w:type="spellEnd"/>
+      <w:r>
+        <w:rPr>
+          <w:lang w:val="ca-ES"/>
+        </w:rPr>
+        <w:t>.</w:t>
+      </w:r>
+    </w:p>
+    <w:p>
+      <w:pPr>
+        <w:rPr>
+          <w:lang w:val="ca-ES"/>
+        </w:rPr>
+      </w:pPr>
+      <w:proofErr w:type="spellStart"/>
+      <w:r>
+        <w:rPr>
+          <w:lang w:val="ca-ES"/>
+        </w:rPr>
+        <w:t>We</w:t>
+      </w:r>
+      <w:proofErr w:type="spellEnd"/>
+      <w:r>
+        <w:rPr>
+          <w:lang w:val="ca-ES"/>
+        </w:rPr>
+        <w:t xml:space="preserve"> </w:t>
+      </w:r>
+      <w:proofErr w:type="spellStart"/>
+      <w:r>
+        <w:rPr>
+          <w:lang w:val="ca-ES"/>
+        </w:rPr>
+        <w:t>tested</w:t>
+      </w:r>
+      <w:proofErr w:type="spellEnd"/>
+      <w:r>
+        <w:rPr>
+          <w:lang w:val="ca-ES"/>
+        </w:rPr>
+        <w:t xml:space="preserve"> </w:t>
+      </w:r>
+      <w:proofErr w:type="spellStart"/>
+      <w:r>
+        <w:rPr>
+          <w:lang w:val="ca-ES"/>
+        </w:rPr>
+        <w:t>the</w:t>
+      </w:r>
+      <w:proofErr w:type="spellEnd"/>
+      <w:r>
+        <w:rPr>
+          <w:lang w:val="ca-ES"/>
+        </w:rPr>
+        <w:t xml:space="preserve"> </w:t>
+      </w:r>
+      <w:proofErr w:type="spellStart"/>
+      <w:r>
+        <w:rPr>
+          <w:lang w:val="ca-ES"/>
+        </w:rPr>
+        <w:t>method</w:t>
+      </w:r>
+      <w:proofErr w:type="spellEnd"/>
+      <w:r>
+        <w:rPr>
+          <w:lang w:val="ca-ES"/>
+        </w:rPr>
+        <w:t xml:space="preserve"> </w:t>
+      </w:r>
+      <w:proofErr w:type="spellStart"/>
+      <w:r>
+        <w:rPr>
+          <w:lang w:val="ca-ES"/>
+        </w:rPr>
+        <w:t>with</w:t>
+      </w:r>
+      <w:proofErr w:type="spellEnd"/>
+      <w:r>
+        <w:rPr>
+          <w:lang w:val="ca-ES"/>
+        </w:rPr>
+        <w:t xml:space="preserve"> </w:t>
+      </w:r>
+      <w:proofErr w:type="spellStart"/>
+      <w:r>
+        <w:rPr>
+          <w:lang w:val="ca-ES"/>
+        </w:rPr>
+        <w:t>white</w:t>
+      </w:r>
+      <w:proofErr w:type="spellEnd"/>
+      <w:r>
+        <w:rPr>
+          <w:lang w:val="ca-ES"/>
+        </w:rPr>
+        <w:t xml:space="preserve"> box test:</w:t>
       </w:r>
     </w:p>
     <w:p>
@@ -711,20 +1309,79 @@
           <w:lang w:val="en-US"/>
         </w:rPr>
       </w:pPr>
+      <w:proofErr w:type="spellStart"/>
       <w:r>
         <w:rPr>
           <w:i/>
           <w:lang w:val="ca-ES"/>
         </w:rPr>
-        <w:t>Statement coverage</w:t>
-      </w:r>
+        <w:t>Statement</w:t>
+      </w:r>
+      <w:proofErr w:type="spellEnd"/>
+      <w:r>
+        <w:rPr>
+          <w:i/>
+          <w:lang w:val="ca-ES"/>
+        </w:rPr>
+        <w:t xml:space="preserve"> </w:t>
+      </w:r>
+      <w:proofErr w:type="spellStart"/>
+      <w:r>
+        <w:rPr>
+          <w:i/>
+          <w:lang w:val="ca-ES"/>
+        </w:rPr>
+        <w:t>coverage</w:t>
+      </w:r>
+      <w:proofErr w:type="spellEnd"/>
       <w:r>
         <w:rPr>
           <w:iCs/>
           <w:lang w:val="ca-ES"/>
         </w:rPr>
-        <w:t>: with the method</w:t>
-      </w:r>
+        <w:t xml:space="preserve">: </w:t>
+      </w:r>
+      <w:proofErr w:type="spellStart"/>
+      <w:r>
+        <w:rPr>
+          <w:iCs/>
+          <w:lang w:val="ca-ES"/>
+        </w:rPr>
+        <w:t>with</w:t>
+      </w:r>
+      <w:proofErr w:type="spellEnd"/>
+      <w:r>
+        <w:rPr>
+          <w:iCs/>
+          <w:lang w:val="ca-ES"/>
+        </w:rPr>
+        <w:t xml:space="preserve"> </w:t>
+      </w:r>
+      <w:proofErr w:type="spellStart"/>
+      <w:r>
+        <w:rPr>
+          <w:iCs/>
+          <w:lang w:val="ca-ES"/>
+        </w:rPr>
+        <w:t>the</w:t>
+      </w:r>
+      <w:proofErr w:type="spellEnd"/>
+      <w:r>
+        <w:rPr>
+          <w:iCs/>
+          <w:lang w:val="ca-ES"/>
+        </w:rPr>
+        <w:t xml:space="preserve"> </w:t>
+      </w:r>
+      <w:proofErr w:type="spellStart"/>
+      <w:r>
+        <w:rPr>
+          <w:iCs/>
+          <w:lang w:val="ca-ES"/>
+        </w:rPr>
+        <w:t>method</w:t>
+      </w:r>
+      <w:proofErr w:type="spellEnd"/>
       <w:r>
         <w:rPr>
           <w:i/>
@@ -736,8 +1393,156 @@
         <w:rPr>
           <w:lang w:val="ca-ES"/>
         </w:rPr>
-        <w:t>“coverage as JUnit test” we have checked that the execution goes over all lines in the code</w:t>
-      </w:r>
+        <w:t>“</w:t>
+      </w:r>
+      <w:proofErr w:type="spellStart"/>
+      <w:r>
+        <w:rPr>
+          <w:lang w:val="ca-ES"/>
+        </w:rPr>
+        <w:t>coverage</w:t>
+      </w:r>
+      <w:proofErr w:type="spellEnd"/>
+      <w:r>
+        <w:rPr>
+          <w:lang w:val="ca-ES"/>
+        </w:rPr>
+        <w:t xml:space="preserve"> as </w:t>
+      </w:r>
+      <w:proofErr w:type="spellStart"/>
+      <w:r>
+        <w:rPr>
+          <w:lang w:val="ca-ES"/>
+        </w:rPr>
+        <w:t>JUnit</w:t>
+      </w:r>
+      <w:proofErr w:type="spellEnd"/>
+      <w:r>
+        <w:rPr>
+          <w:lang w:val="ca-ES"/>
+        </w:rPr>
+        <w:t xml:space="preserve"> test” </w:t>
+      </w:r>
+      <w:proofErr w:type="spellStart"/>
+      <w:r>
+        <w:rPr>
+          <w:lang w:val="ca-ES"/>
+        </w:rPr>
+        <w:t>we</w:t>
+      </w:r>
+      <w:proofErr w:type="spellEnd"/>
+      <w:r>
+        <w:rPr>
+          <w:lang w:val="ca-ES"/>
+        </w:rPr>
+        <w:t xml:space="preserve"> </w:t>
+      </w:r>
+      <w:proofErr w:type="spellStart"/>
+      <w:r>
+        <w:rPr>
+          <w:lang w:val="ca-ES"/>
+        </w:rPr>
+        <w:t>have</w:t>
+      </w:r>
+      <w:proofErr w:type="spellEnd"/>
+      <w:r>
+        <w:rPr>
+          <w:lang w:val="ca-ES"/>
+        </w:rPr>
+        <w:t xml:space="preserve"> </w:t>
+      </w:r>
+      <w:proofErr w:type="spellStart"/>
+      <w:r>
+        <w:rPr>
+          <w:lang w:val="ca-ES"/>
+        </w:rPr>
+        <w:t>checked</w:t>
+      </w:r>
+      <w:proofErr w:type="spellEnd"/>
+      <w:r>
+        <w:rPr>
+          <w:lang w:val="ca-ES"/>
+        </w:rPr>
+        <w:t xml:space="preserve"> </w:t>
+      </w:r>
+      <w:proofErr w:type="spellStart"/>
+      <w:r>
+        <w:rPr>
+          <w:lang w:val="ca-ES"/>
+        </w:rPr>
+        <w:t>that</w:t>
+      </w:r>
+      <w:proofErr w:type="spellEnd"/>
+      <w:r>
+        <w:rPr>
+          <w:lang w:val="ca-ES"/>
+        </w:rPr>
+        <w:t xml:space="preserve"> </w:t>
+      </w:r>
+      <w:proofErr w:type="spellStart"/>
+      <w:r>
+        <w:rPr>
+          <w:lang w:val="ca-ES"/>
+        </w:rPr>
+        <w:t>the</w:t>
+      </w:r>
+      <w:proofErr w:type="spellEnd"/>
+      <w:r>
+        <w:rPr>
+          <w:lang w:val="ca-ES"/>
+        </w:rPr>
+        <w:t xml:space="preserve"> </w:t>
+      </w:r>
+      <w:proofErr w:type="spellStart"/>
+      <w:r>
+        <w:rPr>
+          <w:lang w:val="ca-ES"/>
+        </w:rPr>
+        <w:t>execution</w:t>
+      </w:r>
+      <w:proofErr w:type="spellEnd"/>
+      <w:r>
+        <w:rPr>
+          <w:lang w:val="ca-ES"/>
+        </w:rPr>
+        <w:t xml:space="preserve"> goes over all </w:t>
+      </w:r>
+      <w:proofErr w:type="spellStart"/>
+      <w:r>
+        <w:rPr>
+          <w:lang w:val="ca-ES"/>
+        </w:rPr>
+        <w:t>lines</w:t>
+      </w:r>
+      <w:proofErr w:type="spellEnd"/>
+      <w:r>
+        <w:rPr>
+          <w:lang w:val="ca-ES"/>
+        </w:rPr>
+        <w:t xml:space="preserve"> in </w:t>
+      </w:r>
+      <w:proofErr w:type="spellStart"/>
+      <w:r>
+        <w:rPr>
+          <w:lang w:val="ca-ES"/>
+        </w:rPr>
+        <w:t>the</w:t>
+      </w:r>
+      <w:proofErr w:type="spellEnd"/>
+      <w:r>
+        <w:rPr>
+          <w:lang w:val="ca-ES"/>
+        </w:rPr>
+        <w:t xml:space="preserve"> </w:t>
+      </w:r>
+      <w:proofErr w:type="spellStart"/>
+      <w:r>
+        <w:rPr>
+          <w:lang w:val="ca-ES"/>
+        </w:rPr>
+        <w:t>code</w:t>
+      </w:r>
+      <w:proofErr w:type="spellEnd"/>
       <w:r>
         <w:rPr>
           <w:lang w:val="ca-ES"/>
@@ -909,12 +1714,14 @@
         </w:rPr>
         <w:t xml:space="preserve"> </w:t>
       </w:r>
+      <w:proofErr w:type="spellStart"/>
       <w:r>
         <w:rPr>
           <w:lang w:val="en-GB"/>
         </w:rPr>
         <w:t>createClue</w:t>
       </w:r>
+      <w:proofErr w:type="spellEnd"/>
       <w:r>
         <w:rPr>
           <w:lang w:val="en-GB"/>
@@ -953,12 +1760,14 @@
         </w:rPr>
         <w:t xml:space="preserve">, </w:t>
       </w:r>
+      <w:proofErr w:type="spellStart"/>
       <w:r>
         <w:rPr>
           <w:lang w:val="en-GB"/>
         </w:rPr>
         <w:t>ClueTest</w:t>
       </w:r>
+      <w:proofErr w:type="spellEnd"/>
       <w:r>
         <w:rPr>
           <w:lang w:val="en-GB"/>
@@ -977,12 +1786,14 @@
         </w:rPr>
         <w:t xml:space="preserve"> </w:t>
       </w:r>
+      <w:proofErr w:type="spellStart"/>
       <w:r>
         <w:rPr>
           <w:lang w:val="en-GB"/>
         </w:rPr>
         <w:t>testCreateClue</w:t>
       </w:r>
+      <w:proofErr w:type="spellEnd"/>
       <w:r>
         <w:rPr>
           <w:lang w:val="en-GB"/>
@@ -1002,45 +1813,605 @@
         </w:rPr>
         <w:t>&lt;</w:t>
       </w:r>
-      <w:r>
-        <w:rPr>
-          <w:lang w:val="ca-ES"/>
-        </w:rPr>
-        <w:t>We expect to check if the clue has been created correctly with this test. So we give the expected clue directly and we check if the clue that has been generated is the same than the clue we entered as expected.</w:t>
-      </w:r>
-      <w:r>
-        <w:rPr>
-          <w:lang w:val="ca-ES"/>
-        </w:rPr>
-        <w:t xml:space="preserve"> </w:t>
-      </w:r>
-    </w:p>
-    <w:p>
-      <w:pPr>
-        <w:rPr>
-          <w:lang w:val="ca-ES"/>
-        </w:rPr>
-      </w:pPr>
-      <w:r>
-        <w:rPr>
-          <w:lang w:val="ca-ES"/>
-        </w:rPr>
-        <w:t>We tested the method with white box test:</w:t>
-      </w:r>
-    </w:p>
-    <w:p>
-      <w:pPr>
-        <w:rPr>
-          <w:lang w:val="ca-ES"/>
-        </w:rPr>
-      </w:pPr>
+      <w:proofErr w:type="spellStart"/>
+      <w:r>
+        <w:rPr>
+          <w:lang w:val="ca-ES"/>
+        </w:rPr>
+        <w:t>We</w:t>
+      </w:r>
+      <w:proofErr w:type="spellEnd"/>
+      <w:r>
+        <w:rPr>
+          <w:lang w:val="ca-ES"/>
+        </w:rPr>
+        <w:t xml:space="preserve"> </w:t>
+      </w:r>
+      <w:proofErr w:type="spellStart"/>
+      <w:r>
+        <w:rPr>
+          <w:lang w:val="ca-ES"/>
+        </w:rPr>
+        <w:t>expect</w:t>
+      </w:r>
+      <w:proofErr w:type="spellEnd"/>
+      <w:r>
+        <w:rPr>
+          <w:lang w:val="ca-ES"/>
+        </w:rPr>
+        <w:t xml:space="preserve"> to </w:t>
+      </w:r>
+      <w:proofErr w:type="spellStart"/>
+      <w:r>
+        <w:rPr>
+          <w:lang w:val="ca-ES"/>
+        </w:rPr>
+        <w:t>check</w:t>
+      </w:r>
+      <w:proofErr w:type="spellEnd"/>
+      <w:r>
+        <w:rPr>
+          <w:lang w:val="ca-ES"/>
+        </w:rPr>
+        <w:t xml:space="preserve"> </w:t>
+      </w:r>
+      <w:proofErr w:type="spellStart"/>
+      <w:r>
+        <w:rPr>
+          <w:lang w:val="ca-ES"/>
+        </w:rPr>
+        <w:t>if</w:t>
+      </w:r>
+      <w:proofErr w:type="spellEnd"/>
+      <w:r>
+        <w:rPr>
+          <w:lang w:val="ca-ES"/>
+        </w:rPr>
+        <w:t xml:space="preserve"> </w:t>
+      </w:r>
+      <w:proofErr w:type="spellStart"/>
+      <w:r>
+        <w:rPr>
+          <w:lang w:val="ca-ES"/>
+        </w:rPr>
+        <w:t>the</w:t>
+      </w:r>
+      <w:proofErr w:type="spellEnd"/>
+      <w:r>
+        <w:rPr>
+          <w:lang w:val="ca-ES"/>
+        </w:rPr>
+        <w:t xml:space="preserve"> </w:t>
+      </w:r>
+      <w:proofErr w:type="spellStart"/>
+      <w:r>
+        <w:rPr>
+          <w:lang w:val="ca-ES"/>
+        </w:rPr>
+        <w:t>clue</w:t>
+      </w:r>
+      <w:proofErr w:type="spellEnd"/>
+      <w:r>
+        <w:rPr>
+          <w:lang w:val="ca-ES"/>
+        </w:rPr>
+        <w:t xml:space="preserve"> has </w:t>
+      </w:r>
+      <w:proofErr w:type="spellStart"/>
+      <w:r>
+        <w:rPr>
+          <w:lang w:val="ca-ES"/>
+        </w:rPr>
+        <w:t>been</w:t>
+      </w:r>
+      <w:proofErr w:type="spellEnd"/>
+      <w:r>
+        <w:rPr>
+          <w:lang w:val="ca-ES"/>
+        </w:rPr>
+        <w:t xml:space="preserve"> </w:t>
+      </w:r>
+      <w:proofErr w:type="spellStart"/>
+      <w:r>
+        <w:rPr>
+          <w:lang w:val="ca-ES"/>
+        </w:rPr>
+        <w:t>created</w:t>
+      </w:r>
+      <w:proofErr w:type="spellEnd"/>
+      <w:r>
+        <w:rPr>
+          <w:lang w:val="ca-ES"/>
+        </w:rPr>
+        <w:t xml:space="preserve"> </w:t>
+      </w:r>
+      <w:proofErr w:type="spellStart"/>
+      <w:r>
+        <w:rPr>
+          <w:lang w:val="ca-ES"/>
+        </w:rPr>
+        <w:t>correctly</w:t>
+      </w:r>
+      <w:proofErr w:type="spellEnd"/>
+      <w:r>
+        <w:rPr>
+          <w:lang w:val="ca-ES"/>
+        </w:rPr>
+        <w:t xml:space="preserve"> </w:t>
+      </w:r>
+      <w:proofErr w:type="spellStart"/>
+      <w:r>
+        <w:rPr>
+          <w:lang w:val="ca-ES"/>
+        </w:rPr>
+        <w:t>with</w:t>
+      </w:r>
+      <w:proofErr w:type="spellEnd"/>
+      <w:r>
+        <w:rPr>
+          <w:lang w:val="ca-ES"/>
+        </w:rPr>
+        <w:t xml:space="preserve"> </w:t>
+      </w:r>
+      <w:proofErr w:type="spellStart"/>
+      <w:r>
+        <w:rPr>
+          <w:lang w:val="ca-ES"/>
+        </w:rPr>
+        <w:t>this</w:t>
+      </w:r>
+      <w:proofErr w:type="spellEnd"/>
+      <w:r>
+        <w:rPr>
+          <w:lang w:val="ca-ES"/>
+        </w:rPr>
+        <w:t xml:space="preserve"> test. So </w:t>
+      </w:r>
+      <w:proofErr w:type="spellStart"/>
+      <w:r>
+        <w:rPr>
+          <w:lang w:val="ca-ES"/>
+        </w:rPr>
+        <w:t>we</w:t>
+      </w:r>
+      <w:proofErr w:type="spellEnd"/>
+      <w:r>
+        <w:rPr>
+          <w:lang w:val="ca-ES"/>
+        </w:rPr>
+        <w:t xml:space="preserve"> </w:t>
+      </w:r>
+      <w:proofErr w:type="spellStart"/>
+      <w:r>
+        <w:rPr>
+          <w:lang w:val="ca-ES"/>
+        </w:rPr>
+        <w:t>give</w:t>
+      </w:r>
+      <w:proofErr w:type="spellEnd"/>
+      <w:r>
+        <w:rPr>
+          <w:lang w:val="ca-ES"/>
+        </w:rPr>
+        <w:t xml:space="preserve"> </w:t>
+      </w:r>
+      <w:proofErr w:type="spellStart"/>
+      <w:r>
+        <w:rPr>
+          <w:lang w:val="ca-ES"/>
+        </w:rPr>
+        <w:t>the</w:t>
+      </w:r>
+      <w:proofErr w:type="spellEnd"/>
+      <w:r>
+        <w:rPr>
+          <w:lang w:val="ca-ES"/>
+        </w:rPr>
+        <w:t xml:space="preserve"> </w:t>
+      </w:r>
+      <w:proofErr w:type="spellStart"/>
+      <w:r>
+        <w:rPr>
+          <w:lang w:val="ca-ES"/>
+        </w:rPr>
+        <w:t>expected</w:t>
+      </w:r>
+      <w:proofErr w:type="spellEnd"/>
+      <w:r>
+        <w:rPr>
+          <w:lang w:val="ca-ES"/>
+        </w:rPr>
+        <w:t xml:space="preserve"> </w:t>
+      </w:r>
+      <w:proofErr w:type="spellStart"/>
+      <w:r>
+        <w:rPr>
+          <w:lang w:val="ca-ES"/>
+        </w:rPr>
+        <w:t>clue</w:t>
+      </w:r>
+      <w:proofErr w:type="spellEnd"/>
+      <w:r>
+        <w:rPr>
+          <w:lang w:val="ca-ES"/>
+        </w:rPr>
+        <w:t xml:space="preserve"> </w:t>
+      </w:r>
+      <w:proofErr w:type="spellStart"/>
+      <w:r>
+        <w:rPr>
+          <w:lang w:val="ca-ES"/>
+        </w:rPr>
+        <w:t>directly</w:t>
+      </w:r>
+      <w:proofErr w:type="spellEnd"/>
+      <w:r>
+        <w:rPr>
+          <w:lang w:val="ca-ES"/>
+        </w:rPr>
+        <w:t xml:space="preserve"> </w:t>
+      </w:r>
+      <w:proofErr w:type="spellStart"/>
+      <w:r>
+        <w:rPr>
+          <w:lang w:val="ca-ES"/>
+        </w:rPr>
+        <w:t>and</w:t>
+      </w:r>
+      <w:proofErr w:type="spellEnd"/>
+      <w:r>
+        <w:rPr>
+          <w:lang w:val="ca-ES"/>
+        </w:rPr>
+        <w:t xml:space="preserve"> </w:t>
+      </w:r>
+      <w:proofErr w:type="spellStart"/>
+      <w:r>
+        <w:rPr>
+          <w:lang w:val="ca-ES"/>
+        </w:rPr>
+        <w:t>we</w:t>
+      </w:r>
+      <w:proofErr w:type="spellEnd"/>
+      <w:r>
+        <w:rPr>
+          <w:lang w:val="ca-ES"/>
+        </w:rPr>
+        <w:t xml:space="preserve"> </w:t>
+      </w:r>
+      <w:proofErr w:type="spellStart"/>
+      <w:r>
+        <w:rPr>
+          <w:lang w:val="ca-ES"/>
+        </w:rPr>
+        <w:t>check</w:t>
+      </w:r>
+      <w:proofErr w:type="spellEnd"/>
+      <w:r>
+        <w:rPr>
+          <w:lang w:val="ca-ES"/>
+        </w:rPr>
+        <w:t xml:space="preserve"> </w:t>
+      </w:r>
+      <w:proofErr w:type="spellStart"/>
+      <w:r>
+        <w:rPr>
+          <w:lang w:val="ca-ES"/>
+        </w:rPr>
+        <w:t>if</w:t>
+      </w:r>
+      <w:proofErr w:type="spellEnd"/>
+      <w:r>
+        <w:rPr>
+          <w:lang w:val="ca-ES"/>
+        </w:rPr>
+        <w:t xml:space="preserve"> </w:t>
+      </w:r>
+      <w:proofErr w:type="spellStart"/>
+      <w:r>
+        <w:rPr>
+          <w:lang w:val="ca-ES"/>
+        </w:rPr>
+        <w:t>the</w:t>
+      </w:r>
+      <w:proofErr w:type="spellEnd"/>
+      <w:r>
+        <w:rPr>
+          <w:lang w:val="ca-ES"/>
+        </w:rPr>
+        <w:t xml:space="preserve"> </w:t>
+      </w:r>
+      <w:proofErr w:type="spellStart"/>
+      <w:r>
+        <w:rPr>
+          <w:lang w:val="ca-ES"/>
+        </w:rPr>
+        <w:t>clue</w:t>
+      </w:r>
+      <w:proofErr w:type="spellEnd"/>
+      <w:r>
+        <w:rPr>
+          <w:lang w:val="ca-ES"/>
+        </w:rPr>
+        <w:t xml:space="preserve"> </w:t>
+      </w:r>
+      <w:proofErr w:type="spellStart"/>
+      <w:r>
+        <w:rPr>
+          <w:lang w:val="ca-ES"/>
+        </w:rPr>
+        <w:t>that</w:t>
+      </w:r>
+      <w:proofErr w:type="spellEnd"/>
+      <w:r>
+        <w:rPr>
+          <w:lang w:val="ca-ES"/>
+        </w:rPr>
+        <w:t xml:space="preserve"> has </w:t>
+      </w:r>
+      <w:proofErr w:type="spellStart"/>
+      <w:r>
+        <w:rPr>
+          <w:lang w:val="ca-ES"/>
+        </w:rPr>
+        <w:t>been</w:t>
+      </w:r>
+      <w:proofErr w:type="spellEnd"/>
+      <w:r>
+        <w:rPr>
+          <w:lang w:val="ca-ES"/>
+        </w:rPr>
+        <w:t xml:space="preserve"> </w:t>
+      </w:r>
+      <w:proofErr w:type="spellStart"/>
+      <w:r>
+        <w:rPr>
+          <w:lang w:val="ca-ES"/>
+        </w:rPr>
+        <w:t>generated</w:t>
+      </w:r>
+      <w:proofErr w:type="spellEnd"/>
+      <w:r>
+        <w:rPr>
+          <w:lang w:val="ca-ES"/>
+        </w:rPr>
+        <w:t xml:space="preserve"> is </w:t>
+      </w:r>
+      <w:proofErr w:type="spellStart"/>
+      <w:r>
+        <w:rPr>
+          <w:lang w:val="ca-ES"/>
+        </w:rPr>
+        <w:t>the</w:t>
+      </w:r>
+      <w:proofErr w:type="spellEnd"/>
+      <w:r>
+        <w:rPr>
+          <w:lang w:val="ca-ES"/>
+        </w:rPr>
+        <w:t xml:space="preserve"> </w:t>
+      </w:r>
+      <w:proofErr w:type="spellStart"/>
+      <w:r>
+        <w:rPr>
+          <w:lang w:val="ca-ES"/>
+        </w:rPr>
+        <w:t>same</w:t>
+      </w:r>
+      <w:proofErr w:type="spellEnd"/>
+      <w:r>
+        <w:rPr>
+          <w:lang w:val="ca-ES"/>
+        </w:rPr>
+        <w:t xml:space="preserve"> </w:t>
+      </w:r>
+      <w:proofErr w:type="spellStart"/>
+      <w:r>
+        <w:rPr>
+          <w:lang w:val="ca-ES"/>
+        </w:rPr>
+        <w:t>than</w:t>
+      </w:r>
+      <w:proofErr w:type="spellEnd"/>
+      <w:r>
+        <w:rPr>
+          <w:lang w:val="ca-ES"/>
+        </w:rPr>
+        <w:t xml:space="preserve"> </w:t>
+      </w:r>
+      <w:proofErr w:type="spellStart"/>
+      <w:r>
+        <w:rPr>
+          <w:lang w:val="ca-ES"/>
+        </w:rPr>
+        <w:t>the</w:t>
+      </w:r>
+      <w:proofErr w:type="spellEnd"/>
+      <w:r>
+        <w:rPr>
+          <w:lang w:val="ca-ES"/>
+        </w:rPr>
+        <w:t xml:space="preserve"> </w:t>
+      </w:r>
+      <w:proofErr w:type="spellStart"/>
+      <w:r>
+        <w:rPr>
+          <w:lang w:val="ca-ES"/>
+        </w:rPr>
+        <w:t>clue</w:t>
+      </w:r>
+      <w:proofErr w:type="spellEnd"/>
+      <w:r>
+        <w:rPr>
+          <w:lang w:val="ca-ES"/>
+        </w:rPr>
+        <w:t xml:space="preserve"> </w:t>
+      </w:r>
+      <w:proofErr w:type="spellStart"/>
+      <w:r>
+        <w:rPr>
+          <w:lang w:val="ca-ES"/>
+        </w:rPr>
+        <w:t>we</w:t>
+      </w:r>
+      <w:proofErr w:type="spellEnd"/>
+      <w:r>
+        <w:rPr>
+          <w:lang w:val="ca-ES"/>
+        </w:rPr>
+        <w:t xml:space="preserve"> </w:t>
+      </w:r>
+      <w:proofErr w:type="spellStart"/>
+      <w:r>
+        <w:rPr>
+          <w:lang w:val="ca-ES"/>
+        </w:rPr>
+        <w:t>entered</w:t>
+      </w:r>
+      <w:proofErr w:type="spellEnd"/>
+      <w:r>
+        <w:rPr>
+          <w:lang w:val="ca-ES"/>
+        </w:rPr>
+        <w:t xml:space="preserve"> as </w:t>
+      </w:r>
+      <w:proofErr w:type="spellStart"/>
+      <w:r>
+        <w:rPr>
+          <w:lang w:val="ca-ES"/>
+        </w:rPr>
+        <w:t>expected</w:t>
+      </w:r>
+      <w:proofErr w:type="spellEnd"/>
+      <w:r>
+        <w:rPr>
+          <w:lang w:val="ca-ES"/>
+        </w:rPr>
+        <w:t xml:space="preserve">. </w:t>
+      </w:r>
+    </w:p>
+    <w:p>
+      <w:pPr>
+        <w:rPr>
+          <w:lang w:val="ca-ES"/>
+        </w:rPr>
+      </w:pPr>
+      <w:proofErr w:type="spellStart"/>
+      <w:r>
+        <w:rPr>
+          <w:lang w:val="ca-ES"/>
+        </w:rPr>
+        <w:t>We</w:t>
+      </w:r>
+      <w:proofErr w:type="spellEnd"/>
+      <w:r>
+        <w:rPr>
+          <w:lang w:val="ca-ES"/>
+        </w:rPr>
+        <w:t xml:space="preserve"> </w:t>
+      </w:r>
+      <w:proofErr w:type="spellStart"/>
+      <w:r>
+        <w:rPr>
+          <w:lang w:val="ca-ES"/>
+        </w:rPr>
+        <w:t>tested</w:t>
+      </w:r>
+      <w:proofErr w:type="spellEnd"/>
+      <w:r>
+        <w:rPr>
+          <w:lang w:val="ca-ES"/>
+        </w:rPr>
+        <w:t xml:space="preserve"> </w:t>
+      </w:r>
+      <w:proofErr w:type="spellStart"/>
+      <w:r>
+        <w:rPr>
+          <w:lang w:val="ca-ES"/>
+        </w:rPr>
+        <w:t>the</w:t>
+      </w:r>
+      <w:proofErr w:type="spellEnd"/>
+      <w:r>
+        <w:rPr>
+          <w:lang w:val="ca-ES"/>
+        </w:rPr>
+        <w:t xml:space="preserve"> </w:t>
+      </w:r>
+      <w:proofErr w:type="spellStart"/>
+      <w:r>
+        <w:rPr>
+          <w:lang w:val="ca-ES"/>
+        </w:rPr>
+        <w:t>method</w:t>
+      </w:r>
+      <w:proofErr w:type="spellEnd"/>
+      <w:r>
+        <w:rPr>
+          <w:lang w:val="ca-ES"/>
+        </w:rPr>
+        <w:t xml:space="preserve"> </w:t>
+      </w:r>
+      <w:proofErr w:type="spellStart"/>
+      <w:r>
+        <w:rPr>
+          <w:lang w:val="ca-ES"/>
+        </w:rPr>
+        <w:t>with</w:t>
+      </w:r>
+      <w:proofErr w:type="spellEnd"/>
+      <w:r>
+        <w:rPr>
+          <w:lang w:val="ca-ES"/>
+        </w:rPr>
+        <w:t xml:space="preserve"> </w:t>
+      </w:r>
+      <w:proofErr w:type="spellStart"/>
+      <w:r>
+        <w:rPr>
+          <w:lang w:val="ca-ES"/>
+        </w:rPr>
+        <w:t>white</w:t>
+      </w:r>
+      <w:proofErr w:type="spellEnd"/>
+      <w:r>
+        <w:rPr>
+          <w:lang w:val="ca-ES"/>
+        </w:rPr>
+        <w:t xml:space="preserve"> box test:</w:t>
+      </w:r>
+    </w:p>
+    <w:p>
+      <w:pPr>
+        <w:rPr>
+          <w:lang w:val="ca-ES"/>
+        </w:rPr>
+      </w:pPr>
+      <w:proofErr w:type="spellStart"/>
       <w:r>
         <w:rPr>
           <w:i/>
           <w:lang w:val="ca-ES"/>
         </w:rPr>
-        <w:t>Statement coverage</w:t>
-      </w:r>
+        <w:t>Statement</w:t>
+      </w:r>
+      <w:proofErr w:type="spellEnd"/>
+      <w:r>
+        <w:rPr>
+          <w:i/>
+          <w:lang w:val="ca-ES"/>
+        </w:rPr>
+        <w:t xml:space="preserve"> </w:t>
+      </w:r>
+      <w:proofErr w:type="spellStart"/>
+      <w:r>
+        <w:rPr>
+          <w:i/>
+          <w:lang w:val="ca-ES"/>
+        </w:rPr>
+        <w:t>coverage</w:t>
+      </w:r>
+      <w:proofErr w:type="spellEnd"/>
       <w:r>
         <w:rPr>
           <w:iCs/>
@@ -1048,13 +2419,47 @@
         </w:rPr>
         <w:t xml:space="preserve">: </w:t>
       </w:r>
+      <w:proofErr w:type="spellStart"/>
       <w:r>
         <w:rPr>
           <w:iCs/>
           <w:lang w:val="ca-ES"/>
         </w:rPr>
-        <w:t>with the method</w:t>
-      </w:r>
+        <w:t>with</w:t>
+      </w:r>
+      <w:proofErr w:type="spellEnd"/>
+      <w:r>
+        <w:rPr>
+          <w:iCs/>
+          <w:lang w:val="ca-ES"/>
+        </w:rPr>
+        <w:t xml:space="preserve"> </w:t>
+      </w:r>
+      <w:proofErr w:type="spellStart"/>
+      <w:r>
+        <w:rPr>
+          <w:iCs/>
+          <w:lang w:val="ca-ES"/>
+        </w:rPr>
+        <w:t>the</w:t>
+      </w:r>
+      <w:proofErr w:type="spellEnd"/>
+      <w:r>
+        <w:rPr>
+          <w:iCs/>
+          <w:lang w:val="ca-ES"/>
+        </w:rPr>
+        <w:t xml:space="preserve"> </w:t>
+      </w:r>
+      <w:proofErr w:type="spellStart"/>
+      <w:r>
+        <w:rPr>
+          <w:iCs/>
+          <w:lang w:val="ca-ES"/>
+        </w:rPr>
+        <w:t>method</w:t>
+      </w:r>
+      <w:proofErr w:type="spellEnd"/>
       <w:r>
         <w:rPr>
           <w:i/>
@@ -1066,14 +2471,156 @@
         <w:rPr>
           <w:lang w:val="ca-ES"/>
         </w:rPr>
-        <w:t xml:space="preserve">“coverage as JUnit test” </w:t>
-      </w:r>
-      <w:r>
-        <w:rPr>
-          <w:lang w:val="ca-ES"/>
-        </w:rPr>
-        <w:t>we have checked that the execution goes over all lines in the code</w:t>
-      </w:r>
+        <w:t>“</w:t>
+      </w:r>
+      <w:proofErr w:type="spellStart"/>
+      <w:r>
+        <w:rPr>
+          <w:lang w:val="ca-ES"/>
+        </w:rPr>
+        <w:t>coverage</w:t>
+      </w:r>
+      <w:proofErr w:type="spellEnd"/>
+      <w:r>
+        <w:rPr>
+          <w:lang w:val="ca-ES"/>
+        </w:rPr>
+        <w:t xml:space="preserve"> as </w:t>
+      </w:r>
+      <w:proofErr w:type="spellStart"/>
+      <w:r>
+        <w:rPr>
+          <w:lang w:val="ca-ES"/>
+        </w:rPr>
+        <w:t>JUnit</w:t>
+      </w:r>
+      <w:proofErr w:type="spellEnd"/>
+      <w:r>
+        <w:rPr>
+          <w:lang w:val="ca-ES"/>
+        </w:rPr>
+        <w:t xml:space="preserve"> test” </w:t>
+      </w:r>
+      <w:proofErr w:type="spellStart"/>
+      <w:r>
+        <w:rPr>
+          <w:lang w:val="ca-ES"/>
+        </w:rPr>
+        <w:t>we</w:t>
+      </w:r>
+      <w:proofErr w:type="spellEnd"/>
+      <w:r>
+        <w:rPr>
+          <w:lang w:val="ca-ES"/>
+        </w:rPr>
+        <w:t xml:space="preserve"> </w:t>
+      </w:r>
+      <w:proofErr w:type="spellStart"/>
+      <w:r>
+        <w:rPr>
+          <w:lang w:val="ca-ES"/>
+        </w:rPr>
+        <w:t>have</w:t>
+      </w:r>
+      <w:proofErr w:type="spellEnd"/>
+      <w:r>
+        <w:rPr>
+          <w:lang w:val="ca-ES"/>
+        </w:rPr>
+        <w:t xml:space="preserve"> </w:t>
+      </w:r>
+      <w:proofErr w:type="spellStart"/>
+      <w:r>
+        <w:rPr>
+          <w:lang w:val="ca-ES"/>
+        </w:rPr>
+        <w:t>checked</w:t>
+      </w:r>
+      <w:proofErr w:type="spellEnd"/>
+      <w:r>
+        <w:rPr>
+          <w:lang w:val="ca-ES"/>
+        </w:rPr>
+        <w:t xml:space="preserve"> </w:t>
+      </w:r>
+      <w:proofErr w:type="spellStart"/>
+      <w:r>
+        <w:rPr>
+          <w:lang w:val="ca-ES"/>
+        </w:rPr>
+        <w:t>that</w:t>
+      </w:r>
+      <w:proofErr w:type="spellEnd"/>
+      <w:r>
+        <w:rPr>
+          <w:lang w:val="ca-ES"/>
+        </w:rPr>
+        <w:t xml:space="preserve"> </w:t>
+      </w:r>
+      <w:proofErr w:type="spellStart"/>
+      <w:r>
+        <w:rPr>
+          <w:lang w:val="ca-ES"/>
+        </w:rPr>
+        <w:t>the</w:t>
+      </w:r>
+      <w:proofErr w:type="spellEnd"/>
+      <w:r>
+        <w:rPr>
+          <w:lang w:val="ca-ES"/>
+        </w:rPr>
+        <w:t xml:space="preserve"> </w:t>
+      </w:r>
+      <w:proofErr w:type="spellStart"/>
+      <w:r>
+        <w:rPr>
+          <w:lang w:val="ca-ES"/>
+        </w:rPr>
+        <w:t>execution</w:t>
+      </w:r>
+      <w:proofErr w:type="spellEnd"/>
+      <w:r>
+        <w:rPr>
+          <w:lang w:val="ca-ES"/>
+        </w:rPr>
+        <w:t xml:space="preserve"> goes over all </w:t>
+      </w:r>
+      <w:proofErr w:type="spellStart"/>
+      <w:r>
+        <w:rPr>
+          <w:lang w:val="ca-ES"/>
+        </w:rPr>
+        <w:t>lines</w:t>
+      </w:r>
+      <w:proofErr w:type="spellEnd"/>
+      <w:r>
+        <w:rPr>
+          <w:lang w:val="ca-ES"/>
+        </w:rPr>
+        <w:t xml:space="preserve"> in </w:t>
+      </w:r>
+      <w:proofErr w:type="spellStart"/>
+      <w:r>
+        <w:rPr>
+          <w:lang w:val="ca-ES"/>
+        </w:rPr>
+        <w:t>the</w:t>
+      </w:r>
+      <w:proofErr w:type="spellEnd"/>
+      <w:r>
+        <w:rPr>
+          <w:lang w:val="ca-ES"/>
+        </w:rPr>
+        <w:t xml:space="preserve"> </w:t>
+      </w:r>
+      <w:proofErr w:type="spellStart"/>
+      <w:r>
+        <w:rPr>
+          <w:lang w:val="ca-ES"/>
+        </w:rPr>
+        <w:t>code</w:t>
+      </w:r>
+      <w:proofErr w:type="spellEnd"/>
       <w:r>
         <w:rPr>
           <w:lang w:val="ca-ES"/>
@@ -1267,71 +2814,48 @@
           <w:shd w:val="clear" w:color="auto" w:fill="F8F9FA"/>
           <w:lang w:val="en-US"/>
         </w:rPr>
-        <w:t xml:space="preserve">In this method, a certain </w:t>
+        <w:t>In this method, a certain clue is sorted</w:t>
       </w:r>
       <w:r>
         <w:rPr>
           <w:rFonts w:cstheme="minorHAnsi"/>
-          <w:color w:val="202124"/>
-          <w:shd w:val="clear" w:color="auto" w:fill="F8F9FA"/>
-          <w:lang w:val="en-US"/>
-        </w:rPr>
-        <w:t>clue</w:t>
-      </w:r>
-      <w:r>
-        <w:rPr>
-          <w:rFonts w:cstheme="minorHAnsi"/>
-          <w:color w:val="202124"/>
-          <w:shd w:val="clear" w:color="auto" w:fill="F8F9FA"/>
-          <w:lang w:val="en-US"/>
-        </w:rPr>
-        <w:t xml:space="preserve"> is sorted</w:t>
-      </w:r>
-      <w:r>
-        <w:rPr>
-          <w:rFonts w:cstheme="minorHAnsi"/>
-          <w:lang w:val="en-US"/>
-        </w:rPr>
-        <w:t xml:space="preserve"> </w:t>
-      </w:r>
-      <w:r>
-        <w:rPr>
-          <w:rFonts w:cstheme="minorHAnsi"/>
+          <w:lang w:val="en-US"/>
+        </w:rPr>
+        <w:t xml:space="preserve"> &gt;</w:t>
+      </w:r>
+    </w:p>
+    <w:p>
+      <w:pPr>
+        <w:rPr>
+          <w:lang w:val="en-US"/>
+        </w:rPr>
+      </w:pPr>
+      <w:r>
+        <w:rPr>
+          <w:b/>
+          <w:lang w:val="en-US"/>
+        </w:rPr>
+        <w:t>Location</w:t>
+      </w:r>
+      <w:r>
+        <w:rPr>
+          <w:lang w:val="en-US"/>
+        </w:rPr>
+        <w:t xml:space="preserve">: &lt;Clue.java, Clue &amp; </w:t>
+      </w:r>
+      <w:proofErr w:type="spellStart"/>
+      <w:r>
+        <w:rPr>
+          <w:lang w:val="en-US"/>
+        </w:rPr>
+        <w:t>sortClue</w:t>
+      </w:r>
+      <w:proofErr w:type="spellEnd"/>
+      <w:r>
+        <w:rPr>
           <w:lang w:val="en-US"/>
         </w:rPr>
         <w:t>&gt;</w:t>
-      </w:r>
-    </w:p>
-    <w:p>
-      <w:pPr>
-        <w:rPr>
-          <w:lang w:val="en-US"/>
-        </w:rPr>
-      </w:pPr>
-      <w:r>
-        <w:rPr>
-          <w:b/>
-          <w:lang w:val="en-US"/>
-        </w:rPr>
-        <w:t>Location</w:t>
-      </w:r>
-      <w:r>
-        <w:rPr>
-          <w:lang w:val="en-US"/>
-        </w:rPr>
-        <w:t xml:space="preserve">: &lt;Clue.java, Clue &amp; </w:t>
-      </w:r>
-      <w:r>
-        <w:rPr>
-          <w:lang w:val="en-US"/>
-        </w:rPr>
-        <w:t>sort</w:t>
-      </w:r>
-      <w:r>
-        <w:rPr>
-          <w:lang w:val="en-US"/>
-        </w:rPr>
-        <w:t>Clue&gt;</w:t>
       </w:r>
     </w:p>
     <w:p>
@@ -1365,12 +2889,14 @@
         </w:rPr>
         <w:t xml:space="preserve">, </w:t>
       </w:r>
+      <w:proofErr w:type="spellStart"/>
       <w:r>
         <w:rPr>
           <w:lang w:val="en-GB"/>
         </w:rPr>
         <w:t>ClueTest</w:t>
       </w:r>
+      <w:proofErr w:type="spellEnd"/>
       <w:r>
         <w:rPr>
           <w:lang w:val="en-GB"/>
@@ -1389,35 +2915,31 @@
         </w:rPr>
         <w:t xml:space="preserve"> </w:t>
       </w:r>
+      <w:proofErr w:type="spellStart"/>
       <w:r>
         <w:rPr>
           <w:lang w:val="en-GB"/>
         </w:rPr>
-        <w:t>sort</w:t>
-      </w:r>
+        <w:t>sortClue</w:t>
+      </w:r>
+      <w:proofErr w:type="spellEnd"/>
       <w:r>
         <w:rPr>
           <w:lang w:val="en-GB"/>
         </w:rPr>
-        <w:t>Clue</w:t>
-      </w:r>
+        <w:t>&gt;</w:t>
+      </w:r>
+    </w:p>
+    <w:p>
+      <w:pPr>
+        <w:rPr>
+          <w:lang w:val="ca-ES"/>
+        </w:rPr>
+      </w:pPr>
       <w:r>
         <w:rPr>
           <w:lang w:val="en-GB"/>
         </w:rPr>
-        <w:t>&gt;</w:t>
-      </w:r>
-    </w:p>
-    <w:p>
-      <w:pPr>
-        <w:rPr>
-          <w:lang w:val="ca-ES"/>
-        </w:rPr>
-      </w:pPr>
-      <w:r>
-        <w:rPr>
-          <w:lang w:val="en-GB"/>
-        </w:rPr>
         <w:t>&lt;</w:t>
       </w:r>
       <w:r>
@@ -1430,100 +2952,1336 @@
         <w:rPr>
           <w:lang w:val="ca-ES"/>
         </w:rPr>
-        <w:t xml:space="preserve">In this test what you want to check is that given a clue, it is ordered correctly. In order to test it, we have created several </w:t>
-      </w:r>
+        <w:t xml:space="preserve">In </w:t>
+      </w:r>
+      <w:proofErr w:type="spellStart"/>
+      <w:r>
+        <w:rPr>
+          <w:lang w:val="ca-ES"/>
+        </w:rPr>
+        <w:t>this</w:t>
+      </w:r>
+      <w:proofErr w:type="spellEnd"/>
+      <w:r>
+        <w:rPr>
+          <w:lang w:val="ca-ES"/>
+        </w:rPr>
+        <w:t xml:space="preserve"> test </w:t>
+      </w:r>
+      <w:proofErr w:type="spellStart"/>
+      <w:r>
+        <w:rPr>
+          <w:lang w:val="ca-ES"/>
+        </w:rPr>
+        <w:t>what</w:t>
+      </w:r>
+      <w:proofErr w:type="spellEnd"/>
+      <w:r>
+        <w:rPr>
+          <w:lang w:val="ca-ES"/>
+        </w:rPr>
+        <w:t xml:space="preserve"> </w:t>
+      </w:r>
+      <w:proofErr w:type="spellStart"/>
+      <w:r>
+        <w:rPr>
+          <w:lang w:val="ca-ES"/>
+        </w:rPr>
+        <w:t>you</w:t>
+      </w:r>
+      <w:proofErr w:type="spellEnd"/>
+      <w:r>
+        <w:rPr>
+          <w:lang w:val="ca-ES"/>
+        </w:rPr>
+        <w:t xml:space="preserve"> </w:t>
+      </w:r>
+      <w:proofErr w:type="spellStart"/>
+      <w:r>
+        <w:rPr>
+          <w:lang w:val="ca-ES"/>
+        </w:rPr>
+        <w:t>want</w:t>
+      </w:r>
+      <w:proofErr w:type="spellEnd"/>
+      <w:r>
+        <w:rPr>
+          <w:lang w:val="ca-ES"/>
+        </w:rPr>
+        <w:t xml:space="preserve"> to </w:t>
+      </w:r>
+      <w:proofErr w:type="spellStart"/>
+      <w:r>
+        <w:rPr>
+          <w:lang w:val="ca-ES"/>
+        </w:rPr>
+        <w:t>check</w:t>
+      </w:r>
+      <w:proofErr w:type="spellEnd"/>
+      <w:r>
+        <w:rPr>
+          <w:lang w:val="ca-ES"/>
+        </w:rPr>
+        <w:t xml:space="preserve"> is </w:t>
+      </w:r>
+      <w:proofErr w:type="spellStart"/>
+      <w:r>
+        <w:rPr>
+          <w:lang w:val="ca-ES"/>
+        </w:rPr>
+        <w:t>that</w:t>
+      </w:r>
+      <w:proofErr w:type="spellEnd"/>
+      <w:r>
+        <w:rPr>
+          <w:lang w:val="ca-ES"/>
+        </w:rPr>
+        <w:t xml:space="preserve"> </w:t>
+      </w:r>
+      <w:proofErr w:type="spellStart"/>
+      <w:r>
+        <w:rPr>
+          <w:lang w:val="ca-ES"/>
+        </w:rPr>
+        <w:t>given</w:t>
+      </w:r>
+      <w:proofErr w:type="spellEnd"/>
+      <w:r>
+        <w:rPr>
+          <w:lang w:val="ca-ES"/>
+        </w:rPr>
+        <w:t xml:space="preserve"> a </w:t>
+      </w:r>
+      <w:proofErr w:type="spellStart"/>
+      <w:r>
+        <w:rPr>
+          <w:lang w:val="ca-ES"/>
+        </w:rPr>
+        <w:t>clue</w:t>
+      </w:r>
+      <w:proofErr w:type="spellEnd"/>
+      <w:r>
+        <w:rPr>
+          <w:lang w:val="ca-ES"/>
+        </w:rPr>
+        <w:t xml:space="preserve">, </w:t>
+      </w:r>
+      <w:proofErr w:type="spellStart"/>
+      <w:r>
+        <w:rPr>
+          <w:lang w:val="ca-ES"/>
+        </w:rPr>
+        <w:t>it</w:t>
+      </w:r>
+      <w:proofErr w:type="spellEnd"/>
+      <w:r>
+        <w:rPr>
+          <w:lang w:val="ca-ES"/>
+        </w:rPr>
+        <w:t xml:space="preserve"> is </w:t>
+      </w:r>
+      <w:proofErr w:type="spellStart"/>
+      <w:r>
+        <w:rPr>
+          <w:lang w:val="ca-ES"/>
+        </w:rPr>
+        <w:t>ordered</w:t>
+      </w:r>
+      <w:proofErr w:type="spellEnd"/>
+      <w:r>
+        <w:rPr>
+          <w:lang w:val="ca-ES"/>
+        </w:rPr>
+        <w:t xml:space="preserve"> </w:t>
+      </w:r>
+      <w:proofErr w:type="spellStart"/>
+      <w:r>
+        <w:rPr>
+          <w:lang w:val="ca-ES"/>
+        </w:rPr>
+        <w:t>correctly</w:t>
+      </w:r>
+      <w:proofErr w:type="spellEnd"/>
+      <w:r>
+        <w:rPr>
+          <w:lang w:val="ca-ES"/>
+        </w:rPr>
+        <w:t xml:space="preserve">. In </w:t>
+      </w:r>
+      <w:proofErr w:type="spellStart"/>
+      <w:r>
+        <w:rPr>
+          <w:lang w:val="ca-ES"/>
+        </w:rPr>
+        <w:t>order</w:t>
+      </w:r>
+      <w:proofErr w:type="spellEnd"/>
+      <w:r>
+        <w:rPr>
+          <w:lang w:val="ca-ES"/>
+        </w:rPr>
+        <w:t xml:space="preserve"> to test </w:t>
+      </w:r>
+      <w:proofErr w:type="spellStart"/>
+      <w:r>
+        <w:rPr>
+          <w:lang w:val="ca-ES"/>
+        </w:rPr>
+        <w:t>it</w:t>
+      </w:r>
+      <w:proofErr w:type="spellEnd"/>
+      <w:r>
+        <w:rPr>
+          <w:lang w:val="ca-ES"/>
+        </w:rPr>
+        <w:t xml:space="preserve">, </w:t>
+      </w:r>
+      <w:proofErr w:type="spellStart"/>
+      <w:r>
+        <w:rPr>
+          <w:lang w:val="ca-ES"/>
+        </w:rPr>
+        <w:t>we</w:t>
+      </w:r>
+      <w:proofErr w:type="spellEnd"/>
+      <w:r>
+        <w:rPr>
+          <w:lang w:val="ca-ES"/>
+        </w:rPr>
+        <w:t xml:space="preserve"> </w:t>
+      </w:r>
+      <w:proofErr w:type="spellStart"/>
+      <w:r>
+        <w:rPr>
+          <w:lang w:val="ca-ES"/>
+        </w:rPr>
+        <w:t>have</w:t>
+      </w:r>
+      <w:proofErr w:type="spellEnd"/>
+      <w:r>
+        <w:rPr>
+          <w:lang w:val="ca-ES"/>
+        </w:rPr>
+        <w:t xml:space="preserve"> </w:t>
+      </w:r>
+      <w:proofErr w:type="spellStart"/>
+      <w:r>
+        <w:rPr>
+          <w:lang w:val="ca-ES"/>
+        </w:rPr>
+        <w:t>created</w:t>
+      </w:r>
+      <w:proofErr w:type="spellEnd"/>
+      <w:r>
+        <w:rPr>
+          <w:lang w:val="ca-ES"/>
+        </w:rPr>
+        <w:t xml:space="preserve"> </w:t>
+      </w:r>
+      <w:proofErr w:type="spellStart"/>
+      <w:r>
+        <w:rPr>
+          <w:lang w:val="ca-ES"/>
+        </w:rPr>
+        <w:t>several</w:t>
+      </w:r>
+      <w:proofErr w:type="spellEnd"/>
+      <w:r>
+        <w:rPr>
+          <w:lang w:val="ca-ES"/>
+        </w:rPr>
+        <w:t xml:space="preserve"> </w:t>
+      </w:r>
+      <w:proofErr w:type="spellStart"/>
       <w:r>
         <w:rPr>
           <w:lang w:val="ca-ES"/>
         </w:rPr>
         <w:t>clues</w:t>
       </w:r>
-      <w:r>
-        <w:rPr>
-          <w:lang w:val="ca-ES"/>
-        </w:rPr>
-        <w:t xml:space="preserve"> to test, each different: -oxo, ----, --- x, xoxo, -xo-. In this way we check that in all cases the result obtained and the expected one are equal.</w:t>
-      </w:r>
-    </w:p>
-    <w:p>
-      <w:pPr>
-        <w:rPr>
-          <w:lang w:val="ca-ES"/>
-        </w:rPr>
-      </w:pPr>
-      <w:r>
-        <w:rPr>
-          <w:lang w:val="ca-ES"/>
-        </w:rPr>
-        <w:t>We tested the method with white box tests:</w:t>
-      </w:r>
-    </w:p>
-    <w:p>
-      <w:pPr>
-        <w:rPr>
-          <w:lang w:val="ca-ES"/>
-        </w:rPr>
-      </w:pPr>
+      <w:proofErr w:type="spellEnd"/>
+      <w:r>
+        <w:rPr>
+          <w:lang w:val="ca-ES"/>
+        </w:rPr>
+        <w:t xml:space="preserve"> to test, </w:t>
+      </w:r>
+      <w:proofErr w:type="spellStart"/>
+      <w:r>
+        <w:rPr>
+          <w:lang w:val="ca-ES"/>
+        </w:rPr>
+        <w:t>each</w:t>
+      </w:r>
+      <w:proofErr w:type="spellEnd"/>
+      <w:r>
+        <w:rPr>
+          <w:lang w:val="ca-ES"/>
+        </w:rPr>
+        <w:t xml:space="preserve"> </w:t>
+      </w:r>
+      <w:proofErr w:type="spellStart"/>
+      <w:r>
+        <w:rPr>
+          <w:lang w:val="ca-ES"/>
+        </w:rPr>
+        <w:t>different</w:t>
+      </w:r>
+      <w:proofErr w:type="spellEnd"/>
+      <w:r>
+        <w:rPr>
+          <w:lang w:val="ca-ES"/>
+        </w:rPr>
+        <w:t>: -</w:t>
+      </w:r>
+      <w:proofErr w:type="spellStart"/>
+      <w:r>
+        <w:rPr>
+          <w:lang w:val="ca-ES"/>
+        </w:rPr>
+        <w:t>oxo</w:t>
+      </w:r>
+      <w:proofErr w:type="spellEnd"/>
+      <w:r>
+        <w:rPr>
+          <w:lang w:val="ca-ES"/>
+        </w:rPr>
+        <w:t xml:space="preserve">, ----, --- x, </w:t>
+      </w:r>
+      <w:proofErr w:type="spellStart"/>
+      <w:r>
+        <w:rPr>
+          <w:lang w:val="ca-ES"/>
+        </w:rPr>
+        <w:t>xoxo</w:t>
+      </w:r>
+      <w:proofErr w:type="spellEnd"/>
+      <w:r>
+        <w:rPr>
+          <w:lang w:val="ca-ES"/>
+        </w:rPr>
+        <w:t xml:space="preserve">, -xo-. In </w:t>
+      </w:r>
+      <w:proofErr w:type="spellStart"/>
+      <w:r>
+        <w:rPr>
+          <w:lang w:val="ca-ES"/>
+        </w:rPr>
+        <w:t>this</w:t>
+      </w:r>
+      <w:proofErr w:type="spellEnd"/>
+      <w:r>
+        <w:rPr>
+          <w:lang w:val="ca-ES"/>
+        </w:rPr>
+        <w:t xml:space="preserve"> </w:t>
+      </w:r>
+      <w:proofErr w:type="spellStart"/>
+      <w:r>
+        <w:rPr>
+          <w:lang w:val="ca-ES"/>
+        </w:rPr>
+        <w:t>way</w:t>
+      </w:r>
+      <w:proofErr w:type="spellEnd"/>
+      <w:r>
+        <w:rPr>
+          <w:lang w:val="ca-ES"/>
+        </w:rPr>
+        <w:t xml:space="preserve"> </w:t>
+      </w:r>
+      <w:proofErr w:type="spellStart"/>
+      <w:r>
+        <w:rPr>
+          <w:lang w:val="ca-ES"/>
+        </w:rPr>
+        <w:t>we</w:t>
+      </w:r>
+      <w:proofErr w:type="spellEnd"/>
+      <w:r>
+        <w:rPr>
+          <w:lang w:val="ca-ES"/>
+        </w:rPr>
+        <w:t xml:space="preserve"> </w:t>
+      </w:r>
+      <w:proofErr w:type="spellStart"/>
+      <w:r>
+        <w:rPr>
+          <w:lang w:val="ca-ES"/>
+        </w:rPr>
+        <w:t>check</w:t>
+      </w:r>
+      <w:proofErr w:type="spellEnd"/>
+      <w:r>
+        <w:rPr>
+          <w:lang w:val="ca-ES"/>
+        </w:rPr>
+        <w:t xml:space="preserve"> </w:t>
+      </w:r>
+      <w:proofErr w:type="spellStart"/>
+      <w:r>
+        <w:rPr>
+          <w:lang w:val="ca-ES"/>
+        </w:rPr>
+        <w:t>that</w:t>
+      </w:r>
+      <w:proofErr w:type="spellEnd"/>
+      <w:r>
+        <w:rPr>
+          <w:lang w:val="ca-ES"/>
+        </w:rPr>
+        <w:t xml:space="preserve"> in all cases </w:t>
+      </w:r>
+      <w:proofErr w:type="spellStart"/>
+      <w:r>
+        <w:rPr>
+          <w:lang w:val="ca-ES"/>
+        </w:rPr>
+        <w:t>the</w:t>
+      </w:r>
+      <w:proofErr w:type="spellEnd"/>
+      <w:r>
+        <w:rPr>
+          <w:lang w:val="ca-ES"/>
+        </w:rPr>
+        <w:t xml:space="preserve"> </w:t>
+      </w:r>
+      <w:proofErr w:type="spellStart"/>
+      <w:r>
+        <w:rPr>
+          <w:lang w:val="ca-ES"/>
+        </w:rPr>
+        <w:t>result</w:t>
+      </w:r>
+      <w:proofErr w:type="spellEnd"/>
+      <w:r>
+        <w:rPr>
+          <w:lang w:val="ca-ES"/>
+        </w:rPr>
+        <w:t xml:space="preserve"> </w:t>
+      </w:r>
+      <w:proofErr w:type="spellStart"/>
+      <w:r>
+        <w:rPr>
+          <w:lang w:val="ca-ES"/>
+        </w:rPr>
+        <w:t>obtained</w:t>
+      </w:r>
+      <w:proofErr w:type="spellEnd"/>
+      <w:r>
+        <w:rPr>
+          <w:lang w:val="ca-ES"/>
+        </w:rPr>
+        <w:t xml:space="preserve"> </w:t>
+      </w:r>
+      <w:proofErr w:type="spellStart"/>
+      <w:r>
+        <w:rPr>
+          <w:lang w:val="ca-ES"/>
+        </w:rPr>
+        <w:t>and</w:t>
+      </w:r>
+      <w:proofErr w:type="spellEnd"/>
+      <w:r>
+        <w:rPr>
+          <w:lang w:val="ca-ES"/>
+        </w:rPr>
+        <w:t xml:space="preserve"> </w:t>
+      </w:r>
+      <w:proofErr w:type="spellStart"/>
+      <w:r>
+        <w:rPr>
+          <w:lang w:val="ca-ES"/>
+        </w:rPr>
+        <w:t>the</w:t>
+      </w:r>
+      <w:proofErr w:type="spellEnd"/>
+      <w:r>
+        <w:rPr>
+          <w:lang w:val="ca-ES"/>
+        </w:rPr>
+        <w:t xml:space="preserve"> </w:t>
+      </w:r>
+      <w:proofErr w:type="spellStart"/>
+      <w:r>
+        <w:rPr>
+          <w:lang w:val="ca-ES"/>
+        </w:rPr>
+        <w:t>expected</w:t>
+      </w:r>
+      <w:proofErr w:type="spellEnd"/>
+      <w:r>
+        <w:rPr>
+          <w:lang w:val="ca-ES"/>
+        </w:rPr>
+        <w:t xml:space="preserve"> </w:t>
+      </w:r>
+      <w:proofErr w:type="spellStart"/>
+      <w:r>
+        <w:rPr>
+          <w:lang w:val="ca-ES"/>
+        </w:rPr>
+        <w:t>one</w:t>
+      </w:r>
+      <w:proofErr w:type="spellEnd"/>
+      <w:r>
+        <w:rPr>
+          <w:lang w:val="ca-ES"/>
+        </w:rPr>
+        <w:t xml:space="preserve"> </w:t>
+      </w:r>
+      <w:proofErr w:type="spellStart"/>
+      <w:r>
+        <w:rPr>
+          <w:lang w:val="ca-ES"/>
+        </w:rPr>
+        <w:t>are</w:t>
+      </w:r>
+      <w:proofErr w:type="spellEnd"/>
+      <w:r>
+        <w:rPr>
+          <w:lang w:val="ca-ES"/>
+        </w:rPr>
+        <w:t xml:space="preserve"> </w:t>
+      </w:r>
+      <w:proofErr w:type="spellStart"/>
+      <w:r>
+        <w:rPr>
+          <w:lang w:val="ca-ES"/>
+        </w:rPr>
+        <w:t>equal</w:t>
+      </w:r>
+      <w:proofErr w:type="spellEnd"/>
+      <w:r>
+        <w:rPr>
+          <w:lang w:val="ca-ES"/>
+        </w:rPr>
+        <w:t>.</w:t>
+      </w:r>
+    </w:p>
+    <w:p>
+      <w:pPr>
+        <w:rPr>
+          <w:lang w:val="ca-ES"/>
+        </w:rPr>
+      </w:pPr>
+      <w:proofErr w:type="spellStart"/>
+      <w:r>
+        <w:rPr>
+          <w:lang w:val="ca-ES"/>
+        </w:rPr>
+        <w:t>We</w:t>
+      </w:r>
+      <w:proofErr w:type="spellEnd"/>
+      <w:r>
+        <w:rPr>
+          <w:lang w:val="ca-ES"/>
+        </w:rPr>
+        <w:t xml:space="preserve"> </w:t>
+      </w:r>
+      <w:proofErr w:type="spellStart"/>
+      <w:r>
+        <w:rPr>
+          <w:lang w:val="ca-ES"/>
+        </w:rPr>
+        <w:t>tested</w:t>
+      </w:r>
+      <w:proofErr w:type="spellEnd"/>
+      <w:r>
+        <w:rPr>
+          <w:lang w:val="ca-ES"/>
+        </w:rPr>
+        <w:t xml:space="preserve"> </w:t>
+      </w:r>
+      <w:proofErr w:type="spellStart"/>
+      <w:r>
+        <w:rPr>
+          <w:lang w:val="ca-ES"/>
+        </w:rPr>
+        <w:t>the</w:t>
+      </w:r>
+      <w:proofErr w:type="spellEnd"/>
+      <w:r>
+        <w:rPr>
+          <w:lang w:val="ca-ES"/>
+        </w:rPr>
+        <w:t xml:space="preserve"> </w:t>
+      </w:r>
+      <w:proofErr w:type="spellStart"/>
+      <w:r>
+        <w:rPr>
+          <w:lang w:val="ca-ES"/>
+        </w:rPr>
+        <w:t>method</w:t>
+      </w:r>
+      <w:proofErr w:type="spellEnd"/>
+      <w:r>
+        <w:rPr>
+          <w:lang w:val="ca-ES"/>
+        </w:rPr>
+        <w:t xml:space="preserve"> </w:t>
+      </w:r>
+      <w:proofErr w:type="spellStart"/>
+      <w:r>
+        <w:rPr>
+          <w:lang w:val="ca-ES"/>
+        </w:rPr>
+        <w:t>with</w:t>
+      </w:r>
+      <w:proofErr w:type="spellEnd"/>
+      <w:r>
+        <w:rPr>
+          <w:lang w:val="ca-ES"/>
+        </w:rPr>
+        <w:t xml:space="preserve"> </w:t>
+      </w:r>
+      <w:proofErr w:type="spellStart"/>
+      <w:r>
+        <w:rPr>
+          <w:lang w:val="ca-ES"/>
+        </w:rPr>
+        <w:t>white</w:t>
+      </w:r>
+      <w:proofErr w:type="spellEnd"/>
+      <w:r>
+        <w:rPr>
+          <w:lang w:val="ca-ES"/>
+        </w:rPr>
+        <w:t xml:space="preserve"> box tests:</w:t>
+      </w:r>
+    </w:p>
+    <w:p>
+      <w:pPr>
+        <w:rPr>
+          <w:lang w:val="ca-ES"/>
+        </w:rPr>
+      </w:pPr>
+      <w:proofErr w:type="spellStart"/>
       <w:r>
         <w:rPr>
           <w:i/>
           <w:iCs/>
           <w:lang w:val="ca-ES"/>
         </w:rPr>
-        <w:t>Statement coverage</w:t>
-      </w:r>
-      <w:r>
-        <w:rPr>
-          <w:lang w:val="ca-ES"/>
-        </w:rPr>
-        <w:t xml:space="preserve">: with the </w:t>
-      </w:r>
+        <w:t>Statement</w:t>
+      </w:r>
+      <w:proofErr w:type="spellEnd"/>
       <w:r>
         <w:rPr>
           <w:i/>
           <w:iCs/>
           <w:lang w:val="ca-ES"/>
         </w:rPr>
-        <w:t>"coverage as JUnit test"</w:t>
-      </w:r>
-      <w:r>
-        <w:rPr>
-          <w:lang w:val="ca-ES"/>
-        </w:rPr>
-        <w:t xml:space="preserve"> method we have verified that the execution goes through all the possible lines of code.</w:t>
-      </w:r>
-    </w:p>
-    <w:p>
-      <w:pPr>
-        <w:rPr>
-          <w:lang w:val="ca-ES"/>
-        </w:rPr>
-      </w:pPr>
+        <w:t xml:space="preserve"> </w:t>
+      </w:r>
+      <w:proofErr w:type="spellStart"/>
       <w:r>
         <w:rPr>
           <w:i/>
           <w:iCs/>
           <w:lang w:val="ca-ES"/>
         </w:rPr>
-        <w:t>Condition coverage</w:t>
-      </w:r>
-      <w:r>
-        <w:rPr>
-          <w:lang w:val="ca-ES"/>
-        </w:rPr>
-        <w:t xml:space="preserve">: having as limit values ​​a </w:t>
-      </w:r>
+        <w:t>coverage</w:t>
+      </w:r>
+      <w:proofErr w:type="spellEnd"/>
+      <w:r>
+        <w:rPr>
+          <w:lang w:val="ca-ES"/>
+        </w:rPr>
+        <w:t xml:space="preserve">: </w:t>
+      </w:r>
+      <w:proofErr w:type="spellStart"/>
+      <w:r>
+        <w:rPr>
+          <w:lang w:val="ca-ES"/>
+        </w:rPr>
+        <w:t>with</w:t>
+      </w:r>
+      <w:proofErr w:type="spellEnd"/>
+      <w:r>
+        <w:rPr>
+          <w:lang w:val="ca-ES"/>
+        </w:rPr>
+        <w:t xml:space="preserve"> </w:t>
+      </w:r>
+      <w:proofErr w:type="spellStart"/>
+      <w:r>
+        <w:rPr>
+          <w:lang w:val="ca-ES"/>
+        </w:rPr>
+        <w:t>the</w:t>
+      </w:r>
+      <w:proofErr w:type="spellEnd"/>
+      <w:r>
+        <w:rPr>
+          <w:lang w:val="ca-ES"/>
+        </w:rPr>
+        <w:t xml:space="preserve"> </w:t>
+      </w:r>
+      <w:r>
+        <w:rPr>
+          <w:i/>
+          <w:iCs/>
+          <w:lang w:val="ca-ES"/>
+        </w:rPr>
+        <w:t>"</w:t>
+      </w:r>
+      <w:proofErr w:type="spellStart"/>
+      <w:r>
+        <w:rPr>
+          <w:i/>
+          <w:iCs/>
+          <w:lang w:val="ca-ES"/>
+        </w:rPr>
+        <w:t>coverage</w:t>
+      </w:r>
+      <w:proofErr w:type="spellEnd"/>
+      <w:r>
+        <w:rPr>
+          <w:i/>
+          <w:iCs/>
+          <w:lang w:val="ca-ES"/>
+        </w:rPr>
+        <w:t xml:space="preserve"> as </w:t>
+      </w:r>
+      <w:proofErr w:type="spellStart"/>
+      <w:r>
+        <w:rPr>
+          <w:i/>
+          <w:iCs/>
+          <w:lang w:val="ca-ES"/>
+        </w:rPr>
+        <w:t>JUnit</w:t>
+      </w:r>
+      <w:proofErr w:type="spellEnd"/>
+      <w:r>
+        <w:rPr>
+          <w:i/>
+          <w:iCs/>
+          <w:lang w:val="ca-ES"/>
+        </w:rPr>
+        <w:t xml:space="preserve"> test"</w:t>
+      </w:r>
+      <w:r>
+        <w:rPr>
+          <w:lang w:val="ca-ES"/>
+        </w:rPr>
+        <w:t xml:space="preserve"> </w:t>
+      </w:r>
+      <w:proofErr w:type="spellStart"/>
+      <w:r>
+        <w:rPr>
+          <w:lang w:val="ca-ES"/>
+        </w:rPr>
+        <w:t>method</w:t>
+      </w:r>
+      <w:proofErr w:type="spellEnd"/>
+      <w:r>
+        <w:rPr>
+          <w:lang w:val="ca-ES"/>
+        </w:rPr>
+        <w:t xml:space="preserve"> </w:t>
+      </w:r>
+      <w:proofErr w:type="spellStart"/>
+      <w:r>
+        <w:rPr>
+          <w:lang w:val="ca-ES"/>
+        </w:rPr>
+        <w:t>we</w:t>
+      </w:r>
+      <w:proofErr w:type="spellEnd"/>
+      <w:r>
+        <w:rPr>
+          <w:lang w:val="ca-ES"/>
+        </w:rPr>
+        <w:t xml:space="preserve"> </w:t>
+      </w:r>
+      <w:proofErr w:type="spellStart"/>
+      <w:r>
+        <w:rPr>
+          <w:lang w:val="ca-ES"/>
+        </w:rPr>
+        <w:t>have</w:t>
+      </w:r>
+      <w:proofErr w:type="spellEnd"/>
+      <w:r>
+        <w:rPr>
+          <w:lang w:val="ca-ES"/>
+        </w:rPr>
+        <w:t xml:space="preserve"> </w:t>
+      </w:r>
+      <w:proofErr w:type="spellStart"/>
+      <w:r>
+        <w:rPr>
+          <w:lang w:val="ca-ES"/>
+        </w:rPr>
+        <w:t>verified</w:t>
+      </w:r>
+      <w:proofErr w:type="spellEnd"/>
+      <w:r>
+        <w:rPr>
+          <w:lang w:val="ca-ES"/>
+        </w:rPr>
+        <w:t xml:space="preserve"> </w:t>
+      </w:r>
+      <w:proofErr w:type="spellStart"/>
+      <w:r>
+        <w:rPr>
+          <w:lang w:val="ca-ES"/>
+        </w:rPr>
+        <w:t>that</w:t>
+      </w:r>
+      <w:proofErr w:type="spellEnd"/>
+      <w:r>
+        <w:rPr>
+          <w:lang w:val="ca-ES"/>
+        </w:rPr>
+        <w:t xml:space="preserve"> </w:t>
+      </w:r>
+      <w:proofErr w:type="spellStart"/>
+      <w:r>
+        <w:rPr>
+          <w:lang w:val="ca-ES"/>
+        </w:rPr>
+        <w:t>the</w:t>
+      </w:r>
+      <w:proofErr w:type="spellEnd"/>
+      <w:r>
+        <w:rPr>
+          <w:lang w:val="ca-ES"/>
+        </w:rPr>
+        <w:t xml:space="preserve"> </w:t>
+      </w:r>
+      <w:proofErr w:type="spellStart"/>
+      <w:r>
+        <w:rPr>
+          <w:lang w:val="ca-ES"/>
+        </w:rPr>
+        <w:t>execution</w:t>
+      </w:r>
+      <w:proofErr w:type="spellEnd"/>
+      <w:r>
+        <w:rPr>
+          <w:lang w:val="ca-ES"/>
+        </w:rPr>
+        <w:t xml:space="preserve"> goes </w:t>
+      </w:r>
+      <w:proofErr w:type="spellStart"/>
+      <w:r>
+        <w:rPr>
+          <w:lang w:val="ca-ES"/>
+        </w:rPr>
+        <w:t>through</w:t>
+      </w:r>
+      <w:proofErr w:type="spellEnd"/>
+      <w:r>
+        <w:rPr>
+          <w:lang w:val="ca-ES"/>
+        </w:rPr>
+        <w:t xml:space="preserve"> all </w:t>
+      </w:r>
+      <w:proofErr w:type="spellStart"/>
+      <w:r>
+        <w:rPr>
+          <w:lang w:val="ca-ES"/>
+        </w:rPr>
+        <w:t>the</w:t>
+      </w:r>
+      <w:proofErr w:type="spellEnd"/>
+      <w:r>
+        <w:rPr>
+          <w:lang w:val="ca-ES"/>
+        </w:rPr>
+        <w:t xml:space="preserve"> possible </w:t>
+      </w:r>
+      <w:proofErr w:type="spellStart"/>
+      <w:r>
+        <w:rPr>
+          <w:lang w:val="ca-ES"/>
+        </w:rPr>
+        <w:t>lines</w:t>
+      </w:r>
+      <w:proofErr w:type="spellEnd"/>
+      <w:r>
+        <w:rPr>
+          <w:lang w:val="ca-ES"/>
+        </w:rPr>
+        <w:t xml:space="preserve"> of </w:t>
+      </w:r>
+      <w:proofErr w:type="spellStart"/>
+      <w:r>
+        <w:rPr>
+          <w:lang w:val="ca-ES"/>
+        </w:rPr>
+        <w:t>code</w:t>
+      </w:r>
+      <w:proofErr w:type="spellEnd"/>
+      <w:r>
+        <w:rPr>
+          <w:lang w:val="ca-ES"/>
+        </w:rPr>
+        <w:t>.</w:t>
+      </w:r>
+    </w:p>
+    <w:p>
+      <w:pPr>
+        <w:rPr>
+          <w:lang w:val="ca-ES"/>
+        </w:rPr>
+      </w:pPr>
+      <w:proofErr w:type="spellStart"/>
+      <w:r>
+        <w:rPr>
+          <w:i/>
+          <w:iCs/>
+          <w:lang w:val="ca-ES"/>
+        </w:rPr>
+        <w:t>Condition</w:t>
+      </w:r>
+      <w:proofErr w:type="spellEnd"/>
+      <w:r>
+        <w:rPr>
+          <w:i/>
+          <w:iCs/>
+          <w:lang w:val="ca-ES"/>
+        </w:rPr>
+        <w:t xml:space="preserve"> </w:t>
+      </w:r>
+      <w:proofErr w:type="spellStart"/>
+      <w:r>
+        <w:rPr>
+          <w:i/>
+          <w:iCs/>
+          <w:lang w:val="ca-ES"/>
+        </w:rPr>
+        <w:t>coverage</w:t>
+      </w:r>
+      <w:proofErr w:type="spellEnd"/>
+      <w:r>
+        <w:rPr>
+          <w:lang w:val="ca-ES"/>
+        </w:rPr>
+        <w:t xml:space="preserve">: </w:t>
+      </w:r>
+      <w:proofErr w:type="spellStart"/>
+      <w:r>
+        <w:rPr>
+          <w:lang w:val="ca-ES"/>
+        </w:rPr>
+        <w:t>having</w:t>
+      </w:r>
+      <w:proofErr w:type="spellEnd"/>
+      <w:r>
+        <w:rPr>
+          <w:lang w:val="ca-ES"/>
+        </w:rPr>
+        <w:t xml:space="preserve"> as </w:t>
+      </w:r>
+      <w:proofErr w:type="spellStart"/>
+      <w:r>
+        <w:rPr>
+          <w:lang w:val="ca-ES"/>
+        </w:rPr>
+        <w:t>limit</w:t>
+      </w:r>
+      <w:proofErr w:type="spellEnd"/>
+      <w:r>
+        <w:rPr>
+          <w:lang w:val="ca-ES"/>
+        </w:rPr>
+        <w:t xml:space="preserve"> </w:t>
+      </w:r>
+      <w:proofErr w:type="spellStart"/>
+      <w:r>
+        <w:rPr>
+          <w:lang w:val="ca-ES"/>
+        </w:rPr>
+        <w:t>values</w:t>
+      </w:r>
+      <w:proofErr w:type="spellEnd"/>
+      <w:r>
+        <w:rPr>
+          <w:lang w:val="ca-ES"/>
+        </w:rPr>
+        <w:t xml:space="preserve"> ​​a </w:t>
+      </w:r>
+      <w:proofErr w:type="spellStart"/>
       <w:r>
         <w:rPr>
           <w:lang w:val="ca-ES"/>
         </w:rPr>
         <w:t>clue</w:t>
       </w:r>
-      <w:r>
-        <w:rPr>
-          <w:lang w:val="ca-ES"/>
-        </w:rPr>
-        <w:t xml:space="preserve"> with length = 5 and another with length = 3 we can check that indeed, the method returns a null to us because the input values ​​are incorrect. It therefore goes through all the conditions of the code.</w:t>
+      <w:proofErr w:type="spellEnd"/>
+      <w:r>
+        <w:rPr>
+          <w:lang w:val="ca-ES"/>
+        </w:rPr>
+        <w:t xml:space="preserve"> </w:t>
+      </w:r>
+      <w:proofErr w:type="spellStart"/>
+      <w:r>
+        <w:rPr>
+          <w:lang w:val="ca-ES"/>
+        </w:rPr>
+        <w:t>with</w:t>
+      </w:r>
+      <w:proofErr w:type="spellEnd"/>
+      <w:r>
+        <w:rPr>
+          <w:lang w:val="ca-ES"/>
+        </w:rPr>
+        <w:t xml:space="preserve"> </w:t>
+      </w:r>
+      <w:proofErr w:type="spellStart"/>
+      <w:r>
+        <w:rPr>
+          <w:lang w:val="ca-ES"/>
+        </w:rPr>
+        <w:t>length</w:t>
+      </w:r>
+      <w:proofErr w:type="spellEnd"/>
+      <w:r>
+        <w:rPr>
+          <w:lang w:val="ca-ES"/>
+        </w:rPr>
+        <w:t xml:space="preserve"> = 5 </w:t>
+      </w:r>
+      <w:proofErr w:type="spellStart"/>
+      <w:r>
+        <w:rPr>
+          <w:lang w:val="ca-ES"/>
+        </w:rPr>
+        <w:t>and</w:t>
+      </w:r>
+      <w:proofErr w:type="spellEnd"/>
+      <w:r>
+        <w:rPr>
+          <w:lang w:val="ca-ES"/>
+        </w:rPr>
+        <w:t xml:space="preserve"> </w:t>
+      </w:r>
+      <w:proofErr w:type="spellStart"/>
+      <w:r>
+        <w:rPr>
+          <w:lang w:val="ca-ES"/>
+        </w:rPr>
+        <w:t>another</w:t>
+      </w:r>
+      <w:proofErr w:type="spellEnd"/>
+      <w:r>
+        <w:rPr>
+          <w:lang w:val="ca-ES"/>
+        </w:rPr>
+        <w:t xml:space="preserve"> </w:t>
+      </w:r>
+      <w:proofErr w:type="spellStart"/>
+      <w:r>
+        <w:rPr>
+          <w:lang w:val="ca-ES"/>
+        </w:rPr>
+        <w:t>with</w:t>
+      </w:r>
+      <w:proofErr w:type="spellEnd"/>
+      <w:r>
+        <w:rPr>
+          <w:lang w:val="ca-ES"/>
+        </w:rPr>
+        <w:t xml:space="preserve"> </w:t>
+      </w:r>
+      <w:proofErr w:type="spellStart"/>
+      <w:r>
+        <w:rPr>
+          <w:lang w:val="ca-ES"/>
+        </w:rPr>
+        <w:t>length</w:t>
+      </w:r>
+      <w:proofErr w:type="spellEnd"/>
+      <w:r>
+        <w:rPr>
+          <w:lang w:val="ca-ES"/>
+        </w:rPr>
+        <w:t xml:space="preserve"> = 3 </w:t>
+      </w:r>
+      <w:proofErr w:type="spellStart"/>
+      <w:r>
+        <w:rPr>
+          <w:lang w:val="ca-ES"/>
+        </w:rPr>
+        <w:t>we</w:t>
+      </w:r>
+      <w:proofErr w:type="spellEnd"/>
+      <w:r>
+        <w:rPr>
+          <w:lang w:val="ca-ES"/>
+        </w:rPr>
+        <w:t xml:space="preserve"> can </w:t>
+      </w:r>
+      <w:proofErr w:type="spellStart"/>
+      <w:r>
+        <w:rPr>
+          <w:lang w:val="ca-ES"/>
+        </w:rPr>
+        <w:t>check</w:t>
+      </w:r>
+      <w:proofErr w:type="spellEnd"/>
+      <w:r>
+        <w:rPr>
+          <w:lang w:val="ca-ES"/>
+        </w:rPr>
+        <w:t xml:space="preserve"> </w:t>
+      </w:r>
+      <w:proofErr w:type="spellStart"/>
+      <w:r>
+        <w:rPr>
+          <w:lang w:val="ca-ES"/>
+        </w:rPr>
+        <w:t>that</w:t>
+      </w:r>
+      <w:proofErr w:type="spellEnd"/>
+      <w:r>
+        <w:rPr>
+          <w:lang w:val="ca-ES"/>
+        </w:rPr>
+        <w:t xml:space="preserve"> </w:t>
+      </w:r>
+      <w:proofErr w:type="spellStart"/>
+      <w:r>
+        <w:rPr>
+          <w:lang w:val="ca-ES"/>
+        </w:rPr>
+        <w:t>indeed</w:t>
+      </w:r>
+      <w:proofErr w:type="spellEnd"/>
+      <w:r>
+        <w:rPr>
+          <w:lang w:val="ca-ES"/>
+        </w:rPr>
+        <w:t xml:space="preserve">, </w:t>
+      </w:r>
+      <w:proofErr w:type="spellStart"/>
+      <w:r>
+        <w:rPr>
+          <w:lang w:val="ca-ES"/>
+        </w:rPr>
+        <w:t>the</w:t>
+      </w:r>
+      <w:proofErr w:type="spellEnd"/>
+      <w:r>
+        <w:rPr>
+          <w:lang w:val="ca-ES"/>
+        </w:rPr>
+        <w:t xml:space="preserve"> </w:t>
+      </w:r>
+      <w:proofErr w:type="spellStart"/>
+      <w:r>
+        <w:rPr>
+          <w:lang w:val="ca-ES"/>
+        </w:rPr>
+        <w:t>method</w:t>
+      </w:r>
+      <w:proofErr w:type="spellEnd"/>
+      <w:r>
+        <w:rPr>
+          <w:lang w:val="ca-ES"/>
+        </w:rPr>
+        <w:t xml:space="preserve"> </w:t>
+      </w:r>
+      <w:proofErr w:type="spellStart"/>
+      <w:r>
+        <w:rPr>
+          <w:lang w:val="ca-ES"/>
+        </w:rPr>
+        <w:t>returns</w:t>
+      </w:r>
+      <w:proofErr w:type="spellEnd"/>
+      <w:r>
+        <w:rPr>
+          <w:lang w:val="ca-ES"/>
+        </w:rPr>
+        <w:t xml:space="preserve"> a </w:t>
+      </w:r>
+      <w:proofErr w:type="spellStart"/>
+      <w:r>
+        <w:rPr>
+          <w:lang w:val="ca-ES"/>
+        </w:rPr>
+        <w:t>null</w:t>
+      </w:r>
+      <w:proofErr w:type="spellEnd"/>
+      <w:r>
+        <w:rPr>
+          <w:lang w:val="ca-ES"/>
+        </w:rPr>
+        <w:t xml:space="preserve"> to us </w:t>
+      </w:r>
+      <w:proofErr w:type="spellStart"/>
+      <w:r>
+        <w:rPr>
+          <w:lang w:val="ca-ES"/>
+        </w:rPr>
+        <w:t>because</w:t>
+      </w:r>
+      <w:proofErr w:type="spellEnd"/>
+      <w:r>
+        <w:rPr>
+          <w:lang w:val="ca-ES"/>
+        </w:rPr>
+        <w:t xml:space="preserve"> </w:t>
+      </w:r>
+      <w:proofErr w:type="spellStart"/>
+      <w:r>
+        <w:rPr>
+          <w:lang w:val="ca-ES"/>
+        </w:rPr>
+        <w:t>the</w:t>
+      </w:r>
+      <w:proofErr w:type="spellEnd"/>
+      <w:r>
+        <w:rPr>
+          <w:lang w:val="ca-ES"/>
+        </w:rPr>
+        <w:t xml:space="preserve"> input </w:t>
+      </w:r>
+      <w:proofErr w:type="spellStart"/>
+      <w:r>
+        <w:rPr>
+          <w:lang w:val="ca-ES"/>
+        </w:rPr>
+        <w:t>values</w:t>
+      </w:r>
+      <w:proofErr w:type="spellEnd"/>
+      <w:r>
+        <w:rPr>
+          <w:lang w:val="ca-ES"/>
+        </w:rPr>
+        <w:t xml:space="preserve"> ​​</w:t>
+      </w:r>
+      <w:proofErr w:type="spellStart"/>
+      <w:r>
+        <w:rPr>
+          <w:lang w:val="ca-ES"/>
+        </w:rPr>
+        <w:t>are</w:t>
+      </w:r>
+      <w:proofErr w:type="spellEnd"/>
+      <w:r>
+        <w:rPr>
+          <w:lang w:val="ca-ES"/>
+        </w:rPr>
+        <w:t xml:space="preserve"> </w:t>
+      </w:r>
+      <w:proofErr w:type="spellStart"/>
+      <w:r>
+        <w:rPr>
+          <w:lang w:val="ca-ES"/>
+        </w:rPr>
+        <w:t>incorrect</w:t>
+      </w:r>
+      <w:proofErr w:type="spellEnd"/>
+      <w:r>
+        <w:rPr>
+          <w:lang w:val="ca-ES"/>
+        </w:rPr>
+        <w:t xml:space="preserve">. </w:t>
+      </w:r>
+      <w:proofErr w:type="spellStart"/>
+      <w:r>
+        <w:rPr>
+          <w:lang w:val="ca-ES"/>
+        </w:rPr>
+        <w:t>It</w:t>
+      </w:r>
+      <w:proofErr w:type="spellEnd"/>
+      <w:r>
+        <w:rPr>
+          <w:lang w:val="ca-ES"/>
+        </w:rPr>
+        <w:t xml:space="preserve"> </w:t>
+      </w:r>
+      <w:proofErr w:type="spellStart"/>
+      <w:r>
+        <w:rPr>
+          <w:lang w:val="ca-ES"/>
+        </w:rPr>
+        <w:t>therefore</w:t>
+      </w:r>
+      <w:proofErr w:type="spellEnd"/>
+      <w:r>
+        <w:rPr>
+          <w:lang w:val="ca-ES"/>
+        </w:rPr>
+        <w:t xml:space="preserve"> goes </w:t>
+      </w:r>
+      <w:proofErr w:type="spellStart"/>
+      <w:r>
+        <w:rPr>
+          <w:lang w:val="ca-ES"/>
+        </w:rPr>
+        <w:t>through</w:t>
+      </w:r>
+      <w:proofErr w:type="spellEnd"/>
+      <w:r>
+        <w:rPr>
+          <w:lang w:val="ca-ES"/>
+        </w:rPr>
+        <w:t xml:space="preserve"> all </w:t>
+      </w:r>
+      <w:proofErr w:type="spellStart"/>
+      <w:r>
+        <w:rPr>
+          <w:lang w:val="ca-ES"/>
+        </w:rPr>
+        <w:t>the</w:t>
+      </w:r>
+      <w:proofErr w:type="spellEnd"/>
+      <w:r>
+        <w:rPr>
+          <w:lang w:val="ca-ES"/>
+        </w:rPr>
+        <w:t xml:space="preserve"> </w:t>
+      </w:r>
+      <w:proofErr w:type="spellStart"/>
+      <w:r>
+        <w:rPr>
+          <w:lang w:val="ca-ES"/>
+        </w:rPr>
+        <w:t>conditions</w:t>
+      </w:r>
+      <w:proofErr w:type="spellEnd"/>
+      <w:r>
+        <w:rPr>
+          <w:lang w:val="ca-ES"/>
+        </w:rPr>
+        <w:t xml:space="preserve"> of </w:t>
+      </w:r>
+      <w:proofErr w:type="spellStart"/>
+      <w:r>
+        <w:rPr>
+          <w:lang w:val="ca-ES"/>
+        </w:rPr>
+        <w:t>the</w:t>
+      </w:r>
+      <w:proofErr w:type="spellEnd"/>
+      <w:r>
+        <w:rPr>
+          <w:lang w:val="ca-ES"/>
+        </w:rPr>
+        <w:t xml:space="preserve"> </w:t>
+      </w:r>
+      <w:proofErr w:type="spellStart"/>
+      <w:r>
+        <w:rPr>
+          <w:lang w:val="ca-ES"/>
+        </w:rPr>
+        <w:t>code</w:t>
+      </w:r>
+      <w:proofErr w:type="spellEnd"/>
+      <w:r>
+        <w:rPr>
+          <w:lang w:val="ca-ES"/>
+        </w:rPr>
+        <w:t>.</w:t>
       </w:r>
       <w:r>
         <w:rPr>
@@ -1793,43 +4551,21 @@
         <w:rPr>
           <w:lang w:val="en-US"/>
         </w:rPr>
-        <w:t>: &lt;C</w:t>
-      </w:r>
-      <w:r>
-        <w:rPr>
-          <w:lang w:val="en-US"/>
-        </w:rPr>
-        <w:t>od</w:t>
-      </w:r>
-      <w:r>
-        <w:rPr>
-          <w:lang w:val="en-US"/>
-        </w:rPr>
-        <w:t>e.java, C</w:t>
-      </w:r>
-      <w:r>
-        <w:rPr>
-          <w:lang w:val="en-US"/>
-        </w:rPr>
-        <w:t>od</w:t>
-      </w:r>
-      <w:r>
-        <w:rPr>
-          <w:lang w:val="en-US"/>
-        </w:rPr>
-        <w:t>e &amp; getC</w:t>
-      </w:r>
-      <w:r>
-        <w:rPr>
-          <w:lang w:val="en-US"/>
-        </w:rPr>
-        <w:t>od</w:t>
-      </w:r>
-      <w:r>
-        <w:rPr>
-          <w:lang w:val="en-US"/>
-        </w:rPr>
-        <w:t>e&gt;</w:t>
+        <w:t xml:space="preserve">: &lt;Code.java, Code &amp; </w:t>
+      </w:r>
+      <w:proofErr w:type="spellStart"/>
+      <w:r>
+        <w:rPr>
+          <w:lang w:val="en-US"/>
+        </w:rPr>
+        <w:t>getCode</w:t>
+      </w:r>
+      <w:proofErr w:type="spellEnd"/>
+      <w:r>
+        <w:rPr>
+          <w:lang w:val="en-US"/>
+        </w:rPr>
+        <w:t>&gt;</w:t>
       </w:r>
     </w:p>
     <w:p>
@@ -1855,111 +4591,249 @@
         <w:rPr>
           <w:lang w:val="en-GB"/>
         </w:rPr>
-        <w:t>C</w:t>
+        <w:t>CodeTest.java</w:t>
       </w:r>
       <w:r>
         <w:rPr>
           <w:lang w:val="en-GB"/>
         </w:rPr>
-        <w:t>od</w:t>
-      </w:r>
+        <w:t xml:space="preserve">, </w:t>
+      </w:r>
+      <w:proofErr w:type="spellStart"/>
       <w:r>
         <w:rPr>
           <w:lang w:val="en-GB"/>
         </w:rPr>
-        <w:t>eTest.java</w:t>
-      </w:r>
+        <w:t>CodeTest</w:t>
+      </w:r>
+      <w:proofErr w:type="spellEnd"/>
       <w:r>
         <w:rPr>
           <w:lang w:val="en-GB"/>
         </w:rPr>
-        <w:t xml:space="preserve">, </w:t>
+        <w:t xml:space="preserve"> </w:t>
       </w:r>
       <w:r>
         <w:rPr>
           <w:lang w:val="en-GB"/>
         </w:rPr>
-        <w:t>C</w:t>
+        <w:t>&amp;</w:t>
       </w:r>
       <w:r>
         <w:rPr>
           <w:lang w:val="en-GB"/>
         </w:rPr>
-        <w:t>od</w:t>
-      </w:r>
+        <w:t xml:space="preserve"> </w:t>
+      </w:r>
+      <w:proofErr w:type="spellStart"/>
       <w:r>
         <w:rPr>
           <w:lang w:val="en-GB"/>
         </w:rPr>
-        <w:t>eTest</w:t>
-      </w:r>
+        <w:t>testGetCode</w:t>
+      </w:r>
+      <w:proofErr w:type="spellEnd"/>
       <w:r>
         <w:rPr>
           <w:lang w:val="en-GB"/>
         </w:rPr>
-        <w:t xml:space="preserve"> </w:t>
-      </w:r>
+        <w:t>&gt;</w:t>
+      </w:r>
+    </w:p>
+    <w:p>
+      <w:pPr>
+        <w:rPr>
+          <w:lang w:val="ca-ES"/>
+        </w:rPr>
+      </w:pPr>
       <w:r>
         <w:rPr>
           <w:lang w:val="en-GB"/>
         </w:rPr>
-        <w:t>&amp;</w:t>
-      </w:r>
-      <w:r>
-        <w:rPr>
-          <w:lang w:val="en-GB"/>
-        </w:rPr>
-        <w:t xml:space="preserve"> </w:t>
-      </w:r>
-      <w:r>
-        <w:rPr>
-          <w:lang w:val="en-GB"/>
-        </w:rPr>
-        <w:t>testGetC</w:t>
-      </w:r>
-      <w:r>
-        <w:rPr>
-          <w:lang w:val="en-GB"/>
-        </w:rPr>
-        <w:t>od</w:t>
-      </w:r>
-      <w:r>
-        <w:rPr>
-          <w:lang w:val="en-GB"/>
-        </w:rPr>
-        <w:t>e</w:t>
-      </w:r>
-      <w:r>
-        <w:rPr>
-          <w:lang w:val="en-GB"/>
-        </w:rPr>
-        <w:t>&gt;</w:t>
-      </w:r>
-    </w:p>
-    <w:p>
-      <w:pPr>
-        <w:rPr>
-          <w:lang w:val="ca-ES"/>
-        </w:rPr>
-      </w:pPr>
-      <w:r>
-        <w:rPr>
-          <w:lang w:val="en-GB"/>
-        </w:rPr>
         <w:t>&lt;</w:t>
       </w:r>
       <w:r>
         <w:rPr>
           <w:lang w:val="ca-ES"/>
         </w:rPr>
-        <w:t xml:space="preserve">In this test we want to check that the correct value is returned by the function </w:t>
-      </w:r>
+        <w:t xml:space="preserve">In </w:t>
+      </w:r>
+      <w:proofErr w:type="spellStart"/>
+      <w:r>
+        <w:rPr>
+          <w:lang w:val="ca-ES"/>
+        </w:rPr>
+        <w:t>this</w:t>
+      </w:r>
+      <w:proofErr w:type="spellEnd"/>
+      <w:r>
+        <w:rPr>
+          <w:lang w:val="ca-ES"/>
+        </w:rPr>
+        <w:t xml:space="preserve"> test </w:t>
+      </w:r>
+      <w:proofErr w:type="spellStart"/>
+      <w:r>
+        <w:rPr>
+          <w:lang w:val="ca-ES"/>
+        </w:rPr>
+        <w:t>we</w:t>
+      </w:r>
+      <w:proofErr w:type="spellEnd"/>
+      <w:r>
+        <w:rPr>
+          <w:lang w:val="ca-ES"/>
+        </w:rPr>
+        <w:t xml:space="preserve"> </w:t>
+      </w:r>
+      <w:proofErr w:type="spellStart"/>
+      <w:r>
+        <w:rPr>
+          <w:lang w:val="ca-ES"/>
+        </w:rPr>
+        <w:t>want</w:t>
+      </w:r>
+      <w:proofErr w:type="spellEnd"/>
+      <w:r>
+        <w:rPr>
+          <w:lang w:val="ca-ES"/>
+        </w:rPr>
+        <w:t xml:space="preserve"> to </w:t>
+      </w:r>
+      <w:proofErr w:type="spellStart"/>
+      <w:r>
+        <w:rPr>
+          <w:lang w:val="ca-ES"/>
+        </w:rPr>
+        <w:t>check</w:t>
+      </w:r>
+      <w:proofErr w:type="spellEnd"/>
+      <w:r>
+        <w:rPr>
+          <w:lang w:val="ca-ES"/>
+        </w:rPr>
+        <w:t xml:space="preserve"> </w:t>
+      </w:r>
+      <w:proofErr w:type="spellStart"/>
+      <w:r>
+        <w:rPr>
+          <w:lang w:val="ca-ES"/>
+        </w:rPr>
+        <w:t>that</w:t>
+      </w:r>
+      <w:proofErr w:type="spellEnd"/>
+      <w:r>
+        <w:rPr>
+          <w:lang w:val="ca-ES"/>
+        </w:rPr>
+        <w:t xml:space="preserve"> </w:t>
+      </w:r>
+      <w:proofErr w:type="spellStart"/>
+      <w:r>
+        <w:rPr>
+          <w:lang w:val="ca-ES"/>
+        </w:rPr>
+        <w:t>the</w:t>
+      </w:r>
+      <w:proofErr w:type="spellEnd"/>
+      <w:r>
+        <w:rPr>
+          <w:lang w:val="ca-ES"/>
+        </w:rPr>
+        <w:t xml:space="preserve"> </w:t>
+      </w:r>
+      <w:proofErr w:type="spellStart"/>
+      <w:r>
+        <w:rPr>
+          <w:lang w:val="ca-ES"/>
+        </w:rPr>
+        <w:t>correct</w:t>
+      </w:r>
+      <w:proofErr w:type="spellEnd"/>
+      <w:r>
+        <w:rPr>
+          <w:lang w:val="ca-ES"/>
+        </w:rPr>
+        <w:t xml:space="preserve"> </w:t>
+      </w:r>
+      <w:proofErr w:type="spellStart"/>
+      <w:r>
+        <w:rPr>
+          <w:lang w:val="ca-ES"/>
+        </w:rPr>
+        <w:t>value</w:t>
+      </w:r>
+      <w:proofErr w:type="spellEnd"/>
+      <w:r>
+        <w:rPr>
+          <w:lang w:val="ca-ES"/>
+        </w:rPr>
+        <w:t xml:space="preserve"> is </w:t>
+      </w:r>
+      <w:proofErr w:type="spellStart"/>
+      <w:r>
+        <w:rPr>
+          <w:lang w:val="ca-ES"/>
+        </w:rPr>
+        <w:t>returned</w:t>
+      </w:r>
+      <w:proofErr w:type="spellEnd"/>
+      <w:r>
+        <w:rPr>
+          <w:lang w:val="ca-ES"/>
+        </w:rPr>
+        <w:t xml:space="preserve"> </w:t>
+      </w:r>
+      <w:proofErr w:type="spellStart"/>
+      <w:r>
+        <w:rPr>
+          <w:lang w:val="ca-ES"/>
+        </w:rPr>
+        <w:t>by</w:t>
+      </w:r>
+      <w:proofErr w:type="spellEnd"/>
+      <w:r>
+        <w:rPr>
+          <w:lang w:val="ca-ES"/>
+        </w:rPr>
+        <w:t xml:space="preserve"> </w:t>
+      </w:r>
+      <w:proofErr w:type="spellStart"/>
+      <w:r>
+        <w:rPr>
+          <w:lang w:val="ca-ES"/>
+        </w:rPr>
+        <w:t>the</w:t>
+      </w:r>
+      <w:proofErr w:type="spellEnd"/>
+      <w:r>
+        <w:rPr>
+          <w:lang w:val="ca-ES"/>
+        </w:rPr>
+        <w:t xml:space="preserve"> </w:t>
+      </w:r>
+      <w:proofErr w:type="spellStart"/>
+      <w:r>
+        <w:rPr>
+          <w:lang w:val="ca-ES"/>
+        </w:rPr>
+        <w:t>function</w:t>
+      </w:r>
+      <w:proofErr w:type="spellEnd"/>
+      <w:r>
+        <w:rPr>
+          <w:lang w:val="ca-ES"/>
+        </w:rPr>
+        <w:t xml:space="preserve"> </w:t>
+      </w:r>
+      <w:proofErr w:type="spellStart"/>
       <w:r>
         <w:rPr>
           <w:lang w:val="en-US"/>
         </w:rPr>
         <w:t>getCode</w:t>
       </w:r>
+      <w:proofErr w:type="spellEnd"/>
       <w:r>
         <w:rPr>
           <w:lang w:val="ca-ES"/>
@@ -1973,24 +4847,334 @@
           <w:lang w:val="ca-ES"/>
         </w:rPr>
       </w:pPr>
-      <w:r>
-        <w:rPr>
-          <w:lang w:val="ca-ES"/>
-        </w:rPr>
-        <w:t>It is a very short test but it is useful to make sure that the rest of the functions will not fail because of this.</w:t>
-      </w:r>
-    </w:p>
-    <w:p>
-      <w:pPr>
-        <w:rPr>
-          <w:lang w:val="ca-ES"/>
-        </w:rPr>
-      </w:pPr>
-      <w:r>
-        <w:rPr>
-          <w:lang w:val="ca-ES"/>
-        </w:rPr>
-        <w:t>We tested the method with white box test:</w:t>
+      <w:proofErr w:type="spellStart"/>
+      <w:r>
+        <w:rPr>
+          <w:lang w:val="ca-ES"/>
+        </w:rPr>
+        <w:t>It</w:t>
+      </w:r>
+      <w:proofErr w:type="spellEnd"/>
+      <w:r>
+        <w:rPr>
+          <w:lang w:val="ca-ES"/>
+        </w:rPr>
+        <w:t xml:space="preserve"> is a </w:t>
+      </w:r>
+      <w:proofErr w:type="spellStart"/>
+      <w:r>
+        <w:rPr>
+          <w:lang w:val="ca-ES"/>
+        </w:rPr>
+        <w:t>very</w:t>
+      </w:r>
+      <w:proofErr w:type="spellEnd"/>
+      <w:r>
+        <w:rPr>
+          <w:lang w:val="ca-ES"/>
+        </w:rPr>
+        <w:t xml:space="preserve"> </w:t>
+      </w:r>
+      <w:proofErr w:type="spellStart"/>
+      <w:r>
+        <w:rPr>
+          <w:lang w:val="ca-ES"/>
+        </w:rPr>
+        <w:t>short</w:t>
+      </w:r>
+      <w:proofErr w:type="spellEnd"/>
+      <w:r>
+        <w:rPr>
+          <w:lang w:val="ca-ES"/>
+        </w:rPr>
+        <w:t xml:space="preserve"> test </w:t>
+      </w:r>
+      <w:proofErr w:type="spellStart"/>
+      <w:r>
+        <w:rPr>
+          <w:lang w:val="ca-ES"/>
+        </w:rPr>
+        <w:t>but</w:t>
+      </w:r>
+      <w:proofErr w:type="spellEnd"/>
+      <w:r>
+        <w:rPr>
+          <w:lang w:val="ca-ES"/>
+        </w:rPr>
+        <w:t xml:space="preserve"> </w:t>
+      </w:r>
+      <w:proofErr w:type="spellStart"/>
+      <w:r>
+        <w:rPr>
+          <w:lang w:val="ca-ES"/>
+        </w:rPr>
+        <w:t>it</w:t>
+      </w:r>
+      <w:proofErr w:type="spellEnd"/>
+      <w:r>
+        <w:rPr>
+          <w:lang w:val="ca-ES"/>
+        </w:rPr>
+        <w:t xml:space="preserve"> is </w:t>
+      </w:r>
+      <w:proofErr w:type="spellStart"/>
+      <w:r>
+        <w:rPr>
+          <w:lang w:val="ca-ES"/>
+        </w:rPr>
+        <w:t>useful</w:t>
+      </w:r>
+      <w:proofErr w:type="spellEnd"/>
+      <w:r>
+        <w:rPr>
+          <w:lang w:val="ca-ES"/>
+        </w:rPr>
+        <w:t xml:space="preserve"> to </w:t>
+      </w:r>
+      <w:proofErr w:type="spellStart"/>
+      <w:r>
+        <w:rPr>
+          <w:lang w:val="ca-ES"/>
+        </w:rPr>
+        <w:t>make</w:t>
+      </w:r>
+      <w:proofErr w:type="spellEnd"/>
+      <w:r>
+        <w:rPr>
+          <w:lang w:val="ca-ES"/>
+        </w:rPr>
+        <w:t xml:space="preserve"> </w:t>
+      </w:r>
+      <w:proofErr w:type="spellStart"/>
+      <w:r>
+        <w:rPr>
+          <w:lang w:val="ca-ES"/>
+        </w:rPr>
+        <w:t>sure</w:t>
+      </w:r>
+      <w:proofErr w:type="spellEnd"/>
+      <w:r>
+        <w:rPr>
+          <w:lang w:val="ca-ES"/>
+        </w:rPr>
+        <w:t xml:space="preserve"> </w:t>
+      </w:r>
+      <w:proofErr w:type="spellStart"/>
+      <w:r>
+        <w:rPr>
+          <w:lang w:val="ca-ES"/>
+        </w:rPr>
+        <w:t>that</w:t>
+      </w:r>
+      <w:proofErr w:type="spellEnd"/>
+      <w:r>
+        <w:rPr>
+          <w:lang w:val="ca-ES"/>
+        </w:rPr>
+        <w:t xml:space="preserve"> </w:t>
+      </w:r>
+      <w:proofErr w:type="spellStart"/>
+      <w:r>
+        <w:rPr>
+          <w:lang w:val="ca-ES"/>
+        </w:rPr>
+        <w:t>the</w:t>
+      </w:r>
+      <w:proofErr w:type="spellEnd"/>
+      <w:r>
+        <w:rPr>
+          <w:lang w:val="ca-ES"/>
+        </w:rPr>
+        <w:t xml:space="preserve"> rest of </w:t>
+      </w:r>
+      <w:proofErr w:type="spellStart"/>
+      <w:r>
+        <w:rPr>
+          <w:lang w:val="ca-ES"/>
+        </w:rPr>
+        <w:t>the</w:t>
+      </w:r>
+      <w:proofErr w:type="spellEnd"/>
+      <w:r>
+        <w:rPr>
+          <w:lang w:val="ca-ES"/>
+        </w:rPr>
+        <w:t xml:space="preserve"> </w:t>
+      </w:r>
+      <w:proofErr w:type="spellStart"/>
+      <w:r>
+        <w:rPr>
+          <w:lang w:val="ca-ES"/>
+        </w:rPr>
+        <w:t>functions</w:t>
+      </w:r>
+      <w:proofErr w:type="spellEnd"/>
+      <w:r>
+        <w:rPr>
+          <w:lang w:val="ca-ES"/>
+        </w:rPr>
+        <w:t xml:space="preserve"> </w:t>
+      </w:r>
+      <w:proofErr w:type="spellStart"/>
+      <w:r>
+        <w:rPr>
+          <w:lang w:val="ca-ES"/>
+        </w:rPr>
+        <w:t>will</w:t>
+      </w:r>
+      <w:proofErr w:type="spellEnd"/>
+      <w:r>
+        <w:rPr>
+          <w:lang w:val="ca-ES"/>
+        </w:rPr>
+        <w:t xml:space="preserve"> </w:t>
+      </w:r>
+      <w:proofErr w:type="spellStart"/>
+      <w:r>
+        <w:rPr>
+          <w:lang w:val="ca-ES"/>
+        </w:rPr>
+        <w:t>not</w:t>
+      </w:r>
+      <w:proofErr w:type="spellEnd"/>
+      <w:r>
+        <w:rPr>
+          <w:lang w:val="ca-ES"/>
+        </w:rPr>
+        <w:t xml:space="preserve"> </w:t>
+      </w:r>
+      <w:proofErr w:type="spellStart"/>
+      <w:r>
+        <w:rPr>
+          <w:lang w:val="ca-ES"/>
+        </w:rPr>
+        <w:t>fail</w:t>
+      </w:r>
+      <w:proofErr w:type="spellEnd"/>
+      <w:r>
+        <w:rPr>
+          <w:lang w:val="ca-ES"/>
+        </w:rPr>
+        <w:t xml:space="preserve"> </w:t>
+      </w:r>
+      <w:proofErr w:type="spellStart"/>
+      <w:r>
+        <w:rPr>
+          <w:lang w:val="ca-ES"/>
+        </w:rPr>
+        <w:t>because</w:t>
+      </w:r>
+      <w:proofErr w:type="spellEnd"/>
+      <w:r>
+        <w:rPr>
+          <w:lang w:val="ca-ES"/>
+        </w:rPr>
+        <w:t xml:space="preserve"> of </w:t>
+      </w:r>
+      <w:proofErr w:type="spellStart"/>
+      <w:r>
+        <w:rPr>
+          <w:lang w:val="ca-ES"/>
+        </w:rPr>
+        <w:t>this</w:t>
+      </w:r>
+      <w:proofErr w:type="spellEnd"/>
+      <w:r>
+        <w:rPr>
+          <w:lang w:val="ca-ES"/>
+        </w:rPr>
+        <w:t>.</w:t>
+      </w:r>
+    </w:p>
+    <w:p>
+      <w:pPr>
+        <w:rPr>
+          <w:lang w:val="ca-ES"/>
+        </w:rPr>
+      </w:pPr>
+      <w:proofErr w:type="spellStart"/>
+      <w:r>
+        <w:rPr>
+          <w:lang w:val="ca-ES"/>
+        </w:rPr>
+        <w:t>We</w:t>
+      </w:r>
+      <w:proofErr w:type="spellEnd"/>
+      <w:r>
+        <w:rPr>
+          <w:lang w:val="ca-ES"/>
+        </w:rPr>
+        <w:t xml:space="preserve"> </w:t>
+      </w:r>
+      <w:proofErr w:type="spellStart"/>
+      <w:r>
+        <w:rPr>
+          <w:lang w:val="ca-ES"/>
+        </w:rPr>
+        <w:t>tested</w:t>
+      </w:r>
+      <w:proofErr w:type="spellEnd"/>
+      <w:r>
+        <w:rPr>
+          <w:lang w:val="ca-ES"/>
+        </w:rPr>
+        <w:t xml:space="preserve"> </w:t>
+      </w:r>
+      <w:proofErr w:type="spellStart"/>
+      <w:r>
+        <w:rPr>
+          <w:lang w:val="ca-ES"/>
+        </w:rPr>
+        <w:t>the</w:t>
+      </w:r>
+      <w:proofErr w:type="spellEnd"/>
+      <w:r>
+        <w:rPr>
+          <w:lang w:val="ca-ES"/>
+        </w:rPr>
+        <w:t xml:space="preserve"> </w:t>
+      </w:r>
+      <w:proofErr w:type="spellStart"/>
+      <w:r>
+        <w:rPr>
+          <w:lang w:val="ca-ES"/>
+        </w:rPr>
+        <w:t>method</w:t>
+      </w:r>
+      <w:proofErr w:type="spellEnd"/>
+      <w:r>
+        <w:rPr>
+          <w:lang w:val="ca-ES"/>
+        </w:rPr>
+        <w:t xml:space="preserve"> </w:t>
+      </w:r>
+      <w:proofErr w:type="spellStart"/>
+      <w:r>
+        <w:rPr>
+          <w:lang w:val="ca-ES"/>
+        </w:rPr>
+        <w:t>with</w:t>
+      </w:r>
+      <w:proofErr w:type="spellEnd"/>
+      <w:r>
+        <w:rPr>
+          <w:lang w:val="ca-ES"/>
+        </w:rPr>
+        <w:t xml:space="preserve"> </w:t>
+      </w:r>
+      <w:proofErr w:type="spellStart"/>
+      <w:r>
+        <w:rPr>
+          <w:lang w:val="ca-ES"/>
+        </w:rPr>
+        <w:t>white</w:t>
+      </w:r>
+      <w:proofErr w:type="spellEnd"/>
+      <w:r>
+        <w:rPr>
+          <w:lang w:val="ca-ES"/>
+        </w:rPr>
+        <w:t xml:space="preserve"> box test:</w:t>
       </w:r>
     </w:p>
     <w:p>
@@ -2000,20 +5184,79 @@
           <w:lang w:val="en-US"/>
         </w:rPr>
       </w:pPr>
+      <w:proofErr w:type="spellStart"/>
       <w:r>
         <w:rPr>
           <w:i/>
           <w:lang w:val="ca-ES"/>
         </w:rPr>
-        <w:t>Statement coverage</w:t>
-      </w:r>
+        <w:t>Statement</w:t>
+      </w:r>
+      <w:proofErr w:type="spellEnd"/>
+      <w:r>
+        <w:rPr>
+          <w:i/>
+          <w:lang w:val="ca-ES"/>
+        </w:rPr>
+        <w:t xml:space="preserve"> </w:t>
+      </w:r>
+      <w:proofErr w:type="spellStart"/>
+      <w:r>
+        <w:rPr>
+          <w:i/>
+          <w:lang w:val="ca-ES"/>
+        </w:rPr>
+        <w:t>coverage</w:t>
+      </w:r>
+      <w:proofErr w:type="spellEnd"/>
       <w:r>
         <w:rPr>
           <w:iCs/>
           <w:lang w:val="ca-ES"/>
         </w:rPr>
-        <w:t>: with the method</w:t>
-      </w:r>
+        <w:t xml:space="preserve">: </w:t>
+      </w:r>
+      <w:proofErr w:type="spellStart"/>
+      <w:r>
+        <w:rPr>
+          <w:iCs/>
+          <w:lang w:val="ca-ES"/>
+        </w:rPr>
+        <w:t>with</w:t>
+      </w:r>
+      <w:proofErr w:type="spellEnd"/>
+      <w:r>
+        <w:rPr>
+          <w:iCs/>
+          <w:lang w:val="ca-ES"/>
+        </w:rPr>
+        <w:t xml:space="preserve"> </w:t>
+      </w:r>
+      <w:proofErr w:type="spellStart"/>
+      <w:r>
+        <w:rPr>
+          <w:iCs/>
+          <w:lang w:val="ca-ES"/>
+        </w:rPr>
+        <w:t>the</w:t>
+      </w:r>
+      <w:proofErr w:type="spellEnd"/>
+      <w:r>
+        <w:rPr>
+          <w:iCs/>
+          <w:lang w:val="ca-ES"/>
+        </w:rPr>
+        <w:t xml:space="preserve"> </w:t>
+      </w:r>
+      <w:proofErr w:type="spellStart"/>
+      <w:r>
+        <w:rPr>
+          <w:iCs/>
+          <w:lang w:val="ca-ES"/>
+        </w:rPr>
+        <w:t>method</w:t>
+      </w:r>
+      <w:proofErr w:type="spellEnd"/>
       <w:r>
         <w:rPr>
           <w:i/>
@@ -2025,7 +5268,161 @@
         <w:rPr>
           <w:lang w:val="ca-ES"/>
         </w:rPr>
-        <w:t>“coverage as JUnit test” we have checked that the execution goes over all lines in the code.&gt;</w:t>
+        <w:t>“</w:t>
+      </w:r>
+      <w:proofErr w:type="spellStart"/>
+      <w:r>
+        <w:rPr>
+          <w:lang w:val="ca-ES"/>
+        </w:rPr>
+        <w:t>coverage</w:t>
+      </w:r>
+      <w:proofErr w:type="spellEnd"/>
+      <w:r>
+        <w:rPr>
+          <w:lang w:val="ca-ES"/>
+        </w:rPr>
+        <w:t xml:space="preserve"> as </w:t>
+      </w:r>
+      <w:proofErr w:type="spellStart"/>
+      <w:r>
+        <w:rPr>
+          <w:lang w:val="ca-ES"/>
+        </w:rPr>
+        <w:t>JUnit</w:t>
+      </w:r>
+      <w:proofErr w:type="spellEnd"/>
+      <w:r>
+        <w:rPr>
+          <w:lang w:val="ca-ES"/>
+        </w:rPr>
+        <w:t xml:space="preserve"> test” </w:t>
+      </w:r>
+      <w:proofErr w:type="spellStart"/>
+      <w:r>
+        <w:rPr>
+          <w:lang w:val="ca-ES"/>
+        </w:rPr>
+        <w:t>we</w:t>
+      </w:r>
+      <w:proofErr w:type="spellEnd"/>
+      <w:r>
+        <w:rPr>
+          <w:lang w:val="ca-ES"/>
+        </w:rPr>
+        <w:t xml:space="preserve"> </w:t>
+      </w:r>
+      <w:proofErr w:type="spellStart"/>
+      <w:r>
+        <w:rPr>
+          <w:lang w:val="ca-ES"/>
+        </w:rPr>
+        <w:t>have</w:t>
+      </w:r>
+      <w:proofErr w:type="spellEnd"/>
+      <w:r>
+        <w:rPr>
+          <w:lang w:val="ca-ES"/>
+        </w:rPr>
+        <w:t xml:space="preserve"> </w:t>
+      </w:r>
+      <w:proofErr w:type="spellStart"/>
+      <w:r>
+        <w:rPr>
+          <w:lang w:val="ca-ES"/>
+        </w:rPr>
+        <w:t>checked</w:t>
+      </w:r>
+      <w:proofErr w:type="spellEnd"/>
+      <w:r>
+        <w:rPr>
+          <w:lang w:val="ca-ES"/>
+        </w:rPr>
+        <w:t xml:space="preserve"> </w:t>
+      </w:r>
+      <w:proofErr w:type="spellStart"/>
+      <w:r>
+        <w:rPr>
+          <w:lang w:val="ca-ES"/>
+        </w:rPr>
+        <w:t>that</w:t>
+      </w:r>
+      <w:proofErr w:type="spellEnd"/>
+      <w:r>
+        <w:rPr>
+          <w:lang w:val="ca-ES"/>
+        </w:rPr>
+        <w:t xml:space="preserve"> </w:t>
+      </w:r>
+      <w:proofErr w:type="spellStart"/>
+      <w:r>
+        <w:rPr>
+          <w:lang w:val="ca-ES"/>
+        </w:rPr>
+        <w:t>the</w:t>
+      </w:r>
+      <w:proofErr w:type="spellEnd"/>
+      <w:r>
+        <w:rPr>
+          <w:lang w:val="ca-ES"/>
+        </w:rPr>
+        <w:t xml:space="preserve"> </w:t>
+      </w:r>
+      <w:proofErr w:type="spellStart"/>
+      <w:r>
+        <w:rPr>
+          <w:lang w:val="ca-ES"/>
+        </w:rPr>
+        <w:t>execution</w:t>
+      </w:r>
+      <w:proofErr w:type="spellEnd"/>
+      <w:r>
+        <w:rPr>
+          <w:lang w:val="ca-ES"/>
+        </w:rPr>
+        <w:t xml:space="preserve"> goes over all </w:t>
+      </w:r>
+      <w:proofErr w:type="spellStart"/>
+      <w:r>
+        <w:rPr>
+          <w:lang w:val="ca-ES"/>
+        </w:rPr>
+        <w:t>lines</w:t>
+      </w:r>
+      <w:proofErr w:type="spellEnd"/>
+      <w:r>
+        <w:rPr>
+          <w:lang w:val="ca-ES"/>
+        </w:rPr>
+        <w:t xml:space="preserve"> in </w:t>
+      </w:r>
+      <w:proofErr w:type="spellStart"/>
+      <w:r>
+        <w:rPr>
+          <w:lang w:val="ca-ES"/>
+        </w:rPr>
+        <w:t>the</w:t>
+      </w:r>
+      <w:proofErr w:type="spellEnd"/>
+      <w:r>
+        <w:rPr>
+          <w:lang w:val="ca-ES"/>
+        </w:rPr>
+        <w:t xml:space="preserve"> </w:t>
+      </w:r>
+      <w:proofErr w:type="spellStart"/>
+      <w:r>
+        <w:rPr>
+          <w:lang w:val="ca-ES"/>
+        </w:rPr>
+        <w:t>code</w:t>
+      </w:r>
+      <w:proofErr w:type="spellEnd"/>
+      <w:r>
+        <w:rPr>
+          <w:lang w:val="ca-ES"/>
+        </w:rPr>
+        <w:t>.&gt;</w:t>
       </w:r>
     </w:p>
     <w:p>
@@ -2164,14 +5561,32 @@
           <w:shd w:val="clear" w:color="auto" w:fill="F8F9FA"/>
           <w:lang w:val="en-US"/>
         </w:rPr>
-        <w:t xml:space="preserve"> is added to the GameBoard and is </w:t>
-      </w:r>
+        <w:t xml:space="preserve"> is added to the </w:t>
+      </w:r>
+      <w:proofErr w:type="spellStart"/>
       <w:r>
         <w:rPr>
           <w:rFonts w:cstheme="minorHAnsi"/>
           <w:shd w:val="clear" w:color="auto" w:fill="F8F9FA"/>
           <w:lang w:val="en-US"/>
         </w:rPr>
+        <w:t>GameBoard</w:t>
+      </w:r>
+      <w:proofErr w:type="spellEnd"/>
+      <w:r>
+        <w:rPr>
+          <w:rFonts w:cstheme="minorHAnsi"/>
+          <w:shd w:val="clear" w:color="auto" w:fill="F8F9FA"/>
+          <w:lang w:val="en-US"/>
+        </w:rPr>
+        <w:t xml:space="preserve"> and is </w:t>
+      </w:r>
+      <w:r>
+        <w:rPr>
+          <w:rFonts w:cstheme="minorHAnsi"/>
+          <w:shd w:val="clear" w:color="auto" w:fill="F8F9FA"/>
+          <w:lang w:val="en-US"/>
+        </w:rPr>
         <w:t>verified</w:t>
       </w:r>
       <w:r>
@@ -2202,35 +5617,23 @@
           <w:rFonts w:cstheme="minorHAnsi"/>
           <w:lang w:val="en-US"/>
         </w:rPr>
-        <w:t>: &lt;</w:t>
-      </w:r>
+        <w:t xml:space="preserve">: &lt;Mastermind.java, Mastermind &amp; </w:t>
+      </w:r>
+      <w:proofErr w:type="spellStart"/>
       <w:r>
         <w:rPr>
           <w:rFonts w:cstheme="minorHAnsi"/>
           <w:lang w:val="en-US"/>
         </w:rPr>
-        <w:t>Mastermind</w:t>
-      </w:r>
+        <w:t>addCodeToGameBoard</w:t>
+      </w:r>
+      <w:proofErr w:type="spellEnd"/>
       <w:r>
         <w:rPr>
           <w:rFonts w:cstheme="minorHAnsi"/>
           <w:lang w:val="en-US"/>
         </w:rPr>
-        <w:t xml:space="preserve">.java, </w:t>
-      </w:r>
-      <w:r>
-        <w:rPr>
-          <w:rFonts w:cstheme="minorHAnsi"/>
-          <w:lang w:val="en-US"/>
-        </w:rPr>
-        <w:t>Mastermind</w:t>
-      </w:r>
-      <w:r>
-        <w:rPr>
-          <w:rFonts w:cstheme="minorHAnsi"/>
-          <w:lang w:val="en-US"/>
-        </w:rPr>
-        <w:t xml:space="preserve"> &amp; addCodeToGameBoard&gt;</w:t>
+        <w:t>&gt;</w:t>
       </w:r>
     </w:p>
     <w:p>
@@ -2262,20 +5665,15 @@
         </w:rPr>
         <w:t xml:space="preserve"> </w:t>
       </w:r>
+      <w:proofErr w:type="spellStart"/>
       <w:r>
         <w:rPr>
           <w:rFonts w:cstheme="minorHAnsi"/>
           <w:lang w:val="en-US"/>
         </w:rPr>
-        <w:t>Mastermind</w:t>
-      </w:r>
-      <w:r>
-        <w:rPr>
-          <w:rFonts w:cstheme="minorHAnsi"/>
-          <w:lang w:val="en-US"/>
-        </w:rPr>
-        <w:t>Test</w:t>
-      </w:r>
+        <w:t>MastermindTest</w:t>
+      </w:r>
+      <w:proofErr w:type="spellEnd"/>
       <w:r>
         <w:rPr>
           <w:rFonts w:cstheme="minorHAnsi"/>
@@ -2283,6 +5681,7 @@
         </w:rPr>
         <w:t xml:space="preserve">.java, </w:t>
       </w:r>
+      <w:proofErr w:type="spellStart"/>
       <w:r>
         <w:rPr>
           <w:rFonts w:cstheme="minorHAnsi"/>
@@ -2290,40 +5689,29 @@
         </w:rPr>
         <w:t>MastermindTest</w:t>
       </w:r>
+      <w:proofErr w:type="spellEnd"/>
       <w:r>
         <w:rPr>
           <w:rFonts w:cstheme="minorHAnsi"/>
           <w:lang w:val="en-GB"/>
         </w:rPr>
-        <w:t xml:space="preserve"> </w:t>
-      </w:r>
+        <w:t xml:space="preserve"> &amp; </w:t>
+      </w:r>
+      <w:proofErr w:type="spellStart"/>
+      <w:r>
+        <w:rPr>
+          <w:rFonts w:cstheme="minorHAnsi"/>
+          <w:lang w:val="en-US"/>
+        </w:rPr>
+        <w:t>addCodeGameBoardTest</w:t>
+      </w:r>
+      <w:proofErr w:type="spellEnd"/>
       <w:r>
         <w:rPr>
           <w:rFonts w:cstheme="minorHAnsi"/>
           <w:lang w:val="en-GB"/>
         </w:rPr>
-        <w:t xml:space="preserve">&amp; </w:t>
-      </w:r>
-      <w:r>
-        <w:rPr>
-          <w:rFonts w:cstheme="minorHAnsi"/>
-          <w:lang w:val="en-US"/>
-        </w:rPr>
-        <w:t>addCodeGameBoardTest</w:t>
-      </w:r>
-      <w:r>
-        <w:rPr>
-          <w:rFonts w:cstheme="minorHAnsi"/>
-          <w:lang w:val="en-GB"/>
-        </w:rPr>
-        <w:t xml:space="preserve"> </w:t>
-      </w:r>
-      <w:r>
-        <w:rPr>
-          <w:rFonts w:cstheme="minorHAnsi"/>
-          <w:lang w:val="en-GB"/>
-        </w:rPr>
-        <w:t>&gt;</w:t>
+        <w:t xml:space="preserve"> &gt;</w:t>
       </w:r>
     </w:p>
     <w:p>
@@ -2339,59 +5727,635 @@
         <w:lastRenderedPageBreak/>
         <w:t>&lt;</w:t>
       </w:r>
-      <w:r>
-        <w:rPr>
-          <w:lang w:val="ca-ES"/>
-        </w:rPr>
-        <w:t>With this test we simply check that different codes are correctly added to the game board and ensure that this is not a problem for future tests.</w:t>
-      </w:r>
-    </w:p>
-    <w:p>
-      <w:pPr>
-        <w:rPr>
-          <w:lang w:val="ca-ES"/>
-        </w:rPr>
-      </w:pPr>
-      <w:r>
-        <w:rPr>
-          <w:lang w:val="ca-ES"/>
-        </w:rPr>
-        <w:t>We tested the method with white box tests:</w:t>
-      </w:r>
-    </w:p>
-    <w:p>
-      <w:pPr>
-        <w:rPr>
-          <w:lang w:val="ca-ES"/>
-        </w:rPr>
-      </w:pPr>
+      <w:proofErr w:type="spellStart"/>
+      <w:r>
+        <w:rPr>
+          <w:lang w:val="ca-ES"/>
+        </w:rPr>
+        <w:t>With</w:t>
+      </w:r>
+      <w:proofErr w:type="spellEnd"/>
+      <w:r>
+        <w:rPr>
+          <w:lang w:val="ca-ES"/>
+        </w:rPr>
+        <w:t xml:space="preserve"> </w:t>
+      </w:r>
+      <w:proofErr w:type="spellStart"/>
+      <w:r>
+        <w:rPr>
+          <w:lang w:val="ca-ES"/>
+        </w:rPr>
+        <w:t>this</w:t>
+      </w:r>
+      <w:proofErr w:type="spellEnd"/>
+      <w:r>
+        <w:rPr>
+          <w:lang w:val="ca-ES"/>
+        </w:rPr>
+        <w:t xml:space="preserve"> test </w:t>
+      </w:r>
+      <w:proofErr w:type="spellStart"/>
+      <w:r>
+        <w:rPr>
+          <w:lang w:val="ca-ES"/>
+        </w:rPr>
+        <w:t>we</w:t>
+      </w:r>
+      <w:proofErr w:type="spellEnd"/>
+      <w:r>
+        <w:rPr>
+          <w:lang w:val="ca-ES"/>
+        </w:rPr>
+        <w:t xml:space="preserve"> </w:t>
+      </w:r>
+      <w:proofErr w:type="spellStart"/>
+      <w:r>
+        <w:rPr>
+          <w:lang w:val="ca-ES"/>
+        </w:rPr>
+        <w:t>simply</w:t>
+      </w:r>
+      <w:proofErr w:type="spellEnd"/>
+      <w:r>
+        <w:rPr>
+          <w:lang w:val="ca-ES"/>
+        </w:rPr>
+        <w:t xml:space="preserve"> </w:t>
+      </w:r>
+      <w:proofErr w:type="spellStart"/>
+      <w:r>
+        <w:rPr>
+          <w:lang w:val="ca-ES"/>
+        </w:rPr>
+        <w:t>check</w:t>
+      </w:r>
+      <w:proofErr w:type="spellEnd"/>
+      <w:r>
+        <w:rPr>
+          <w:lang w:val="ca-ES"/>
+        </w:rPr>
+        <w:t xml:space="preserve"> </w:t>
+      </w:r>
+      <w:proofErr w:type="spellStart"/>
+      <w:r>
+        <w:rPr>
+          <w:lang w:val="ca-ES"/>
+        </w:rPr>
+        <w:t>that</w:t>
+      </w:r>
+      <w:proofErr w:type="spellEnd"/>
+      <w:r>
+        <w:rPr>
+          <w:lang w:val="ca-ES"/>
+        </w:rPr>
+        <w:t xml:space="preserve"> </w:t>
+      </w:r>
+      <w:proofErr w:type="spellStart"/>
+      <w:r>
+        <w:rPr>
+          <w:lang w:val="ca-ES"/>
+        </w:rPr>
+        <w:t>different</w:t>
+      </w:r>
+      <w:proofErr w:type="spellEnd"/>
+      <w:r>
+        <w:rPr>
+          <w:lang w:val="ca-ES"/>
+        </w:rPr>
+        <w:t xml:space="preserve"> codes </w:t>
+      </w:r>
+      <w:proofErr w:type="spellStart"/>
+      <w:r>
+        <w:rPr>
+          <w:lang w:val="ca-ES"/>
+        </w:rPr>
+        <w:t>are</w:t>
+      </w:r>
+      <w:proofErr w:type="spellEnd"/>
+      <w:r>
+        <w:rPr>
+          <w:lang w:val="ca-ES"/>
+        </w:rPr>
+        <w:t xml:space="preserve"> </w:t>
+      </w:r>
+      <w:proofErr w:type="spellStart"/>
+      <w:r>
+        <w:rPr>
+          <w:lang w:val="ca-ES"/>
+        </w:rPr>
+        <w:t>correctly</w:t>
+      </w:r>
+      <w:proofErr w:type="spellEnd"/>
+      <w:r>
+        <w:rPr>
+          <w:lang w:val="ca-ES"/>
+        </w:rPr>
+        <w:t xml:space="preserve"> </w:t>
+      </w:r>
+      <w:proofErr w:type="spellStart"/>
+      <w:r>
+        <w:rPr>
+          <w:lang w:val="ca-ES"/>
+        </w:rPr>
+        <w:t>added</w:t>
+      </w:r>
+      <w:proofErr w:type="spellEnd"/>
+      <w:r>
+        <w:rPr>
+          <w:lang w:val="ca-ES"/>
+        </w:rPr>
+        <w:t xml:space="preserve"> to </w:t>
+      </w:r>
+      <w:proofErr w:type="spellStart"/>
+      <w:r>
+        <w:rPr>
+          <w:lang w:val="ca-ES"/>
+        </w:rPr>
+        <w:t>the</w:t>
+      </w:r>
+      <w:proofErr w:type="spellEnd"/>
+      <w:r>
+        <w:rPr>
+          <w:lang w:val="ca-ES"/>
+        </w:rPr>
+        <w:t xml:space="preserve"> game </w:t>
+      </w:r>
+      <w:proofErr w:type="spellStart"/>
+      <w:r>
+        <w:rPr>
+          <w:lang w:val="ca-ES"/>
+        </w:rPr>
+        <w:t>board</w:t>
+      </w:r>
+      <w:proofErr w:type="spellEnd"/>
+      <w:r>
+        <w:rPr>
+          <w:lang w:val="ca-ES"/>
+        </w:rPr>
+        <w:t xml:space="preserve"> </w:t>
+      </w:r>
+      <w:proofErr w:type="spellStart"/>
+      <w:r>
+        <w:rPr>
+          <w:lang w:val="ca-ES"/>
+        </w:rPr>
+        <w:t>and</w:t>
+      </w:r>
+      <w:proofErr w:type="spellEnd"/>
+      <w:r>
+        <w:rPr>
+          <w:lang w:val="ca-ES"/>
+        </w:rPr>
+        <w:t xml:space="preserve"> </w:t>
+      </w:r>
+      <w:proofErr w:type="spellStart"/>
+      <w:r>
+        <w:rPr>
+          <w:lang w:val="ca-ES"/>
+        </w:rPr>
+        <w:t>ensure</w:t>
+      </w:r>
+      <w:proofErr w:type="spellEnd"/>
+      <w:r>
+        <w:rPr>
+          <w:lang w:val="ca-ES"/>
+        </w:rPr>
+        <w:t xml:space="preserve"> </w:t>
+      </w:r>
+      <w:proofErr w:type="spellStart"/>
+      <w:r>
+        <w:rPr>
+          <w:lang w:val="ca-ES"/>
+        </w:rPr>
+        <w:t>that</w:t>
+      </w:r>
+      <w:proofErr w:type="spellEnd"/>
+      <w:r>
+        <w:rPr>
+          <w:lang w:val="ca-ES"/>
+        </w:rPr>
+        <w:t xml:space="preserve"> </w:t>
+      </w:r>
+      <w:proofErr w:type="spellStart"/>
+      <w:r>
+        <w:rPr>
+          <w:lang w:val="ca-ES"/>
+        </w:rPr>
+        <w:t>this</w:t>
+      </w:r>
+      <w:proofErr w:type="spellEnd"/>
+      <w:r>
+        <w:rPr>
+          <w:lang w:val="ca-ES"/>
+        </w:rPr>
+        <w:t xml:space="preserve"> is </w:t>
+      </w:r>
+      <w:proofErr w:type="spellStart"/>
+      <w:r>
+        <w:rPr>
+          <w:lang w:val="ca-ES"/>
+        </w:rPr>
+        <w:t>not</w:t>
+      </w:r>
+      <w:proofErr w:type="spellEnd"/>
+      <w:r>
+        <w:rPr>
+          <w:lang w:val="ca-ES"/>
+        </w:rPr>
+        <w:t xml:space="preserve"> a </w:t>
+      </w:r>
+      <w:proofErr w:type="spellStart"/>
+      <w:r>
+        <w:rPr>
+          <w:lang w:val="ca-ES"/>
+        </w:rPr>
+        <w:t>problem</w:t>
+      </w:r>
+      <w:proofErr w:type="spellEnd"/>
+      <w:r>
+        <w:rPr>
+          <w:lang w:val="ca-ES"/>
+        </w:rPr>
+        <w:t xml:space="preserve"> for </w:t>
+      </w:r>
+      <w:proofErr w:type="spellStart"/>
+      <w:r>
+        <w:rPr>
+          <w:lang w:val="ca-ES"/>
+        </w:rPr>
+        <w:t>future</w:t>
+      </w:r>
+      <w:proofErr w:type="spellEnd"/>
+      <w:r>
+        <w:rPr>
+          <w:lang w:val="ca-ES"/>
+        </w:rPr>
+        <w:t xml:space="preserve"> tests.</w:t>
+      </w:r>
+    </w:p>
+    <w:p>
+      <w:pPr>
+        <w:rPr>
+          <w:lang w:val="ca-ES"/>
+        </w:rPr>
+      </w:pPr>
+      <w:proofErr w:type="spellStart"/>
+      <w:r>
+        <w:rPr>
+          <w:lang w:val="ca-ES"/>
+        </w:rPr>
+        <w:t>We</w:t>
+      </w:r>
+      <w:proofErr w:type="spellEnd"/>
+      <w:r>
+        <w:rPr>
+          <w:lang w:val="ca-ES"/>
+        </w:rPr>
+        <w:t xml:space="preserve"> </w:t>
+      </w:r>
+      <w:proofErr w:type="spellStart"/>
+      <w:r>
+        <w:rPr>
+          <w:lang w:val="ca-ES"/>
+        </w:rPr>
+        <w:t>tested</w:t>
+      </w:r>
+      <w:proofErr w:type="spellEnd"/>
+      <w:r>
+        <w:rPr>
+          <w:lang w:val="ca-ES"/>
+        </w:rPr>
+        <w:t xml:space="preserve"> </w:t>
+      </w:r>
+      <w:proofErr w:type="spellStart"/>
+      <w:r>
+        <w:rPr>
+          <w:lang w:val="ca-ES"/>
+        </w:rPr>
+        <w:t>the</w:t>
+      </w:r>
+      <w:proofErr w:type="spellEnd"/>
+      <w:r>
+        <w:rPr>
+          <w:lang w:val="ca-ES"/>
+        </w:rPr>
+        <w:t xml:space="preserve"> </w:t>
+      </w:r>
+      <w:proofErr w:type="spellStart"/>
+      <w:r>
+        <w:rPr>
+          <w:lang w:val="ca-ES"/>
+        </w:rPr>
+        <w:t>method</w:t>
+      </w:r>
+      <w:proofErr w:type="spellEnd"/>
+      <w:r>
+        <w:rPr>
+          <w:lang w:val="ca-ES"/>
+        </w:rPr>
+        <w:t xml:space="preserve"> </w:t>
+      </w:r>
+      <w:proofErr w:type="spellStart"/>
+      <w:r>
+        <w:rPr>
+          <w:lang w:val="ca-ES"/>
+        </w:rPr>
+        <w:t>with</w:t>
+      </w:r>
+      <w:proofErr w:type="spellEnd"/>
+      <w:r>
+        <w:rPr>
+          <w:lang w:val="ca-ES"/>
+        </w:rPr>
+        <w:t xml:space="preserve"> </w:t>
+      </w:r>
+      <w:proofErr w:type="spellStart"/>
+      <w:r>
+        <w:rPr>
+          <w:lang w:val="ca-ES"/>
+        </w:rPr>
+        <w:t>white</w:t>
+      </w:r>
+      <w:proofErr w:type="spellEnd"/>
+      <w:r>
+        <w:rPr>
+          <w:lang w:val="ca-ES"/>
+        </w:rPr>
+        <w:t xml:space="preserve"> box tests:</w:t>
+      </w:r>
+    </w:p>
+    <w:p>
+      <w:pPr>
+        <w:rPr>
+          <w:lang w:val="ca-ES"/>
+        </w:rPr>
+      </w:pPr>
+      <w:proofErr w:type="spellStart"/>
       <w:r>
         <w:rPr>
           <w:i/>
           <w:iCs/>
           <w:lang w:val="ca-ES"/>
         </w:rPr>
-        <w:t>Statement coverage</w:t>
-      </w:r>
-      <w:r>
-        <w:rPr>
-          <w:lang w:val="ca-ES"/>
-        </w:rPr>
-        <w:t xml:space="preserve">: with the </w:t>
-      </w:r>
+        <w:t>Statement</w:t>
+      </w:r>
+      <w:proofErr w:type="spellEnd"/>
       <w:r>
         <w:rPr>
           <w:i/>
           <w:iCs/>
           <w:lang w:val="ca-ES"/>
         </w:rPr>
-        <w:t>"coverage as JUnit test"</w:t>
-      </w:r>
-      <w:r>
-        <w:rPr>
-          <w:lang w:val="ca-ES"/>
-        </w:rPr>
-        <w:t xml:space="preserve"> method we have verified that the execution goes through all the possible lines of code.</w:t>
+        <w:t xml:space="preserve"> </w:t>
+      </w:r>
+      <w:proofErr w:type="spellStart"/>
+      <w:r>
+        <w:rPr>
+          <w:i/>
+          <w:iCs/>
+          <w:lang w:val="ca-ES"/>
+        </w:rPr>
+        <w:t>coverage</w:t>
+      </w:r>
+      <w:proofErr w:type="spellEnd"/>
+      <w:r>
+        <w:rPr>
+          <w:lang w:val="ca-ES"/>
+        </w:rPr>
+        <w:t xml:space="preserve">: </w:t>
+      </w:r>
+      <w:proofErr w:type="spellStart"/>
+      <w:r>
+        <w:rPr>
+          <w:lang w:val="ca-ES"/>
+        </w:rPr>
+        <w:t>with</w:t>
+      </w:r>
+      <w:proofErr w:type="spellEnd"/>
+      <w:r>
+        <w:rPr>
+          <w:lang w:val="ca-ES"/>
+        </w:rPr>
+        <w:t xml:space="preserve"> </w:t>
+      </w:r>
+      <w:proofErr w:type="spellStart"/>
+      <w:r>
+        <w:rPr>
+          <w:lang w:val="ca-ES"/>
+        </w:rPr>
+        <w:t>the</w:t>
+      </w:r>
+      <w:proofErr w:type="spellEnd"/>
+      <w:r>
+        <w:rPr>
+          <w:lang w:val="ca-ES"/>
+        </w:rPr>
+        <w:t xml:space="preserve"> </w:t>
+      </w:r>
+      <w:r>
+        <w:rPr>
+          <w:i/>
+          <w:iCs/>
+          <w:lang w:val="ca-ES"/>
+        </w:rPr>
+        <w:t>"</w:t>
+      </w:r>
+      <w:proofErr w:type="spellStart"/>
+      <w:r>
+        <w:rPr>
+          <w:i/>
+          <w:iCs/>
+          <w:lang w:val="ca-ES"/>
+        </w:rPr>
+        <w:t>coverage</w:t>
+      </w:r>
+      <w:proofErr w:type="spellEnd"/>
+      <w:r>
+        <w:rPr>
+          <w:i/>
+          <w:iCs/>
+          <w:lang w:val="ca-ES"/>
+        </w:rPr>
+        <w:t xml:space="preserve"> as </w:t>
+      </w:r>
+      <w:proofErr w:type="spellStart"/>
+      <w:r>
+        <w:rPr>
+          <w:i/>
+          <w:iCs/>
+          <w:lang w:val="ca-ES"/>
+        </w:rPr>
+        <w:t>JUnit</w:t>
+      </w:r>
+      <w:proofErr w:type="spellEnd"/>
+      <w:r>
+        <w:rPr>
+          <w:i/>
+          <w:iCs/>
+          <w:lang w:val="ca-ES"/>
+        </w:rPr>
+        <w:t xml:space="preserve"> test"</w:t>
+      </w:r>
+      <w:r>
+        <w:rPr>
+          <w:lang w:val="ca-ES"/>
+        </w:rPr>
+        <w:t xml:space="preserve"> </w:t>
+      </w:r>
+      <w:proofErr w:type="spellStart"/>
+      <w:r>
+        <w:rPr>
+          <w:lang w:val="ca-ES"/>
+        </w:rPr>
+        <w:t>method</w:t>
+      </w:r>
+      <w:proofErr w:type="spellEnd"/>
+      <w:r>
+        <w:rPr>
+          <w:lang w:val="ca-ES"/>
+        </w:rPr>
+        <w:t xml:space="preserve"> </w:t>
+      </w:r>
+      <w:proofErr w:type="spellStart"/>
+      <w:r>
+        <w:rPr>
+          <w:lang w:val="ca-ES"/>
+        </w:rPr>
+        <w:t>we</w:t>
+      </w:r>
+      <w:proofErr w:type="spellEnd"/>
+      <w:r>
+        <w:rPr>
+          <w:lang w:val="ca-ES"/>
+        </w:rPr>
+        <w:t xml:space="preserve"> </w:t>
+      </w:r>
+      <w:proofErr w:type="spellStart"/>
+      <w:r>
+        <w:rPr>
+          <w:lang w:val="ca-ES"/>
+        </w:rPr>
+        <w:t>have</w:t>
+      </w:r>
+      <w:proofErr w:type="spellEnd"/>
+      <w:r>
+        <w:rPr>
+          <w:lang w:val="ca-ES"/>
+        </w:rPr>
+        <w:t xml:space="preserve"> </w:t>
+      </w:r>
+      <w:proofErr w:type="spellStart"/>
+      <w:r>
+        <w:rPr>
+          <w:lang w:val="ca-ES"/>
+        </w:rPr>
+        <w:t>verified</w:t>
+      </w:r>
+      <w:proofErr w:type="spellEnd"/>
+      <w:r>
+        <w:rPr>
+          <w:lang w:val="ca-ES"/>
+        </w:rPr>
+        <w:t xml:space="preserve"> </w:t>
+      </w:r>
+      <w:proofErr w:type="spellStart"/>
+      <w:r>
+        <w:rPr>
+          <w:lang w:val="ca-ES"/>
+        </w:rPr>
+        <w:t>that</w:t>
+      </w:r>
+      <w:proofErr w:type="spellEnd"/>
+      <w:r>
+        <w:rPr>
+          <w:lang w:val="ca-ES"/>
+        </w:rPr>
+        <w:t xml:space="preserve"> </w:t>
+      </w:r>
+      <w:proofErr w:type="spellStart"/>
+      <w:r>
+        <w:rPr>
+          <w:lang w:val="ca-ES"/>
+        </w:rPr>
+        <w:t>the</w:t>
+      </w:r>
+      <w:proofErr w:type="spellEnd"/>
+      <w:r>
+        <w:rPr>
+          <w:lang w:val="ca-ES"/>
+        </w:rPr>
+        <w:t xml:space="preserve"> </w:t>
+      </w:r>
+      <w:proofErr w:type="spellStart"/>
+      <w:r>
+        <w:rPr>
+          <w:lang w:val="ca-ES"/>
+        </w:rPr>
+        <w:t>execution</w:t>
+      </w:r>
+      <w:proofErr w:type="spellEnd"/>
+      <w:r>
+        <w:rPr>
+          <w:lang w:val="ca-ES"/>
+        </w:rPr>
+        <w:t xml:space="preserve"> goes </w:t>
+      </w:r>
+      <w:proofErr w:type="spellStart"/>
+      <w:r>
+        <w:rPr>
+          <w:lang w:val="ca-ES"/>
+        </w:rPr>
+        <w:t>through</w:t>
+      </w:r>
+      <w:proofErr w:type="spellEnd"/>
+      <w:r>
+        <w:rPr>
+          <w:lang w:val="ca-ES"/>
+        </w:rPr>
+        <w:t xml:space="preserve"> all </w:t>
+      </w:r>
+      <w:proofErr w:type="spellStart"/>
+      <w:r>
+        <w:rPr>
+          <w:lang w:val="ca-ES"/>
+        </w:rPr>
+        <w:t>the</w:t>
+      </w:r>
+      <w:proofErr w:type="spellEnd"/>
+      <w:r>
+        <w:rPr>
+          <w:lang w:val="ca-ES"/>
+        </w:rPr>
+        <w:t xml:space="preserve"> possible </w:t>
+      </w:r>
+      <w:proofErr w:type="spellStart"/>
+      <w:r>
+        <w:rPr>
+          <w:lang w:val="ca-ES"/>
+        </w:rPr>
+        <w:t>lines</w:t>
+      </w:r>
+      <w:proofErr w:type="spellEnd"/>
+      <w:r>
+        <w:rPr>
+          <w:lang w:val="ca-ES"/>
+        </w:rPr>
+        <w:t xml:space="preserve"> of </w:t>
+      </w:r>
+      <w:proofErr w:type="spellStart"/>
+      <w:r>
+        <w:rPr>
+          <w:lang w:val="ca-ES"/>
+        </w:rPr>
+        <w:t>code</w:t>
+      </w:r>
+      <w:proofErr w:type="spellEnd"/>
+      <w:r>
+        <w:rPr>
+          <w:lang w:val="ca-ES"/>
+        </w:rPr>
+        <w:t>.</w:t>
       </w:r>
       <w:r>
         <w:rPr>
@@ -2496,7 +6460,14 @@
           <w:shd w:val="clear" w:color="auto" w:fill="F8F9FA"/>
           <w:lang w:val="en-US"/>
         </w:rPr>
-        <w:t xml:space="preserve"> </w:t>
+        <w:t xml:space="preserve"> In </w:t>
+      </w:r>
+      <w:r>
+        <w:rPr>
+          <w:rFonts w:cstheme="minorHAnsi"/>
+          <w:lang w:val="en-US"/>
+        </w:rPr>
+        <w:t>this</w:t>
       </w:r>
       <w:r>
         <w:rPr>
@@ -2504,14 +6475,14 @@
           <w:shd w:val="clear" w:color="auto" w:fill="F8F9FA"/>
           <w:lang w:val="en-US"/>
         </w:rPr>
-        <w:t xml:space="preserve">In </w:t>
+        <w:t xml:space="preserve"> method, the </w:t>
       </w:r>
       <w:r>
         <w:rPr>
           <w:rFonts w:cstheme="minorHAnsi"/>
           <w:lang w:val="en-US"/>
         </w:rPr>
-        <w:t>this</w:t>
+        <w:t>clue</w:t>
       </w:r>
       <w:r>
         <w:rPr>
@@ -2519,29 +6490,32 @@
           <w:shd w:val="clear" w:color="auto" w:fill="F8F9FA"/>
           <w:lang w:val="en-US"/>
         </w:rPr>
-        <w:t xml:space="preserve"> method, the </w:t>
-      </w:r>
-      <w:r>
-        <w:rPr>
-          <w:rFonts w:cstheme="minorHAnsi"/>
-          <w:lang w:val="en-US"/>
-        </w:rPr>
-        <w:t>clue</w:t>
-      </w:r>
+        <w:t xml:space="preserve"> is added to the </w:t>
+      </w:r>
+      <w:proofErr w:type="spellStart"/>
       <w:r>
         <w:rPr>
           <w:rFonts w:cstheme="minorHAnsi"/>
           <w:shd w:val="clear" w:color="auto" w:fill="F8F9FA"/>
           <w:lang w:val="en-US"/>
         </w:rPr>
-        <w:t xml:space="preserve"> is added to the GameBoard and is </w:t>
-      </w:r>
+        <w:t>GameBoard</w:t>
+      </w:r>
+      <w:proofErr w:type="spellEnd"/>
       <w:r>
         <w:rPr>
           <w:rFonts w:cstheme="minorHAnsi"/>
           <w:shd w:val="clear" w:color="auto" w:fill="F8F9FA"/>
           <w:lang w:val="en-US"/>
         </w:rPr>
+        <w:t xml:space="preserve"> and is </w:t>
+      </w:r>
+      <w:r>
+        <w:rPr>
+          <w:rFonts w:cstheme="minorHAnsi"/>
+          <w:shd w:val="clear" w:color="auto" w:fill="F8F9FA"/>
+          <w:lang w:val="en-US"/>
+        </w:rPr>
         <w:t>verified</w:t>
       </w:r>
       <w:r>
@@ -2572,13 +6546,21 @@
           <w:rFonts w:cstheme="minorHAnsi"/>
           <w:lang w:val="en-US"/>
         </w:rPr>
-        <w:t>: &lt;Mastermind.java, Mastermind &amp; addC</w:t>
-      </w:r>
+        <w:t xml:space="preserve">: &lt;Mastermind.java, Mastermind &amp; </w:t>
+      </w:r>
+      <w:proofErr w:type="spellStart"/>
       <w:r>
         <w:rPr>
           <w:rFonts w:cstheme="minorHAnsi"/>
           <w:lang w:val="en-US"/>
         </w:rPr>
+        <w:t>addC</w:t>
+      </w:r>
+      <w:r>
+        <w:rPr>
+          <w:rFonts w:cstheme="minorHAnsi"/>
+          <w:lang w:val="en-US"/>
+        </w:rPr>
         <w:t>lu</w:t>
       </w:r>
       <w:r>
@@ -2586,7 +6568,15 @@
           <w:rFonts w:cstheme="minorHAnsi"/>
           <w:lang w:val="en-US"/>
         </w:rPr>
-        <w:t>eToGameBoard&gt;</w:t>
+        <w:t>eToGameBoard</w:t>
+      </w:r>
+      <w:proofErr w:type="spellEnd"/>
+      <w:r>
+        <w:rPr>
+          <w:rFonts w:cstheme="minorHAnsi"/>
+          <w:lang w:val="en-US"/>
+        </w:rPr>
+        <w:t>&gt;</w:t>
       </w:r>
     </w:p>
     <w:p>
@@ -2616,8 +6606,17 @@
           <w:rFonts w:cstheme="minorHAnsi"/>
           <w:lang w:val="en-US"/>
         </w:rPr>
-        <w:t xml:space="preserve"> MastermindTest</w:t>
-      </w:r>
+        <w:t xml:space="preserve"> </w:t>
+      </w:r>
+      <w:proofErr w:type="spellStart"/>
+      <w:r>
+        <w:rPr>
+          <w:rFonts w:cstheme="minorHAnsi"/>
+          <w:lang w:val="en-US"/>
+        </w:rPr>
+        <w:t>MastermindTest</w:t>
+      </w:r>
+      <w:proofErr w:type="spellEnd"/>
       <w:r>
         <w:rPr>
           <w:rFonts w:cstheme="minorHAnsi"/>
@@ -2625,6 +6624,7 @@
         </w:rPr>
         <w:t xml:space="preserve">.java, </w:t>
       </w:r>
+      <w:proofErr w:type="spellStart"/>
       <w:r>
         <w:rPr>
           <w:rFonts w:cstheme="minorHAnsi"/>
@@ -2632,6 +6632,7 @@
         </w:rPr>
         <w:t>MastermindTest</w:t>
       </w:r>
+      <w:proofErr w:type="spellEnd"/>
       <w:r>
         <w:rPr>
           <w:rFonts w:cstheme="minorHAnsi"/>
@@ -2639,6 +6640,7 @@
         </w:rPr>
         <w:t xml:space="preserve"> &amp; </w:t>
       </w:r>
+      <w:proofErr w:type="spellStart"/>
       <w:r>
         <w:rPr>
           <w:rFonts w:cstheme="minorHAnsi"/>
@@ -2660,6 +6662,7 @@
         </w:rPr>
         <w:t>eGameBoardTest</w:t>
       </w:r>
+      <w:proofErr w:type="spellEnd"/>
       <w:r>
         <w:rPr>
           <w:rFonts w:cstheme="minorHAnsi"/>
@@ -2680,11 +6683,110 @@
         </w:rPr>
         <w:t>&lt;</w:t>
       </w:r>
-      <w:r>
-        <w:rPr>
-          <w:lang w:val="ca-ES"/>
-        </w:rPr>
-        <w:t>With this test we simply check that different c</w:t>
+      <w:proofErr w:type="spellStart"/>
+      <w:r>
+        <w:rPr>
+          <w:lang w:val="ca-ES"/>
+        </w:rPr>
+        <w:t>With</w:t>
+      </w:r>
+      <w:proofErr w:type="spellEnd"/>
+      <w:r>
+        <w:rPr>
+          <w:lang w:val="ca-ES"/>
+        </w:rPr>
+        <w:t xml:space="preserve"> </w:t>
+      </w:r>
+      <w:proofErr w:type="spellStart"/>
+      <w:r>
+        <w:rPr>
+          <w:lang w:val="ca-ES"/>
+        </w:rPr>
+        <w:t>this</w:t>
+      </w:r>
+      <w:proofErr w:type="spellEnd"/>
+      <w:r>
+        <w:rPr>
+          <w:lang w:val="ca-ES"/>
+        </w:rPr>
+        <w:t xml:space="preserve"> test </w:t>
+      </w:r>
+      <w:proofErr w:type="spellStart"/>
+      <w:r>
+        <w:rPr>
+          <w:lang w:val="ca-ES"/>
+        </w:rPr>
+        <w:t>we</w:t>
+      </w:r>
+      <w:proofErr w:type="spellEnd"/>
+      <w:r>
+        <w:rPr>
+          <w:lang w:val="ca-ES"/>
+        </w:rPr>
+        <w:t xml:space="preserve"> </w:t>
+      </w:r>
+      <w:proofErr w:type="spellStart"/>
+      <w:r>
+        <w:rPr>
+          <w:lang w:val="ca-ES"/>
+        </w:rPr>
+        <w:t>simply</w:t>
+      </w:r>
+      <w:proofErr w:type="spellEnd"/>
+      <w:r>
+        <w:rPr>
+          <w:lang w:val="ca-ES"/>
+        </w:rPr>
+        <w:t xml:space="preserve"> </w:t>
+      </w:r>
+      <w:proofErr w:type="spellStart"/>
+      <w:r>
+        <w:rPr>
+          <w:lang w:val="ca-ES"/>
+        </w:rPr>
+        <w:t>check</w:t>
+      </w:r>
+      <w:proofErr w:type="spellEnd"/>
+      <w:r>
+        <w:rPr>
+          <w:lang w:val="ca-ES"/>
+        </w:rPr>
+        <w:t xml:space="preserve"> </w:t>
+      </w:r>
+      <w:proofErr w:type="spellStart"/>
+      <w:r>
+        <w:rPr>
+          <w:lang w:val="ca-ES"/>
+        </w:rPr>
+        <w:t>that</w:t>
+      </w:r>
+      <w:proofErr w:type="spellEnd"/>
+      <w:r>
+        <w:rPr>
+          <w:lang w:val="ca-ES"/>
+        </w:rPr>
+        <w:t xml:space="preserve"> </w:t>
+      </w:r>
+      <w:proofErr w:type="spellStart"/>
+      <w:r>
+        <w:rPr>
+          <w:lang w:val="ca-ES"/>
+        </w:rPr>
+        <w:t>different</w:t>
+      </w:r>
+      <w:proofErr w:type="spellEnd"/>
+      <w:r>
+        <w:rPr>
+          <w:lang w:val="ca-ES"/>
+        </w:rPr>
+        <w:t xml:space="preserve"> </w:t>
+      </w:r>
+      <w:proofErr w:type="spellStart"/>
+      <w:r>
+        <w:rPr>
+          <w:lang w:val="ca-ES"/>
+        </w:rPr>
+        <w:t>c</w:t>
       </w:r>
       <w:r>
         <w:rPr>
@@ -2696,55 +6798,546 @@
         <w:rPr>
           <w:lang w:val="ca-ES"/>
         </w:rPr>
-        <w:t>es are correctly added to the game board and ensure that this is not a problem for future tests.</w:t>
-      </w:r>
-    </w:p>
-    <w:p>
-      <w:pPr>
-        <w:rPr>
-          <w:lang w:val="ca-ES"/>
-        </w:rPr>
-      </w:pPr>
-      <w:r>
-        <w:rPr>
-          <w:lang w:val="ca-ES"/>
-        </w:rPr>
-        <w:t>We tested the method with white box tests:</w:t>
-      </w:r>
-    </w:p>
-    <w:p>
-      <w:pPr>
-        <w:rPr>
-          <w:lang w:val="ca-ES"/>
-        </w:rPr>
-      </w:pPr>
+        <w:t>es</w:t>
+      </w:r>
+      <w:proofErr w:type="spellEnd"/>
+      <w:r>
+        <w:rPr>
+          <w:lang w:val="ca-ES"/>
+        </w:rPr>
+        <w:t xml:space="preserve"> </w:t>
+      </w:r>
+      <w:proofErr w:type="spellStart"/>
+      <w:r>
+        <w:rPr>
+          <w:lang w:val="ca-ES"/>
+        </w:rPr>
+        <w:t>are</w:t>
+      </w:r>
+      <w:proofErr w:type="spellEnd"/>
+      <w:r>
+        <w:rPr>
+          <w:lang w:val="ca-ES"/>
+        </w:rPr>
+        <w:t xml:space="preserve"> </w:t>
+      </w:r>
+      <w:proofErr w:type="spellStart"/>
+      <w:r>
+        <w:rPr>
+          <w:lang w:val="ca-ES"/>
+        </w:rPr>
+        <w:t>correctly</w:t>
+      </w:r>
+      <w:proofErr w:type="spellEnd"/>
+      <w:r>
+        <w:rPr>
+          <w:lang w:val="ca-ES"/>
+        </w:rPr>
+        <w:t xml:space="preserve"> </w:t>
+      </w:r>
+      <w:proofErr w:type="spellStart"/>
+      <w:r>
+        <w:rPr>
+          <w:lang w:val="ca-ES"/>
+        </w:rPr>
+        <w:t>added</w:t>
+      </w:r>
+      <w:proofErr w:type="spellEnd"/>
+      <w:r>
+        <w:rPr>
+          <w:lang w:val="ca-ES"/>
+        </w:rPr>
+        <w:t xml:space="preserve"> to </w:t>
+      </w:r>
+      <w:proofErr w:type="spellStart"/>
+      <w:r>
+        <w:rPr>
+          <w:lang w:val="ca-ES"/>
+        </w:rPr>
+        <w:t>the</w:t>
+      </w:r>
+      <w:proofErr w:type="spellEnd"/>
+      <w:r>
+        <w:rPr>
+          <w:lang w:val="ca-ES"/>
+        </w:rPr>
+        <w:t xml:space="preserve"> game </w:t>
+      </w:r>
+      <w:proofErr w:type="spellStart"/>
+      <w:r>
+        <w:rPr>
+          <w:lang w:val="ca-ES"/>
+        </w:rPr>
+        <w:t>board</w:t>
+      </w:r>
+      <w:proofErr w:type="spellEnd"/>
+      <w:r>
+        <w:rPr>
+          <w:lang w:val="ca-ES"/>
+        </w:rPr>
+        <w:t xml:space="preserve"> </w:t>
+      </w:r>
+      <w:proofErr w:type="spellStart"/>
+      <w:r>
+        <w:rPr>
+          <w:lang w:val="ca-ES"/>
+        </w:rPr>
+        <w:t>and</w:t>
+      </w:r>
+      <w:proofErr w:type="spellEnd"/>
+      <w:r>
+        <w:rPr>
+          <w:lang w:val="ca-ES"/>
+        </w:rPr>
+        <w:t xml:space="preserve"> </w:t>
+      </w:r>
+      <w:proofErr w:type="spellStart"/>
+      <w:r>
+        <w:rPr>
+          <w:lang w:val="ca-ES"/>
+        </w:rPr>
+        <w:t>ensure</w:t>
+      </w:r>
+      <w:proofErr w:type="spellEnd"/>
+      <w:r>
+        <w:rPr>
+          <w:lang w:val="ca-ES"/>
+        </w:rPr>
+        <w:t xml:space="preserve"> </w:t>
+      </w:r>
+      <w:proofErr w:type="spellStart"/>
+      <w:r>
+        <w:rPr>
+          <w:lang w:val="ca-ES"/>
+        </w:rPr>
+        <w:t>that</w:t>
+      </w:r>
+      <w:proofErr w:type="spellEnd"/>
+      <w:r>
+        <w:rPr>
+          <w:lang w:val="ca-ES"/>
+        </w:rPr>
+        <w:t xml:space="preserve"> </w:t>
+      </w:r>
+      <w:proofErr w:type="spellStart"/>
+      <w:r>
+        <w:rPr>
+          <w:lang w:val="ca-ES"/>
+        </w:rPr>
+        <w:t>this</w:t>
+      </w:r>
+      <w:proofErr w:type="spellEnd"/>
+      <w:r>
+        <w:rPr>
+          <w:lang w:val="ca-ES"/>
+        </w:rPr>
+        <w:t xml:space="preserve"> is </w:t>
+      </w:r>
+      <w:proofErr w:type="spellStart"/>
+      <w:r>
+        <w:rPr>
+          <w:lang w:val="ca-ES"/>
+        </w:rPr>
+        <w:t>not</w:t>
+      </w:r>
+      <w:proofErr w:type="spellEnd"/>
+      <w:r>
+        <w:rPr>
+          <w:lang w:val="ca-ES"/>
+        </w:rPr>
+        <w:t xml:space="preserve"> a </w:t>
+      </w:r>
+      <w:proofErr w:type="spellStart"/>
+      <w:r>
+        <w:rPr>
+          <w:lang w:val="ca-ES"/>
+        </w:rPr>
+        <w:t>problem</w:t>
+      </w:r>
+      <w:proofErr w:type="spellEnd"/>
+      <w:r>
+        <w:rPr>
+          <w:lang w:val="ca-ES"/>
+        </w:rPr>
+        <w:t xml:space="preserve"> for </w:t>
+      </w:r>
+      <w:proofErr w:type="spellStart"/>
+      <w:r>
+        <w:rPr>
+          <w:lang w:val="ca-ES"/>
+        </w:rPr>
+        <w:t>future</w:t>
+      </w:r>
+      <w:proofErr w:type="spellEnd"/>
+      <w:r>
+        <w:rPr>
+          <w:lang w:val="ca-ES"/>
+        </w:rPr>
+        <w:t xml:space="preserve"> tests.</w:t>
+      </w:r>
+    </w:p>
+    <w:p>
+      <w:pPr>
+        <w:rPr>
+          <w:lang w:val="ca-ES"/>
+        </w:rPr>
+      </w:pPr>
+      <w:proofErr w:type="spellStart"/>
+      <w:r>
+        <w:rPr>
+          <w:lang w:val="ca-ES"/>
+        </w:rPr>
+        <w:t>We</w:t>
+      </w:r>
+      <w:proofErr w:type="spellEnd"/>
+      <w:r>
+        <w:rPr>
+          <w:lang w:val="ca-ES"/>
+        </w:rPr>
+        <w:t xml:space="preserve"> </w:t>
+      </w:r>
+      <w:proofErr w:type="spellStart"/>
+      <w:r>
+        <w:rPr>
+          <w:lang w:val="ca-ES"/>
+        </w:rPr>
+        <w:t>tested</w:t>
+      </w:r>
+      <w:proofErr w:type="spellEnd"/>
+      <w:r>
+        <w:rPr>
+          <w:lang w:val="ca-ES"/>
+        </w:rPr>
+        <w:t xml:space="preserve"> </w:t>
+      </w:r>
+      <w:proofErr w:type="spellStart"/>
+      <w:r>
+        <w:rPr>
+          <w:lang w:val="ca-ES"/>
+        </w:rPr>
+        <w:t>the</w:t>
+      </w:r>
+      <w:proofErr w:type="spellEnd"/>
+      <w:r>
+        <w:rPr>
+          <w:lang w:val="ca-ES"/>
+        </w:rPr>
+        <w:t xml:space="preserve"> </w:t>
+      </w:r>
+      <w:proofErr w:type="spellStart"/>
+      <w:r>
+        <w:rPr>
+          <w:lang w:val="ca-ES"/>
+        </w:rPr>
+        <w:t>method</w:t>
+      </w:r>
+      <w:proofErr w:type="spellEnd"/>
+      <w:r>
+        <w:rPr>
+          <w:lang w:val="ca-ES"/>
+        </w:rPr>
+        <w:t xml:space="preserve"> </w:t>
+      </w:r>
+      <w:proofErr w:type="spellStart"/>
+      <w:r>
+        <w:rPr>
+          <w:lang w:val="ca-ES"/>
+        </w:rPr>
+        <w:t>with</w:t>
+      </w:r>
+      <w:proofErr w:type="spellEnd"/>
+      <w:r>
+        <w:rPr>
+          <w:lang w:val="ca-ES"/>
+        </w:rPr>
+        <w:t xml:space="preserve"> </w:t>
+      </w:r>
+      <w:proofErr w:type="spellStart"/>
+      <w:r>
+        <w:rPr>
+          <w:lang w:val="ca-ES"/>
+        </w:rPr>
+        <w:t>white</w:t>
+      </w:r>
+      <w:proofErr w:type="spellEnd"/>
+      <w:r>
+        <w:rPr>
+          <w:lang w:val="ca-ES"/>
+        </w:rPr>
+        <w:t xml:space="preserve"> box tests:</w:t>
+      </w:r>
+    </w:p>
+    <w:p>
+      <w:pPr>
+        <w:rPr>
+          <w:lang w:val="ca-ES"/>
+        </w:rPr>
+      </w:pPr>
+      <w:proofErr w:type="spellStart"/>
       <w:r>
         <w:rPr>
           <w:i/>
           <w:iCs/>
           <w:lang w:val="ca-ES"/>
         </w:rPr>
-        <w:t>Statement coverage</w:t>
-      </w:r>
-      <w:r>
-        <w:rPr>
-          <w:lang w:val="ca-ES"/>
-        </w:rPr>
-        <w:t xml:space="preserve">: with the </w:t>
-      </w:r>
+        <w:t>Statement</w:t>
+      </w:r>
+      <w:proofErr w:type="spellEnd"/>
       <w:r>
         <w:rPr>
           <w:i/>
           <w:iCs/>
           <w:lang w:val="ca-ES"/>
         </w:rPr>
-        <w:t>"coverage as JUnit test"</w:t>
-      </w:r>
-      <w:r>
-        <w:rPr>
-          <w:lang w:val="ca-ES"/>
-        </w:rPr>
-        <w:t xml:space="preserve"> method we have verified that the execution goes through all the possible lines of code.</w:t>
+        <w:t xml:space="preserve"> </w:t>
+      </w:r>
+      <w:proofErr w:type="spellStart"/>
+      <w:r>
+        <w:rPr>
+          <w:i/>
+          <w:iCs/>
+          <w:lang w:val="ca-ES"/>
+        </w:rPr>
+        <w:t>coverage</w:t>
+      </w:r>
+      <w:proofErr w:type="spellEnd"/>
+      <w:r>
+        <w:rPr>
+          <w:lang w:val="ca-ES"/>
+        </w:rPr>
+        <w:t xml:space="preserve">: </w:t>
+      </w:r>
+      <w:proofErr w:type="spellStart"/>
+      <w:r>
+        <w:rPr>
+          <w:lang w:val="ca-ES"/>
+        </w:rPr>
+        <w:t>with</w:t>
+      </w:r>
+      <w:proofErr w:type="spellEnd"/>
+      <w:r>
+        <w:rPr>
+          <w:lang w:val="ca-ES"/>
+        </w:rPr>
+        <w:t xml:space="preserve"> </w:t>
+      </w:r>
+      <w:proofErr w:type="spellStart"/>
+      <w:r>
+        <w:rPr>
+          <w:lang w:val="ca-ES"/>
+        </w:rPr>
+        <w:t>the</w:t>
+      </w:r>
+      <w:proofErr w:type="spellEnd"/>
+      <w:r>
+        <w:rPr>
+          <w:lang w:val="ca-ES"/>
+        </w:rPr>
+        <w:t xml:space="preserve"> </w:t>
+      </w:r>
+      <w:r>
+        <w:rPr>
+          <w:i/>
+          <w:iCs/>
+          <w:lang w:val="ca-ES"/>
+        </w:rPr>
+        <w:t>"</w:t>
+      </w:r>
+      <w:proofErr w:type="spellStart"/>
+      <w:r>
+        <w:rPr>
+          <w:i/>
+          <w:iCs/>
+          <w:lang w:val="ca-ES"/>
+        </w:rPr>
+        <w:t>coverage</w:t>
+      </w:r>
+      <w:proofErr w:type="spellEnd"/>
+      <w:r>
+        <w:rPr>
+          <w:i/>
+          <w:iCs/>
+          <w:lang w:val="ca-ES"/>
+        </w:rPr>
+        <w:t xml:space="preserve"> as </w:t>
+      </w:r>
+      <w:proofErr w:type="spellStart"/>
+      <w:r>
+        <w:rPr>
+          <w:i/>
+          <w:iCs/>
+          <w:lang w:val="ca-ES"/>
+        </w:rPr>
+        <w:t>JUnit</w:t>
+      </w:r>
+      <w:proofErr w:type="spellEnd"/>
+      <w:r>
+        <w:rPr>
+          <w:i/>
+          <w:iCs/>
+          <w:lang w:val="ca-ES"/>
+        </w:rPr>
+        <w:t xml:space="preserve"> test"</w:t>
+      </w:r>
+      <w:r>
+        <w:rPr>
+          <w:lang w:val="ca-ES"/>
+        </w:rPr>
+        <w:t xml:space="preserve"> </w:t>
+      </w:r>
+      <w:proofErr w:type="spellStart"/>
+      <w:r>
+        <w:rPr>
+          <w:lang w:val="ca-ES"/>
+        </w:rPr>
+        <w:t>method</w:t>
+      </w:r>
+      <w:proofErr w:type="spellEnd"/>
+      <w:r>
+        <w:rPr>
+          <w:lang w:val="ca-ES"/>
+        </w:rPr>
+        <w:t xml:space="preserve"> </w:t>
+      </w:r>
+      <w:proofErr w:type="spellStart"/>
+      <w:r>
+        <w:rPr>
+          <w:lang w:val="ca-ES"/>
+        </w:rPr>
+        <w:t>we</w:t>
+      </w:r>
+      <w:proofErr w:type="spellEnd"/>
+      <w:r>
+        <w:rPr>
+          <w:lang w:val="ca-ES"/>
+        </w:rPr>
+        <w:t xml:space="preserve"> </w:t>
+      </w:r>
+      <w:proofErr w:type="spellStart"/>
+      <w:r>
+        <w:rPr>
+          <w:lang w:val="ca-ES"/>
+        </w:rPr>
+        <w:t>have</w:t>
+      </w:r>
+      <w:proofErr w:type="spellEnd"/>
+      <w:r>
+        <w:rPr>
+          <w:lang w:val="ca-ES"/>
+        </w:rPr>
+        <w:t xml:space="preserve"> </w:t>
+      </w:r>
+      <w:proofErr w:type="spellStart"/>
+      <w:r>
+        <w:rPr>
+          <w:lang w:val="ca-ES"/>
+        </w:rPr>
+        <w:t>verified</w:t>
+      </w:r>
+      <w:proofErr w:type="spellEnd"/>
+      <w:r>
+        <w:rPr>
+          <w:lang w:val="ca-ES"/>
+        </w:rPr>
+        <w:t xml:space="preserve"> </w:t>
+      </w:r>
+      <w:proofErr w:type="spellStart"/>
+      <w:r>
+        <w:rPr>
+          <w:lang w:val="ca-ES"/>
+        </w:rPr>
+        <w:t>that</w:t>
+      </w:r>
+      <w:proofErr w:type="spellEnd"/>
+      <w:r>
+        <w:rPr>
+          <w:lang w:val="ca-ES"/>
+        </w:rPr>
+        <w:t xml:space="preserve"> </w:t>
+      </w:r>
+      <w:proofErr w:type="spellStart"/>
+      <w:r>
+        <w:rPr>
+          <w:lang w:val="ca-ES"/>
+        </w:rPr>
+        <w:t>the</w:t>
+      </w:r>
+      <w:proofErr w:type="spellEnd"/>
+      <w:r>
+        <w:rPr>
+          <w:lang w:val="ca-ES"/>
+        </w:rPr>
+        <w:t xml:space="preserve"> </w:t>
+      </w:r>
+      <w:proofErr w:type="spellStart"/>
+      <w:r>
+        <w:rPr>
+          <w:lang w:val="ca-ES"/>
+        </w:rPr>
+        <w:t>execution</w:t>
+      </w:r>
+      <w:proofErr w:type="spellEnd"/>
+      <w:r>
+        <w:rPr>
+          <w:lang w:val="ca-ES"/>
+        </w:rPr>
+        <w:t xml:space="preserve"> goes </w:t>
+      </w:r>
+      <w:proofErr w:type="spellStart"/>
+      <w:r>
+        <w:rPr>
+          <w:lang w:val="ca-ES"/>
+        </w:rPr>
+        <w:t>through</w:t>
+      </w:r>
+      <w:proofErr w:type="spellEnd"/>
+      <w:r>
+        <w:rPr>
+          <w:lang w:val="ca-ES"/>
+        </w:rPr>
+        <w:t xml:space="preserve"> all </w:t>
+      </w:r>
+      <w:proofErr w:type="spellStart"/>
+      <w:r>
+        <w:rPr>
+          <w:lang w:val="ca-ES"/>
+        </w:rPr>
+        <w:t>the</w:t>
+      </w:r>
+      <w:proofErr w:type="spellEnd"/>
+      <w:r>
+        <w:rPr>
+          <w:lang w:val="ca-ES"/>
+        </w:rPr>
+        <w:t xml:space="preserve"> possible </w:t>
+      </w:r>
+      <w:proofErr w:type="spellStart"/>
+      <w:r>
+        <w:rPr>
+          <w:lang w:val="ca-ES"/>
+        </w:rPr>
+        <w:t>lines</w:t>
+      </w:r>
+      <w:proofErr w:type="spellEnd"/>
+      <w:r>
+        <w:rPr>
+          <w:lang w:val="ca-ES"/>
+        </w:rPr>
+        <w:t xml:space="preserve"> of </w:t>
+      </w:r>
+      <w:proofErr w:type="spellStart"/>
+      <w:r>
+        <w:rPr>
+          <w:lang w:val="ca-ES"/>
+        </w:rPr>
+        <w:t>code</w:t>
+      </w:r>
+      <w:proofErr w:type="spellEnd"/>
+      <w:r>
+        <w:rPr>
+          <w:lang w:val="ca-ES"/>
+        </w:rPr>
+        <w:t>.</w:t>
       </w:r>
       <w:r>
         <w:rPr>
@@ -2868,12 +7461,21 @@
         </w:rPr>
         <w:t xml:space="preserve"> &amp; </w:t>
       </w:r>
-      <w:r>
-        <w:rPr>
-          <w:bCs/>
-          <w:lang w:val="en-US"/>
-        </w:rPr>
-        <w:t>increaseAttempts&gt;</w:t>
+      <w:proofErr w:type="spellStart"/>
+      <w:r>
+        <w:rPr>
+          <w:bCs/>
+          <w:lang w:val="en-US"/>
+        </w:rPr>
+        <w:t>increaseAttempts</w:t>
+      </w:r>
+      <w:proofErr w:type="spellEnd"/>
+      <w:r>
+        <w:rPr>
+          <w:bCs/>
+          <w:lang w:val="en-US"/>
+        </w:rPr>
+        <w:t>&gt;</w:t>
       </w:r>
     </w:p>
     <w:p>
@@ -2895,7 +7497,23 @@
           <w:bCs/>
           <w:lang w:val="en-US"/>
         </w:rPr>
-        <w:t xml:space="preserve">: &lt;TestMastermind.java, TestMastermind </w:t>
+        <w:t xml:space="preserve">: &lt;TestMastermind.java, </w:t>
+      </w:r>
+      <w:proofErr w:type="spellStart"/>
+      <w:r>
+        <w:rPr>
+          <w:bCs/>
+          <w:lang w:val="en-US"/>
+        </w:rPr>
+        <w:t>TestMastermind</w:t>
+      </w:r>
+      <w:proofErr w:type="spellEnd"/>
+      <w:r>
+        <w:rPr>
+          <w:bCs/>
+          <w:lang w:val="en-US"/>
+        </w:rPr>
+        <w:t xml:space="preserve"> </w:t>
       </w:r>
       <w:r>
         <w:rPr>
@@ -2909,7 +7527,23 @@
           <w:bCs/>
           <w:lang w:val="en-US"/>
         </w:rPr>
-        <w:t xml:space="preserve"> increaseAttemptsTest&gt;</w:t>
+        <w:t xml:space="preserve"> </w:t>
+      </w:r>
+      <w:proofErr w:type="spellStart"/>
+      <w:r>
+        <w:rPr>
+          <w:bCs/>
+          <w:lang w:val="en-US"/>
+        </w:rPr>
+        <w:t>increaseAttemptsTest</w:t>
+      </w:r>
+      <w:proofErr w:type="spellEnd"/>
+      <w:r>
+        <w:rPr>
+          <w:bCs/>
+          <w:lang w:val="en-US"/>
+        </w:rPr>
+        <w:t>&gt;</w:t>
       </w:r>
     </w:p>
     <w:p>
@@ -3119,12 +7753,21 @@
         </w:rPr>
         <w:t xml:space="preserve"> &amp; </w:t>
       </w:r>
-      <w:r>
-        <w:rPr>
-          <w:bCs/>
-          <w:lang w:val="en-US"/>
-        </w:rPr>
-        <w:t>hasAttempts&gt;</w:t>
+      <w:proofErr w:type="spellStart"/>
+      <w:r>
+        <w:rPr>
+          <w:bCs/>
+          <w:lang w:val="en-US"/>
+        </w:rPr>
+        <w:t>hasAttempts</w:t>
+      </w:r>
+      <w:proofErr w:type="spellEnd"/>
+      <w:r>
+        <w:rPr>
+          <w:bCs/>
+          <w:lang w:val="en-US"/>
+        </w:rPr>
+        <w:t>&gt;</w:t>
       </w:r>
     </w:p>
     <w:p>
@@ -3167,7 +7810,15 @@
           <w:bCs/>
           <w:lang w:val="en-US"/>
         </w:rPr>
-        <w:t>.java, Mastermind</w:t>
+        <w:t xml:space="preserve">.java, </w:t>
+      </w:r>
+      <w:proofErr w:type="spellStart"/>
+      <w:r>
+        <w:rPr>
+          <w:bCs/>
+          <w:lang w:val="en-US"/>
+        </w:rPr>
+        <w:t>Mastermind</w:t>
       </w:r>
       <w:r>
         <w:rPr>
@@ -3176,6 +7827,7 @@
         </w:rPr>
         <w:t>Test</w:t>
       </w:r>
+      <w:proofErr w:type="spellEnd"/>
       <w:r>
         <w:rPr>
           <w:bCs/>
@@ -3195,7 +7847,23 @@
           <w:bCs/>
           <w:lang w:val="en-US"/>
         </w:rPr>
-        <w:t xml:space="preserve"> hasAttemptsTest&gt;</w:t>
+        <w:t xml:space="preserve"> </w:t>
+      </w:r>
+      <w:proofErr w:type="spellStart"/>
+      <w:r>
+        <w:rPr>
+          <w:bCs/>
+          <w:lang w:val="en-US"/>
+        </w:rPr>
+        <w:t>hasAttemptsTest</w:t>
+      </w:r>
+      <w:proofErr w:type="spellEnd"/>
+      <w:r>
+        <w:rPr>
+          <w:bCs/>
+          <w:lang w:val="en-US"/>
+        </w:rPr>
+        <w:t>&gt;</w:t>
       </w:r>
     </w:p>
     <w:p>
@@ -3412,6 +8080,7 @@
         </w:rPr>
         <w:t xml:space="preserve"> &amp; </w:t>
       </w:r>
+      <w:proofErr w:type="spellStart"/>
       <w:r>
         <w:rPr>
           <w:bCs/>
@@ -3419,6 +8088,7 @@
         </w:rPr>
         <w:t>enterCode</w:t>
       </w:r>
+      <w:proofErr w:type="spellEnd"/>
       <w:r>
         <w:rPr>
           <w:bCs/>
@@ -3460,7 +8130,15 @@
           <w:bCs/>
           <w:lang w:val="en-US"/>
         </w:rPr>
-        <w:t>.java, Mastermind</w:t>
+        <w:t xml:space="preserve">.java, </w:t>
+      </w:r>
+      <w:proofErr w:type="spellStart"/>
+      <w:r>
+        <w:rPr>
+          <w:bCs/>
+          <w:lang w:val="en-US"/>
+        </w:rPr>
+        <w:t>Mastermind</w:t>
       </w:r>
       <w:r>
         <w:rPr>
@@ -3469,6 +8147,7 @@
         </w:rPr>
         <w:t>Test</w:t>
       </w:r>
+      <w:proofErr w:type="spellEnd"/>
       <w:r>
         <w:rPr>
           <w:bCs/>
@@ -3490,6 +8169,7 @@
         </w:rPr>
         <w:t xml:space="preserve"> </w:t>
       </w:r>
+      <w:proofErr w:type="spellStart"/>
       <w:r>
         <w:rPr>
           <w:bCs/>
@@ -3497,6 +8177,7 @@
         </w:rPr>
         <w:t>enterCodeTest</w:t>
       </w:r>
+      <w:proofErr w:type="spellEnd"/>
       <w:r>
         <w:rPr>
           <w:bCs/>
@@ -3637,7 +8318,21 @@
           <w:bCs/>
           <w:lang w:val="en-US"/>
         </w:rPr>
-        <w:t>: We create a mock object the secret code, this way a secret code is not created randomly and we can perform the relevant tests.</w:t>
+        <w:t xml:space="preserve">: We create a mock object </w:t>
+      </w:r>
+      <w:r>
+        <w:rPr>
+          <w:bCs/>
+          <w:lang w:val="en-US"/>
+        </w:rPr>
+        <w:t>of</w:t>
+      </w:r>
+      <w:r>
+        <w:rPr>
+          <w:bCs/>
+          <w:lang w:val="en-US"/>
+        </w:rPr>
+        <w:t xml:space="preserve"> secret code, this way a secret code is not created randomly and we can perform the relevant tests.</w:t>
       </w:r>
       <w:r>
         <w:rPr>
@@ -3818,6 +8513,7 @@
         </w:rPr>
         <w:t xml:space="preserve"> &amp; </w:t>
       </w:r>
+      <w:proofErr w:type="spellStart"/>
       <w:r>
         <w:rPr>
           <w:bCs/>
@@ -3832,6 +8528,7 @@
         </w:rPr>
         <w:t>SetsDifficult</w:t>
       </w:r>
+      <w:proofErr w:type="spellEnd"/>
       <w:r>
         <w:rPr>
           <w:bCs/>
@@ -3873,7 +8570,15 @@
           <w:bCs/>
           <w:lang w:val="en-US"/>
         </w:rPr>
-        <w:t>.java, Mastermind</w:t>
+        <w:t xml:space="preserve">.java, </w:t>
+      </w:r>
+      <w:proofErr w:type="spellStart"/>
+      <w:r>
+        <w:rPr>
+          <w:bCs/>
+          <w:lang w:val="en-US"/>
+        </w:rPr>
+        <w:t>Mastermind</w:t>
       </w:r>
       <w:r>
         <w:rPr>
@@ -3882,6 +8587,7 @@
         </w:rPr>
         <w:t>Test</w:t>
       </w:r>
+      <w:proofErr w:type="spellEnd"/>
       <w:r>
         <w:rPr>
           <w:bCs/>
@@ -3903,27 +8609,15 @@
         </w:rPr>
         <w:t xml:space="preserve"> </w:t>
       </w:r>
-      <w:r>
-        <w:rPr>
-          <w:bCs/>
-          <w:lang w:val="en-US"/>
-        </w:rPr>
-        <w:t>playerSet</w:t>
-      </w:r>
-      <w:r>
-        <w:rPr>
-          <w:bCs/>
-          <w:lang w:val="en-US"/>
-        </w:rPr>
-        <w:t>s</w:t>
-      </w:r>
-      <w:r>
-        <w:rPr>
-          <w:bCs/>
-          <w:lang w:val="en-US"/>
-        </w:rPr>
-        <w:t>DifficultTest</w:t>
-      </w:r>
+      <w:proofErr w:type="spellStart"/>
+      <w:r>
+        <w:rPr>
+          <w:bCs/>
+          <w:lang w:val="en-US"/>
+        </w:rPr>
+        <w:t>playerSetsDifficultTest</w:t>
+      </w:r>
+      <w:proofErr w:type="spellEnd"/>
       <w:r>
         <w:rPr>
           <w:bCs/>
@@ -4021,7 +8715,37 @@
           <w:bCs/>
           <w:lang w:val="en-US"/>
         </w:rPr>
-        <w:t>: We create a mock object the secret code, this way a secret code is not created randomly and we can perform the relevant tests. On the other hand, we also create a mock object of the player and in this way we can imitate the interaction by console</w:t>
+        <w:t xml:space="preserve">: We create a mock object </w:t>
+      </w:r>
+      <w:r>
+        <w:rPr>
+          <w:bCs/>
+          <w:lang w:val="en-US"/>
+        </w:rPr>
+        <w:t>of</w:t>
+      </w:r>
+      <w:r>
+        <w:rPr>
+          <w:bCs/>
+          <w:lang w:val="en-US"/>
+        </w:rPr>
+        <w:t xml:space="preserve"> secret code, this way a secret code is not created randomly and we can perform the relevant tests. On the other hand, we also create a mock object of the player and in this </w:t>
+      </w:r>
+      <w:proofErr w:type="gramStart"/>
+      <w:r>
+        <w:rPr>
+          <w:bCs/>
+          <w:lang w:val="en-US"/>
+        </w:rPr>
+        <w:t>way</w:t>
+      </w:r>
+      <w:proofErr w:type="gramEnd"/>
+      <w:r>
+        <w:rPr>
+          <w:bCs/>
+          <w:lang w:val="en-US"/>
+        </w:rPr>
+        <w:t xml:space="preserve"> we can imitate the interaction by console</w:t>
       </w:r>
       <w:r>
         <w:rPr>
@@ -4194,6 +8918,7 @@
         </w:rPr>
         <w:t xml:space="preserve"> &amp; </w:t>
       </w:r>
+      <w:proofErr w:type="spellStart"/>
       <w:r>
         <w:rPr>
           <w:bCs/>
@@ -4208,6 +8933,7 @@
         </w:rPr>
         <w:t>e</w:t>
       </w:r>
+      <w:proofErr w:type="spellEnd"/>
       <w:r>
         <w:rPr>
           <w:bCs/>
@@ -4249,7 +8975,15 @@
           <w:bCs/>
           <w:lang w:val="en-US"/>
         </w:rPr>
-        <w:t>.java, Mastermind</w:t>
+        <w:t xml:space="preserve">.java, </w:t>
+      </w:r>
+      <w:proofErr w:type="spellStart"/>
+      <w:r>
+        <w:rPr>
+          <w:bCs/>
+          <w:lang w:val="en-US"/>
+        </w:rPr>
+        <w:t>Mastermind</w:t>
       </w:r>
       <w:r>
         <w:rPr>
@@ -4258,6 +8992,7 @@
         </w:rPr>
         <w:t>Test</w:t>
       </w:r>
+      <w:proofErr w:type="spellEnd"/>
       <w:r>
         <w:rPr>
           <w:bCs/>
@@ -4279,6 +9014,7 @@
         </w:rPr>
         <w:t xml:space="preserve"> </w:t>
       </w:r>
+      <w:proofErr w:type="spellStart"/>
       <w:r>
         <w:rPr>
           <w:bCs/>
@@ -4300,6 +9036,7 @@
         </w:rPr>
         <w:t>Test</w:t>
       </w:r>
+      <w:proofErr w:type="spellEnd"/>
       <w:r>
         <w:rPr>
           <w:bCs/>
@@ -4453,7 +9190,35 @@
           <w:bCs/>
           <w:lang w:val="en-US"/>
         </w:rPr>
-        <w:t>: We create a mock object the secret code, this way a secret code is not created randomly and we can perform the relevant tests. On the other hand, we also create a mock object of the player and in this way we can imitate the interaction by console</w:t>
+        <w:t xml:space="preserve">: We create a mock object </w:t>
+      </w:r>
+      <w:r>
+        <w:rPr>
+          <w:bCs/>
+          <w:lang w:val="en-US"/>
+        </w:rPr>
+        <w:t>of</w:t>
+      </w:r>
+      <w:r>
+        <w:rPr>
+          <w:bCs/>
+          <w:lang w:val="en-US"/>
+        </w:rPr>
+        <w:t xml:space="preserve"> secret code, this way a secret code is not created randomly and we can perform the relevant tests. On the other hand, we also create a mock object of the player and in this </w:t>
+      </w:r>
+      <w:r>
+        <w:rPr>
+          <w:bCs/>
+          <w:lang w:val="en-US"/>
+        </w:rPr>
+        <w:t>way,</w:t>
+      </w:r>
+      <w:r>
+        <w:rPr>
+          <w:bCs/>
+          <w:lang w:val="en-US"/>
+        </w:rPr>
+        <w:t xml:space="preserve"> we can imitate the interaction by console</w:t>
       </w:r>
       <w:r>
         <w:rPr>
@@ -4631,7 +9396,23 @@
           <w:bCs/>
           <w:lang w:val="en-US"/>
         </w:rPr>
-        <w:t>: &lt;Player.java, Player, checkEnteredCode&gt;</w:t>
+        <w:t xml:space="preserve">: &lt;Player.java, Player, </w:t>
+      </w:r>
+      <w:proofErr w:type="spellStart"/>
+      <w:r>
+        <w:rPr>
+          <w:bCs/>
+          <w:lang w:val="en-US"/>
+        </w:rPr>
+        <w:t>checkEnteredCode</w:t>
+      </w:r>
+      <w:proofErr w:type="spellEnd"/>
+      <w:r>
+        <w:rPr>
+          <w:bCs/>
+          <w:lang w:val="en-US"/>
+        </w:rPr>
+        <w:t>&gt;</w:t>
       </w:r>
     </w:p>
     <w:p>
@@ -4667,15 +9448,33 @@
           <w:bCs/>
           <w:lang w:val="en-US"/>
         </w:rPr>
-        <w:t>, PlayerTest and checkEnteredCode</w:t>
-      </w:r>
-      <w:r>
-        <w:rPr>
-          <w:bCs/>
-          <w:lang w:val="en-US"/>
-        </w:rPr>
-        <w:t>Test</w:t>
-      </w:r>
+        <w:t xml:space="preserve">, </w:t>
+      </w:r>
+      <w:proofErr w:type="spellStart"/>
+      <w:r>
+        <w:rPr>
+          <w:bCs/>
+          <w:lang w:val="en-US"/>
+        </w:rPr>
+        <w:t>PlayerTest</w:t>
+      </w:r>
+      <w:proofErr w:type="spellEnd"/>
+      <w:r>
+        <w:rPr>
+          <w:bCs/>
+          <w:lang w:val="en-US"/>
+        </w:rPr>
+        <w:t xml:space="preserve"> and </w:t>
+      </w:r>
+      <w:proofErr w:type="spellStart"/>
+      <w:r>
+        <w:rPr>
+          <w:bCs/>
+          <w:lang w:val="en-US"/>
+        </w:rPr>
+        <w:t>checkEnteredCodeTest</w:t>
+      </w:r>
+      <w:proofErr w:type="spellEnd"/>
       <w:r>
         <w:rPr>
           <w:bCs/>
@@ -4807,7 +9606,23 @@
           <w:bCs/>
           <w:lang w:val="en-US"/>
         </w:rPr>
-        <w:t>: we have verified that the boundary values ​​(3 and 5), and the inner value (4), which are lengths of the code, do not give errors therefore it goes through all the conditions&gt;</w:t>
+        <w:t>: we have verified that the boundary values ​</w:t>
+      </w:r>
+      <w:proofErr w:type="gramStart"/>
+      <w:r>
+        <w:rPr>
+          <w:bCs/>
+          <w:lang w:val="en-US"/>
+        </w:rPr>
+        <w:t>​(</w:t>
+      </w:r>
+      <w:proofErr w:type="gramEnd"/>
+      <w:r>
+        <w:rPr>
+          <w:bCs/>
+          <w:lang w:val="en-US"/>
+        </w:rPr>
+        <w:t>3 and 5), and the inner value (4), which are lengths of the code, do not give errors therefore it goes through all the conditions&gt;</w:t>
       </w:r>
     </w:p>
     <w:p>
@@ -4972,6 +9787,7 @@
         </w:rPr>
         <w:t xml:space="preserve">: &lt;Player.java, Player, </w:t>
       </w:r>
+      <w:proofErr w:type="spellStart"/>
       <w:r>
         <w:rPr>
           <w:bCs/>
@@ -4979,6 +9795,7 @@
         </w:rPr>
         <w:t>checkDifficult</w:t>
       </w:r>
+      <w:proofErr w:type="spellEnd"/>
       <w:r>
         <w:rPr>
           <w:bCs/>
@@ -5020,8 +9837,25 @@
           <w:bCs/>
           <w:lang w:val="en-US"/>
         </w:rPr>
-        <w:t xml:space="preserve">, PlayerTest and </w:t>
-      </w:r>
+        <w:t xml:space="preserve">, </w:t>
+      </w:r>
+      <w:proofErr w:type="spellStart"/>
+      <w:r>
+        <w:rPr>
+          <w:bCs/>
+          <w:lang w:val="en-US"/>
+        </w:rPr>
+        <w:t>PlayerTest</w:t>
+      </w:r>
+      <w:proofErr w:type="spellEnd"/>
+      <w:r>
+        <w:rPr>
+          <w:bCs/>
+          <w:lang w:val="en-US"/>
+        </w:rPr>
+        <w:t xml:space="preserve"> and </w:t>
+      </w:r>
+      <w:proofErr w:type="spellStart"/>
       <w:r>
         <w:rPr>
           <w:bCs/>
@@ -5029,6 +9863,7 @@
         </w:rPr>
         <w:t>checkDifficultTest</w:t>
       </w:r>
+      <w:proofErr w:type="spellEnd"/>
       <w:r>
         <w:rPr>
           <w:bCs/>
@@ -5209,7 +10044,23 @@
           <w:bCs/>
           <w:lang w:val="en-US"/>
         </w:rPr>
-        <w:t>: we have verified that the boundary values ​​(3 and 5), and the inner value (4), which are lengths of the code, do not give errors therefore it goes through all the conditions&gt;</w:t>
+        <w:t>: we have verified that the boundary values ​</w:t>
+      </w:r>
+      <w:proofErr w:type="gramStart"/>
+      <w:r>
+        <w:rPr>
+          <w:bCs/>
+          <w:lang w:val="en-US"/>
+        </w:rPr>
+        <w:t>​(</w:t>
+      </w:r>
+      <w:proofErr w:type="gramEnd"/>
+      <w:r>
+        <w:rPr>
+          <w:bCs/>
+          <w:lang w:val="en-US"/>
+        </w:rPr>
+        <w:t>3 and 5), and the inner value (4), which are lengths of the code, do not give errors therefore it goes through all the conditions&gt;</w:t>
       </w:r>
     </w:p>
     <w:p>
@@ -5379,6 +10230,7 @@
         </w:rPr>
         <w:t xml:space="preserve">: &lt;Player.java, Player, </w:t>
       </w:r>
+      <w:proofErr w:type="spellStart"/>
       <w:r>
         <w:rPr>
           <w:bCs/>
@@ -5386,6 +10238,7 @@
         </w:rPr>
         <w:t>tryParseInt</w:t>
       </w:r>
+      <w:proofErr w:type="spellEnd"/>
       <w:r>
         <w:rPr>
           <w:bCs/>
@@ -5427,8 +10280,25 @@
           <w:bCs/>
           <w:lang w:val="en-US"/>
         </w:rPr>
-        <w:t xml:space="preserve">, PlayerTest and </w:t>
-      </w:r>
+        <w:t xml:space="preserve">, </w:t>
+      </w:r>
+      <w:proofErr w:type="spellStart"/>
+      <w:r>
+        <w:rPr>
+          <w:bCs/>
+          <w:lang w:val="en-US"/>
+        </w:rPr>
+        <w:t>PlayerTest</w:t>
+      </w:r>
+      <w:proofErr w:type="spellEnd"/>
+      <w:r>
+        <w:rPr>
+          <w:bCs/>
+          <w:lang w:val="en-US"/>
+        </w:rPr>
+        <w:t xml:space="preserve"> and </w:t>
+      </w:r>
+      <w:proofErr w:type="spellStart"/>
       <w:r>
         <w:rPr>
           <w:bCs/>
@@ -5436,6 +10306,7 @@
         </w:rPr>
         <w:t>tryParseIntTest</w:t>
       </w:r>
+      <w:proofErr w:type="spellEnd"/>
       <w:r>
         <w:rPr>
           <w:bCs/>
@@ -5463,7 +10334,21 @@
           <w:bCs/>
           <w:lang w:val="en-US"/>
         </w:rPr>
-        <w:t>This is just a utility function so we can check if a string can be converted to integer or can’t. The test is really quick and there’s no need to explain more about it.</w:t>
+        <w:t xml:space="preserve">This is just a utility function so we can check if a string can be converted to integer or </w:t>
+      </w:r>
+      <w:r>
+        <w:rPr>
+          <w:bCs/>
+          <w:lang w:val="en-US"/>
+        </w:rPr>
+        <w:t>not</w:t>
+      </w:r>
+      <w:r>
+        <w:rPr>
+          <w:bCs/>
+          <w:lang w:val="en-US"/>
+        </w:rPr>
+        <w:t>. The test is really quick and there’s no need to explain more about it.</w:t>
       </w:r>
     </w:p>
     <w:p>
@@ -5534,21 +10419,7 @@
           <w:bCs/>
           <w:lang w:val="en-US"/>
         </w:rPr>
-        <w:t xml:space="preserve"> method we have verified that the execution goes through all the possible lines of code.</w:t>
-      </w:r>
-      <w:r>
-        <w:rPr>
-          <w:bCs/>
-          <w:lang w:val="en-US"/>
-        </w:rPr>
-        <w:t xml:space="preserve"> </w:t>
-      </w:r>
-      <w:r>
-        <w:rPr>
-          <w:bCs/>
-          <w:lang w:val="en-US"/>
-        </w:rPr>
-        <w:t>&gt;</w:t>
+        <w:t xml:space="preserve"> method we have verified that the execution goes through all the possible lines of code. &gt;</w:t>
       </w:r>
     </w:p>
     <w:p>
@@ -5719,8 +10590,25 @@
           <w:bCs/>
           <w:lang w:val="en-US"/>
         </w:rPr>
-        <w:t xml:space="preserve">: &lt;SecretCode.java, SecretCode, </w:t>
-      </w:r>
+        <w:t xml:space="preserve">: &lt;SecretCode.java, </w:t>
+      </w:r>
+      <w:proofErr w:type="spellStart"/>
+      <w:r>
+        <w:rPr>
+          <w:bCs/>
+          <w:lang w:val="en-US"/>
+        </w:rPr>
+        <w:t>SecretCode</w:t>
+      </w:r>
+      <w:proofErr w:type="spellEnd"/>
+      <w:r>
+        <w:rPr>
+          <w:bCs/>
+          <w:lang w:val="en-US"/>
+        </w:rPr>
+        <w:t xml:space="preserve">, </w:t>
+      </w:r>
+      <w:proofErr w:type="spellStart"/>
       <w:r>
         <w:rPr>
           <w:bCs/>
@@ -5728,6 +10616,7 @@
         </w:rPr>
         <w:t>checkSecretCode</w:t>
       </w:r>
+      <w:proofErr w:type="spellEnd"/>
       <w:r>
         <w:rPr>
           <w:bCs/>
@@ -5769,7 +10658,15 @@
           <w:bCs/>
           <w:lang w:val="en-US"/>
         </w:rPr>
-        <w:t>.java, SecretCode</w:t>
+        <w:t xml:space="preserve">.java, </w:t>
+      </w:r>
+      <w:proofErr w:type="spellStart"/>
+      <w:r>
+        <w:rPr>
+          <w:bCs/>
+          <w:lang w:val="en-US"/>
+        </w:rPr>
+        <w:t>SecretCode</w:t>
       </w:r>
       <w:r>
         <w:rPr>
@@ -5778,6 +10675,7 @@
         </w:rPr>
         <w:t>Test</w:t>
       </w:r>
+      <w:proofErr w:type="spellEnd"/>
       <w:r>
         <w:rPr>
           <w:bCs/>
@@ -5785,6 +10683,7 @@
         </w:rPr>
         <w:t xml:space="preserve"> and </w:t>
       </w:r>
+      <w:proofErr w:type="spellStart"/>
       <w:r>
         <w:rPr>
           <w:bCs/>
@@ -5792,6 +10691,7 @@
         </w:rPr>
         <w:t>checkSecretCodeTest</w:t>
       </w:r>
+      <w:proofErr w:type="spellEnd"/>
       <w:r>
         <w:rPr>
           <w:bCs/>
@@ -6012,7 +10912,13 @@
         <w:rPr>
           <w:lang w:val="en-US"/>
         </w:rPr>
-        <w:t xml:space="preserve">Extra Mock </w:t>
+        <w:t>M</w:t>
+      </w:r>
+      <w:r>
+        <w:rPr>
+          <w:lang w:val="en-US"/>
+        </w:rPr>
+        <w:t xml:space="preserve">ock </w:t>
       </w:r>
       <w:r>
         <w:rPr>
@@ -6050,7 +10956,19 @@
         <w:rPr>
           <w:lang w:val="en-US"/>
         </w:rPr>
-        <w:t xml:space="preserve"> a few extra mock classes because we need them for the tests. This way we ensure that we don’t change anything in our base code and it still work to pass all the tests. We have also created different interfaces for these mocks and the corresponding classes because we need them for the tests.</w:t>
+        <w:t xml:space="preserve"> </w:t>
+      </w:r>
+      <w:r>
+        <w:rPr>
+          <w:lang w:val="en-US"/>
+        </w:rPr>
+        <w:t xml:space="preserve">two </w:t>
+      </w:r>
+      <w:r>
+        <w:rPr>
+          <w:lang w:val="en-US"/>
+        </w:rPr>
+        <w:t>mock classes because we need them for the tests. This way we ensure that we don’t change anything in our base code and it still work to pass all the tests. We have also created different interfaces for these mocks and the corresponding classes because we need them for the tests.</w:t>
       </w:r>
     </w:p>
     <w:p>
@@ -6075,7 +10993,7 @@
     </w:p>
     <w:p>
       <w:pPr>
-        <w:pStyle w:val="ListParagraph"/>
+        <w:pStyle w:val="Prrafodelista"/>
         <w:numPr>
           <w:ilvl w:val="0"/>
           <w:numId w:val="1"/>
@@ -6084,6 +11002,7 @@
           <w:lang w:val="en-US"/>
         </w:rPr>
       </w:pPr>
+      <w:proofErr w:type="spellStart"/>
       <w:r>
         <w:rPr>
           <w:b/>
@@ -6092,6 +11011,7 @@
         </w:rPr>
         <w:t>MockSecretCode</w:t>
       </w:r>
+      <w:proofErr w:type="spellEnd"/>
       <w:r>
         <w:rPr>
           <w:lang w:val="en-US"/>
@@ -6101,16 +11021,118 @@
     </w:p>
     <w:p>
       <w:pPr>
-        <w:pStyle w:val="ListParagraph"/>
-        <w:rPr>
-          <w:lang w:val="en-US"/>
-        </w:rPr>
-      </w:pPr>
-      <w:r>
-        <w:rPr>
-          <w:lang w:val="en-US"/>
-        </w:rPr>
-        <w:t>We have created a MockObject of the CodiSecret class already in the constructor it creates a competently random Code to us and it saves it like “private final”. As we do not want to modify this class and we want to continue testing the methods of the Mastermind class and Mastermind needs us to compare if the SecretCode is correct we have to generate a MockObject so that we can pass the secret code with which we want to do the tes</w:t>
+        <w:pStyle w:val="Prrafodelista"/>
+        <w:rPr>
+          <w:lang w:val="en-US"/>
+        </w:rPr>
+      </w:pPr>
+      <w:r>
+        <w:rPr>
+          <w:lang w:val="en-US"/>
+        </w:rPr>
+        <w:t xml:space="preserve">We have created a </w:t>
+      </w:r>
+      <w:proofErr w:type="spellStart"/>
+      <w:r>
+        <w:rPr>
+          <w:lang w:val="en-US"/>
+        </w:rPr>
+        <w:t>MockObject</w:t>
+      </w:r>
+      <w:proofErr w:type="spellEnd"/>
+      <w:r>
+        <w:rPr>
+          <w:lang w:val="en-US"/>
+        </w:rPr>
+        <w:t xml:space="preserve"> of the </w:t>
+      </w:r>
+      <w:proofErr w:type="spellStart"/>
+      <w:r>
+        <w:rPr>
+          <w:lang w:val="en-US"/>
+        </w:rPr>
+        <w:t>CodiSecret</w:t>
+      </w:r>
+      <w:proofErr w:type="spellEnd"/>
+      <w:r>
+        <w:rPr>
+          <w:lang w:val="en-US"/>
+        </w:rPr>
+        <w:t xml:space="preserve"> because the original</w:t>
+      </w:r>
+      <w:r>
+        <w:rPr>
+          <w:lang w:val="en-US"/>
+        </w:rPr>
+        <w:t xml:space="preserve"> class creates a competently random Code </w:t>
+      </w:r>
+      <w:r>
+        <w:rPr>
+          <w:lang w:val="en-US"/>
+        </w:rPr>
+        <w:t xml:space="preserve">and we cannot test it. </w:t>
+      </w:r>
+    </w:p>
+    <w:p>
+      <w:pPr>
+        <w:pStyle w:val="Prrafodelista"/>
+        <w:rPr>
+          <w:lang w:val="en-US"/>
+        </w:rPr>
+      </w:pPr>
+    </w:p>
+    <w:p>
+      <w:pPr>
+        <w:pStyle w:val="Prrafodelista"/>
+        <w:rPr>
+          <w:lang w:val="en-US"/>
+        </w:rPr>
+      </w:pPr>
+      <w:r>
+        <w:rPr>
+          <w:lang w:val="en-US"/>
+        </w:rPr>
+        <w:t xml:space="preserve">As we do not want to modify this class and we want to continue testing the methods of the Mastermind class and </w:t>
+      </w:r>
+      <w:r>
+        <w:rPr>
+          <w:lang w:val="en-US"/>
+        </w:rPr>
+        <w:t>it</w:t>
+      </w:r>
+      <w:r>
+        <w:rPr>
+          <w:lang w:val="en-US"/>
+        </w:rPr>
+        <w:t xml:space="preserve"> needs us to compare if the </w:t>
+      </w:r>
+      <w:proofErr w:type="spellStart"/>
+      <w:r>
+        <w:rPr>
+          <w:lang w:val="en-US"/>
+        </w:rPr>
+        <w:t>SecretCode</w:t>
+      </w:r>
+      <w:proofErr w:type="spellEnd"/>
+      <w:r>
+        <w:rPr>
+          <w:lang w:val="en-US"/>
+        </w:rPr>
+        <w:t xml:space="preserve"> is correct we have to generate a </w:t>
+      </w:r>
+      <w:proofErr w:type="spellStart"/>
+      <w:r>
+        <w:rPr>
+          <w:lang w:val="en-US"/>
+        </w:rPr>
+        <w:t>MockObject</w:t>
+      </w:r>
+      <w:proofErr w:type="spellEnd"/>
+      <w:r>
+        <w:rPr>
+          <w:lang w:val="en-US"/>
+        </w:rPr>
+        <w:t xml:space="preserve"> so that we can pass the secret code with which we want to do the tes</w:t>
       </w:r>
       <w:r>
         <w:rPr>
@@ -6121,7 +11143,7 @@
     </w:p>
     <w:p>
       <w:pPr>
-        <w:pStyle w:val="ListParagraph"/>
+        <w:pStyle w:val="Prrafodelista"/>
         <w:rPr>
           <w:lang w:val="en-US"/>
         </w:rPr>
@@ -6150,44 +11172,92 @@
         </w:rPr>
         <w:t xml:space="preserve">are </w:t>
       </w:r>
+      <w:proofErr w:type="spellStart"/>
+      <w:proofErr w:type="gramStart"/>
       <w:r>
         <w:rPr>
           <w:highlight w:val="lightGray"/>
           <w:lang w:val="en-US"/>
         </w:rPr>
-        <w:t>checkSecretCodeTest()</w:t>
-      </w:r>
-      <w:r>
-        <w:rPr>
-          <w:lang w:val="en-US"/>
-        </w:rPr>
-        <w:t xml:space="preserve"> </w:t>
-      </w:r>
-      <w:r>
-        <w:rPr>
-          <w:lang w:val="en-US"/>
-        </w:rPr>
-        <w:t xml:space="preserve">in the SecretCodeTest and </w:t>
-      </w:r>
+        <w:t>checkSecretCodeTest</w:t>
+      </w:r>
+      <w:proofErr w:type="spellEnd"/>
       <w:r>
         <w:rPr>
           <w:highlight w:val="lightGray"/>
           <w:lang w:val="en-US"/>
         </w:rPr>
-        <w:t>enterCodeTes</w:t>
-      </w:r>
+        <w:t>(</w:t>
+      </w:r>
+      <w:proofErr w:type="gramEnd"/>
       <w:r>
         <w:rPr>
           <w:highlight w:val="lightGray"/>
           <w:lang w:val="en-US"/>
         </w:rPr>
-        <w:t>t()</w:t>
-      </w:r>
-      <w:r>
-        <w:rPr>
-          <w:lang w:val="en-US"/>
-        </w:rPr>
-        <w:t xml:space="preserve"> in the MastermindTest, </w:t>
+        <w:t>)</w:t>
+      </w:r>
+      <w:r>
+        <w:rPr>
+          <w:lang w:val="en-US"/>
+        </w:rPr>
+        <w:t xml:space="preserve"> </w:t>
+      </w:r>
+      <w:r>
+        <w:rPr>
+          <w:lang w:val="en-US"/>
+        </w:rPr>
+        <w:t xml:space="preserve">in the </w:t>
+      </w:r>
+      <w:proofErr w:type="spellStart"/>
+      <w:r>
+        <w:rPr>
+          <w:lang w:val="en-US"/>
+        </w:rPr>
+        <w:t>SecretCodeTest</w:t>
+      </w:r>
+      <w:proofErr w:type="spellEnd"/>
+      <w:r>
+        <w:rPr>
+          <w:lang w:val="en-US"/>
+        </w:rPr>
+        <w:t xml:space="preserve"> and </w:t>
+      </w:r>
+      <w:proofErr w:type="spellStart"/>
+      <w:r>
+        <w:rPr>
+          <w:highlight w:val="lightGray"/>
+          <w:lang w:val="en-US"/>
+        </w:rPr>
+        <w:t>enterCodeTest</w:t>
+      </w:r>
+      <w:proofErr w:type="spellEnd"/>
+      <w:r>
+        <w:rPr>
+          <w:highlight w:val="lightGray"/>
+          <w:lang w:val="en-US"/>
+        </w:rPr>
+        <w:t>()</w:t>
+      </w:r>
+      <w:r>
+        <w:rPr>
+          <w:lang w:val="en-US"/>
+        </w:rPr>
+        <w:t xml:space="preserve"> in the </w:t>
+      </w:r>
+      <w:proofErr w:type="spellStart"/>
+      <w:r>
+        <w:rPr>
+          <w:lang w:val="en-US"/>
+        </w:rPr>
+        <w:t>MastermindTest</w:t>
+      </w:r>
+      <w:proofErr w:type="spellEnd"/>
+      <w:r>
+        <w:rPr>
+          <w:lang w:val="en-US"/>
+        </w:rPr>
+        <w:t xml:space="preserve">, </w:t>
       </w:r>
       <w:r>
         <w:rPr>
@@ -6205,14 +11275,16 @@
         <w:rPr>
           <w:lang w:val="en-US"/>
         </w:rPr>
-        <w:t xml:space="preserve"> to modify </w:t>
-      </w:r>
-      <w:r>
-        <w:rPr>
-          <w:lang w:val="en-US"/>
-        </w:rPr>
-        <w:t>our main class SecretCode</w:t>
-      </w:r>
+        <w:t xml:space="preserve"> to modify our main class </w:t>
+      </w:r>
+      <w:proofErr w:type="spellStart"/>
+      <w:r>
+        <w:rPr>
+          <w:lang w:val="en-US"/>
+        </w:rPr>
+        <w:t>SecretCode</w:t>
+      </w:r>
+      <w:proofErr w:type="spellEnd"/>
       <w:r>
         <w:rPr>
           <w:lang w:val="en-US"/>
@@ -6222,13 +11294,6 @@
     </w:p>
     <w:p>
       <w:pPr>
-        <w:rPr>
-          <w:lang w:val="en-US"/>
-        </w:rPr>
-      </w:pPr>
-    </w:p>
-    <w:p>
-      <w:pPr>
         <w:jc w:val="center"/>
         <w:rPr>
           <w:lang w:val="en-US"/>
@@ -6238,12 +11303,11 @@
         <w:rPr>
           <w:noProof/>
         </w:rPr>
-        <w:lastRenderedPageBreak/>
         <w:drawing>
-          <wp:inline distT="0" distB="0" distL="0" distR="0" wp14:anchorId="2B297C9B" wp14:editId="5C95FBC4">
-            <wp:extent cx="4680000" cy="4165279"/>
+          <wp:inline distT="0" distB="0" distL="0" distR="0" wp14:anchorId="13E000DD" wp14:editId="138DEBD7">
+            <wp:extent cx="3105150" cy="857250"/>
             <wp:effectExtent l="0" t="0" r="0" b="0"/>
-            <wp:docPr id="25" name="Picture 25"/>
+            <wp:docPr id="13" name="Imagen 13"/>
             <wp:cNvGraphicFramePr>
               <a:graphicFrameLocks xmlns:a="http://schemas.openxmlformats.org/drawingml/2006/main" noChangeAspect="1"/>
             </wp:cNvGraphicFramePr>
@@ -6263,7 +11327,7 @@
                   <pic:spPr>
                     <a:xfrm>
                       <a:off x="0" y="0"/>
-                      <a:ext cx="4680000" cy="4165279"/>
+                      <a:ext cx="3105150" cy="857250"/>
                     </a:xfrm>
                     <a:prstGeom prst="rect">
                       <a:avLst/>
@@ -6278,144 +11342,6 @@
     </w:p>
     <w:p>
       <w:pPr>
-        <w:rPr>
-          <w:lang w:val="en-US"/>
-        </w:rPr>
-      </w:pPr>
-    </w:p>
-    <w:p>
-      <w:pPr>
-        <w:pStyle w:val="ListParagraph"/>
-        <w:numPr>
-          <w:ilvl w:val="0"/>
-          <w:numId w:val="1"/>
-        </w:numPr>
-        <w:rPr>
-          <w:lang w:val="en-US"/>
-        </w:rPr>
-      </w:pPr>
-      <w:r>
-        <w:rPr>
-          <w:b/>
-          <w:bCs/>
-          <w:lang w:val="en-US"/>
-        </w:rPr>
-        <w:t>MockPlayer</w:t>
-      </w:r>
-      <w:r>
-        <w:rPr>
-          <w:lang w:val="en-US"/>
-        </w:rPr>
-        <w:t xml:space="preserve">: </w:t>
-      </w:r>
-    </w:p>
-    <w:p>
-      <w:pPr>
-        <w:pStyle w:val="ListParagraph"/>
-        <w:rPr>
-          <w:lang w:val="en-US"/>
-        </w:rPr>
-      </w:pPr>
-      <w:r>
-        <w:rPr>
-          <w:lang w:val="en-US"/>
-        </w:rPr>
-        <w:t xml:space="preserve">We had to implement this MockObject because in the Player class, the </w:t>
-      </w:r>
-      <w:r>
-        <w:rPr>
-          <w:lang w:val="en-US"/>
-        </w:rPr>
-        <w:t>e</w:t>
-      </w:r>
-      <w:r>
-        <w:rPr>
-          <w:lang w:val="en-US"/>
-        </w:rPr>
-        <w:t>nterCode() function required user interaction and we could not automate this process by doing more thorough testing.</w:t>
-      </w:r>
-    </w:p>
-    <w:p>
-      <w:pPr>
-        <w:pStyle w:val="ListParagraph"/>
-        <w:rPr>
-          <w:lang w:val="en-US"/>
-        </w:rPr>
-      </w:pPr>
-      <w:r>
-        <w:rPr>
-          <w:lang w:val="en-US"/>
-        </w:rPr>
-        <w:t xml:space="preserve">The main tests we check are </w:t>
-      </w:r>
-      <w:r>
-        <w:rPr>
-          <w:highlight w:val="lightGray"/>
-          <w:lang w:val="en-US"/>
-        </w:rPr>
-        <w:t>playerSetDifficultTes</w:t>
-      </w:r>
-      <w:r>
-        <w:rPr>
-          <w:highlight w:val="lightGray"/>
-          <w:lang w:val="en-US"/>
-        </w:rPr>
-        <w:t>t()</w:t>
-      </w:r>
-      <w:r>
-        <w:rPr>
-          <w:lang w:val="en-US"/>
-        </w:rPr>
-        <w:t xml:space="preserve"> a</w:t>
-      </w:r>
-      <w:r>
-        <w:rPr>
-          <w:lang w:val="en-US"/>
-        </w:rPr>
-        <w:t>nd</w:t>
-      </w:r>
-      <w:r>
-        <w:rPr>
-          <w:rFonts w:ascii="Consolas" w:hAnsi="Consolas" w:cs="Consolas"/>
-          <w:color w:val="000000"/>
-          <w:sz w:val="20"/>
-          <w:szCs w:val="20"/>
-          <w:shd w:val="clear" w:color="auto" w:fill="E8F2FE"/>
-          <w:lang w:val="en-US"/>
-        </w:rPr>
-        <w:t xml:space="preserve"> </w:t>
-      </w:r>
-      <w:r>
-        <w:rPr>
-          <w:highlight w:val="lightGray"/>
-          <w:lang w:val="en-US"/>
-        </w:rPr>
-        <w:t>playerPlaysGameTest</w:t>
-      </w:r>
-      <w:r>
-        <w:rPr>
-          <w:highlight w:val="lightGray"/>
-          <w:lang w:val="en-US"/>
-        </w:rPr>
-        <w:t>()</w:t>
-      </w:r>
-      <w:r>
-        <w:rPr>
-          <w:lang w:val="en-US"/>
-        </w:rPr>
-        <w:t xml:space="preserve"> both in the MastermindTest.</w:t>
-      </w:r>
-    </w:p>
-    <w:p>
-      <w:pPr>
-        <w:pStyle w:val="ListParagraph"/>
-        <w:rPr>
-          <w:lang w:val="en-US"/>
-        </w:rPr>
-      </w:pPr>
-    </w:p>
-    <w:p>
-      <w:pPr>
         <w:jc w:val="center"/>
         <w:rPr>
           <w:lang w:val="en-US"/>
@@ -6425,11 +11351,12 @@
         <w:rPr>
           <w:noProof/>
         </w:rPr>
+        <w:lastRenderedPageBreak/>
         <w:drawing>
-          <wp:inline distT="0" distB="0" distL="0" distR="0" wp14:anchorId="4BEF680A" wp14:editId="5A70B52B">
-            <wp:extent cx="3060000" cy="3133293"/>
-            <wp:effectExtent l="0" t="0" r="0" b="0"/>
-            <wp:docPr id="26" name="Picture 26"/>
+          <wp:inline distT="0" distB="0" distL="0" distR="0" wp14:anchorId="54CBEF90" wp14:editId="5E3ED42D">
+            <wp:extent cx="4710988" cy="2513637"/>
+            <wp:effectExtent l="0" t="0" r="0" b="1270"/>
+            <wp:docPr id="8" name="Imagen 8"/>
             <wp:cNvGraphicFramePr>
               <a:graphicFrameLocks xmlns:a="http://schemas.openxmlformats.org/drawingml/2006/main" noChangeAspect="1"/>
             </wp:cNvGraphicFramePr>
@@ -6449,7 +11376,7 @@
                   <pic:spPr>
                     <a:xfrm>
                       <a:off x="0" y="0"/>
-                      <a:ext cx="3060000" cy="3133293"/>
+                      <a:ext cx="4733994" cy="2525912"/>
                     </a:xfrm>
                     <a:prstGeom prst="rect">
                       <a:avLst/>
@@ -6461,15 +11388,252 @@
           </wp:inline>
         </w:drawing>
       </w:r>
+    </w:p>
+    <w:p>
+      <w:pPr>
+        <w:rPr>
+          <w:lang w:val="en-US"/>
+        </w:rPr>
+      </w:pPr>
+    </w:p>
+    <w:p>
+      <w:pPr>
+        <w:pStyle w:val="Prrafodelista"/>
+        <w:numPr>
+          <w:ilvl w:val="0"/>
+          <w:numId w:val="1"/>
+        </w:numPr>
+        <w:rPr>
+          <w:lang w:val="en-US"/>
+        </w:rPr>
+      </w:pPr>
+      <w:proofErr w:type="spellStart"/>
+      <w:r>
+        <w:rPr>
+          <w:b/>
+          <w:bCs/>
+          <w:lang w:val="en-US"/>
+        </w:rPr>
+        <w:t>MockPlayer</w:t>
+      </w:r>
+      <w:proofErr w:type="spellEnd"/>
+      <w:r>
+        <w:rPr>
+          <w:lang w:val="en-US"/>
+        </w:rPr>
+        <w:t xml:space="preserve">: </w:t>
+      </w:r>
+    </w:p>
+    <w:p>
+      <w:pPr>
+        <w:pStyle w:val="Prrafodelista"/>
+        <w:rPr>
+          <w:lang w:val="en-US"/>
+        </w:rPr>
+      </w:pPr>
+      <w:r>
+        <w:rPr>
+          <w:lang w:val="en-US"/>
+        </w:rPr>
+        <w:t xml:space="preserve">We had to implement this </w:t>
+      </w:r>
+      <w:proofErr w:type="spellStart"/>
+      <w:r>
+        <w:rPr>
+          <w:lang w:val="en-US"/>
+        </w:rPr>
+        <w:t>MockObject</w:t>
+      </w:r>
+      <w:proofErr w:type="spellEnd"/>
+      <w:r>
+        <w:rPr>
+          <w:lang w:val="en-US"/>
+        </w:rPr>
+        <w:t xml:space="preserve"> because in the Player class, the </w:t>
+      </w:r>
+      <w:proofErr w:type="spellStart"/>
+      <w:proofErr w:type="gramStart"/>
+      <w:r>
+        <w:rPr>
+          <w:lang w:val="en-US"/>
+        </w:rPr>
+        <w:t>e</w:t>
+      </w:r>
+      <w:r>
+        <w:rPr>
+          <w:lang w:val="en-US"/>
+        </w:rPr>
+        <w:t>nterCode</w:t>
+      </w:r>
+      <w:proofErr w:type="spellEnd"/>
+      <w:r>
+        <w:rPr>
+          <w:lang w:val="en-US"/>
+        </w:rPr>
+        <w:t>(</w:t>
+      </w:r>
+      <w:proofErr w:type="gramEnd"/>
+      <w:r>
+        <w:rPr>
+          <w:lang w:val="en-US"/>
+        </w:rPr>
+        <w:t xml:space="preserve">) </w:t>
+      </w:r>
+      <w:r>
+        <w:rPr>
+          <w:lang w:val="en-US"/>
+        </w:rPr>
+        <w:t xml:space="preserve">and the </w:t>
+      </w:r>
+      <w:proofErr w:type="spellStart"/>
+      <w:r>
+        <w:rPr>
+          <w:lang w:val="en-US"/>
+        </w:rPr>
+        <w:t>enterDifficult</w:t>
+      </w:r>
+      <w:proofErr w:type="spellEnd"/>
+      <w:r>
+        <w:rPr>
+          <w:lang w:val="en-US"/>
+        </w:rPr>
+        <w:t xml:space="preserve">() </w:t>
+      </w:r>
+      <w:r>
+        <w:rPr>
+          <w:lang w:val="en-US"/>
+        </w:rPr>
+        <w:t>function required user interaction and we could not automate this process by doing more thorough testing.</w:t>
+      </w:r>
+    </w:p>
+    <w:p>
+      <w:pPr>
+        <w:pStyle w:val="Prrafodelista"/>
+        <w:rPr>
+          <w:lang w:val="en-US"/>
+        </w:rPr>
+      </w:pPr>
+    </w:p>
+    <w:p>
+      <w:pPr>
+        <w:pStyle w:val="Prrafodelista"/>
+        <w:rPr>
+          <w:lang w:val="en-US"/>
+        </w:rPr>
+      </w:pPr>
+      <w:r>
+        <w:rPr>
+          <w:lang w:val="en-US"/>
+        </w:rPr>
+        <w:t xml:space="preserve">The main tests we check are </w:t>
+      </w:r>
+      <w:proofErr w:type="spellStart"/>
+      <w:proofErr w:type="gramStart"/>
+      <w:r>
+        <w:rPr>
+          <w:highlight w:val="lightGray"/>
+          <w:lang w:val="en-US"/>
+        </w:rPr>
+        <w:t>playerSetDifficultTest</w:t>
+      </w:r>
+      <w:proofErr w:type="spellEnd"/>
+      <w:r>
+        <w:rPr>
+          <w:highlight w:val="lightGray"/>
+          <w:lang w:val="en-US"/>
+        </w:rPr>
+        <w:t>(</w:t>
+      </w:r>
+      <w:proofErr w:type="gramEnd"/>
+      <w:r>
+        <w:rPr>
+          <w:highlight w:val="lightGray"/>
+          <w:lang w:val="en-US"/>
+        </w:rPr>
+        <w:t>)</w:t>
+      </w:r>
+      <w:r>
+        <w:rPr>
+          <w:lang w:val="en-US"/>
+        </w:rPr>
+        <w:t xml:space="preserve"> a</w:t>
+      </w:r>
+      <w:r>
+        <w:rPr>
+          <w:lang w:val="en-US"/>
+        </w:rPr>
+        <w:t>nd</w:t>
+      </w:r>
+      <w:r>
+        <w:rPr>
+          <w:rFonts w:ascii="Consolas" w:hAnsi="Consolas" w:cs="Consolas"/>
+          <w:color w:val="000000"/>
+          <w:sz w:val="20"/>
+          <w:szCs w:val="20"/>
+          <w:shd w:val="clear" w:color="auto" w:fill="E8F2FE"/>
+          <w:lang w:val="en-US"/>
+        </w:rPr>
+        <w:t xml:space="preserve"> </w:t>
+      </w:r>
+      <w:proofErr w:type="spellStart"/>
+      <w:r>
+        <w:rPr>
+          <w:highlight w:val="lightGray"/>
+          <w:lang w:val="en-US"/>
+        </w:rPr>
+        <w:t>playerPlaysGameTest</w:t>
+      </w:r>
+      <w:proofErr w:type="spellEnd"/>
+      <w:r>
+        <w:rPr>
+          <w:highlight w:val="lightGray"/>
+          <w:lang w:val="en-US"/>
+        </w:rPr>
+        <w:t>()</w:t>
+      </w:r>
+      <w:r>
+        <w:rPr>
+          <w:lang w:val="en-US"/>
+        </w:rPr>
+        <w:t xml:space="preserve"> both in the </w:t>
+      </w:r>
+      <w:proofErr w:type="spellStart"/>
+      <w:r>
+        <w:rPr>
+          <w:lang w:val="en-US"/>
+        </w:rPr>
+        <w:t>MastermindTest</w:t>
+      </w:r>
+      <w:proofErr w:type="spellEnd"/>
+      <w:r>
+        <w:rPr>
+          <w:lang w:val="en-US"/>
+        </w:rPr>
+        <w:t>.</w:t>
+      </w:r>
+    </w:p>
+    <w:p>
+      <w:pPr>
+        <w:pStyle w:val="Prrafodelista"/>
+        <w:rPr>
+          <w:lang w:val="en-US"/>
+        </w:rPr>
+      </w:pPr>
+      <w:r>
+        <w:rPr>
+          <w:lang w:val="en-US"/>
+        </w:rPr>
+        <w:t xml:space="preserve">                                             </w:t>
+      </w:r>
       <w:r>
         <w:rPr>
           <w:noProof/>
         </w:rPr>
         <w:drawing>
-          <wp:inline distT="0" distB="0" distL="0" distR="0" wp14:anchorId="49E23542" wp14:editId="12870F5A">
-            <wp:extent cx="3060000" cy="3014583"/>
-            <wp:effectExtent l="0" t="0" r="0" b="0"/>
-            <wp:docPr id="27" name="Picture 27"/>
+          <wp:inline distT="0" distB="0" distL="0" distR="0" wp14:anchorId="419268A8" wp14:editId="28C5D16B">
+            <wp:extent cx="3152775" cy="1152525"/>
+            <wp:effectExtent l="0" t="0" r="9525" b="9525"/>
+            <wp:docPr id="10" name="Imagen 10"/>
             <wp:cNvGraphicFramePr>
               <a:graphicFrameLocks xmlns:a="http://schemas.openxmlformats.org/drawingml/2006/main" noChangeAspect="1"/>
             </wp:cNvGraphicFramePr>
@@ -6489,7 +11653,7 @@
                   <pic:spPr>
                     <a:xfrm>
                       <a:off x="0" y="0"/>
-                      <a:ext cx="3060000" cy="3014583"/>
+                      <a:ext cx="3152775" cy="1152525"/>
                     </a:xfrm>
                     <a:prstGeom prst="rect">
                       <a:avLst/>
@@ -6504,6 +11668,14 @@
     </w:p>
     <w:p>
       <w:pPr>
+        <w:pStyle w:val="Prrafodelista"/>
+        <w:rPr>
+          <w:lang w:val="en-US"/>
+        </w:rPr>
+      </w:pPr>
+    </w:p>
+    <w:p>
+      <w:pPr>
         <w:jc w:val="center"/>
         <w:rPr>
           <w:lang w:val="en-US"/>
@@ -6513,12 +11685,11 @@
         <w:rPr>
           <w:noProof/>
         </w:rPr>
-        <w:lastRenderedPageBreak/>
         <w:drawing>
-          <wp:inline distT="0" distB="0" distL="0" distR="0" wp14:anchorId="2B67BC75" wp14:editId="67351CE9">
-            <wp:extent cx="5400000" cy="3142151"/>
+          <wp:inline distT="0" distB="0" distL="0" distR="0" wp14:anchorId="4BEF680A" wp14:editId="5A70B52B">
+            <wp:extent cx="3060000" cy="3133293"/>
             <wp:effectExtent l="0" t="0" r="0" b="0"/>
-            <wp:docPr id="28" name="Picture 28"/>
+            <wp:docPr id="26" name="Picture 26"/>
             <wp:cNvGraphicFramePr>
               <a:graphicFrameLocks xmlns:a="http://schemas.openxmlformats.org/drawingml/2006/main" noChangeAspect="1"/>
             </wp:cNvGraphicFramePr>
@@ -6538,6 +11709,95 @@
                   <pic:spPr>
                     <a:xfrm>
                       <a:off x="0" y="0"/>
+                      <a:ext cx="3060000" cy="3133293"/>
+                    </a:xfrm>
+                    <a:prstGeom prst="rect">
+                      <a:avLst/>
+                    </a:prstGeom>
+                  </pic:spPr>
+                </pic:pic>
+              </a:graphicData>
+            </a:graphic>
+          </wp:inline>
+        </w:drawing>
+      </w:r>
+      <w:r>
+        <w:rPr>
+          <w:noProof/>
+        </w:rPr>
+        <w:drawing>
+          <wp:inline distT="0" distB="0" distL="0" distR="0" wp14:anchorId="49E23542" wp14:editId="12870F5A">
+            <wp:extent cx="3060000" cy="3014583"/>
+            <wp:effectExtent l="0" t="0" r="0" b="0"/>
+            <wp:docPr id="27" name="Picture 27"/>
+            <wp:cNvGraphicFramePr>
+              <a:graphicFrameLocks xmlns:a="http://schemas.openxmlformats.org/drawingml/2006/main" noChangeAspect="1"/>
+            </wp:cNvGraphicFramePr>
+            <a:graphic xmlns:a="http://schemas.openxmlformats.org/drawingml/2006/main">
+              <a:graphicData uri="http://schemas.openxmlformats.org/drawingml/2006/picture">
+                <pic:pic xmlns:pic="http://schemas.openxmlformats.org/drawingml/2006/picture">
+                  <pic:nvPicPr>
+                    <pic:cNvPr id="1" name=""/>
+                    <pic:cNvPicPr/>
+                  </pic:nvPicPr>
+                  <pic:blipFill>
+                    <a:blip r:embed="rId36"/>
+                    <a:stretch>
+                      <a:fillRect/>
+                    </a:stretch>
+                  </pic:blipFill>
+                  <pic:spPr>
+                    <a:xfrm>
+                      <a:off x="0" y="0"/>
+                      <a:ext cx="3060000" cy="3014583"/>
+                    </a:xfrm>
+                    <a:prstGeom prst="rect">
+                      <a:avLst/>
+                    </a:prstGeom>
+                  </pic:spPr>
+                </pic:pic>
+              </a:graphicData>
+            </a:graphic>
+          </wp:inline>
+        </w:drawing>
+      </w:r>
+    </w:p>
+    <w:p>
+      <w:pPr>
+        <w:jc w:val="center"/>
+        <w:rPr>
+          <w:lang w:val="en-US"/>
+        </w:rPr>
+      </w:pPr>
+      <w:r>
+        <w:rPr>
+          <w:noProof/>
+        </w:rPr>
+        <w:lastRenderedPageBreak/>
+        <w:drawing>
+          <wp:inline distT="0" distB="0" distL="0" distR="0" wp14:anchorId="2B67BC75" wp14:editId="67351CE9">
+            <wp:extent cx="5400000" cy="3142151"/>
+            <wp:effectExtent l="0" t="0" r="0" b="0"/>
+            <wp:docPr id="28" name="Picture 28"/>
+            <wp:cNvGraphicFramePr>
+              <a:graphicFrameLocks xmlns:a="http://schemas.openxmlformats.org/drawingml/2006/main" noChangeAspect="1"/>
+            </wp:cNvGraphicFramePr>
+            <a:graphic xmlns:a="http://schemas.openxmlformats.org/drawingml/2006/main">
+              <a:graphicData uri="http://schemas.openxmlformats.org/drawingml/2006/picture">
+                <pic:pic xmlns:pic="http://schemas.openxmlformats.org/drawingml/2006/picture">
+                  <pic:nvPicPr>
+                    <pic:cNvPr id="1" name=""/>
+                    <pic:cNvPicPr/>
+                  </pic:nvPicPr>
+                  <pic:blipFill>
+                    <a:blip r:embed="rId37"/>
+                    <a:stretch>
+                      <a:fillRect/>
+                    </a:stretch>
+                  </pic:blipFill>
+                  <pic:spPr>
+                    <a:xfrm>
+                      <a:off x="0" y="0"/>
                       <a:ext cx="5400000" cy="3142151"/>
                     </a:xfrm>
                     <a:prstGeom prst="rect">
@@ -6561,6 +11821,373 @@
     </w:p>
     <w:p>
       <w:pPr>
+        <w:shd w:val="clear" w:color="auto" w:fill="F8F9FA"/>
+        <w:tabs>
+          <w:tab w:val="left" w:pos="916"/>
+          <w:tab w:val="left" w:pos="1832"/>
+          <w:tab w:val="left" w:pos="2748"/>
+          <w:tab w:val="left" w:pos="3664"/>
+          <w:tab w:val="left" w:pos="4580"/>
+          <w:tab w:val="left" w:pos="5496"/>
+          <w:tab w:val="left" w:pos="6412"/>
+          <w:tab w:val="left" w:pos="7328"/>
+          <w:tab w:val="left" w:pos="8244"/>
+          <w:tab w:val="left" w:pos="9160"/>
+          <w:tab w:val="left" w:pos="10076"/>
+          <w:tab w:val="left" w:pos="10992"/>
+          <w:tab w:val="left" w:pos="11908"/>
+          <w:tab w:val="left" w:pos="12824"/>
+          <w:tab w:val="left" w:pos="13740"/>
+          <w:tab w:val="left" w:pos="14656"/>
+        </w:tabs>
+        <w:spacing w:before="0" w:after="0" w:line="540" w:lineRule="atLeast"/>
+        <w:jc w:val="left"/>
+        <w:rPr>
+          <w:rFonts w:ascii="inherit" w:eastAsia="Times New Roman" w:hAnsi="inherit" w:cs="Courier New"/>
+          <w:color w:val="202124"/>
+          <w:sz w:val="42"/>
+          <w:szCs w:val="42"/>
+          <w:lang w:val="en" w:eastAsia="es-ES"/>
+        </w:rPr>
+      </w:pPr>
+    </w:p>
+    <w:p>
+      <w:pPr>
+        <w:shd w:val="clear" w:color="auto" w:fill="F8F9FA"/>
+        <w:tabs>
+          <w:tab w:val="left" w:pos="916"/>
+          <w:tab w:val="left" w:pos="1832"/>
+          <w:tab w:val="left" w:pos="2748"/>
+          <w:tab w:val="left" w:pos="3664"/>
+          <w:tab w:val="left" w:pos="4580"/>
+          <w:tab w:val="left" w:pos="5496"/>
+          <w:tab w:val="left" w:pos="6412"/>
+          <w:tab w:val="left" w:pos="7328"/>
+          <w:tab w:val="left" w:pos="8244"/>
+          <w:tab w:val="left" w:pos="9160"/>
+          <w:tab w:val="left" w:pos="10076"/>
+          <w:tab w:val="left" w:pos="10992"/>
+          <w:tab w:val="left" w:pos="11908"/>
+          <w:tab w:val="left" w:pos="12824"/>
+          <w:tab w:val="left" w:pos="13740"/>
+          <w:tab w:val="left" w:pos="14656"/>
+        </w:tabs>
+        <w:spacing w:before="0" w:after="0" w:line="540" w:lineRule="atLeast"/>
+        <w:jc w:val="left"/>
+        <w:rPr>
+          <w:b/>
+          <w:bCs/>
+          <w:lang w:val="en-US"/>
+        </w:rPr>
+      </w:pPr>
+      <w:r>
+        <w:rPr>
+          <w:b/>
+          <w:bCs/>
+          <w:lang w:val="en-US"/>
+        </w:rPr>
+        <w:t>Statement Coverage</w:t>
+      </w:r>
+    </w:p>
+    <w:p>
+      <w:pPr>
+        <w:shd w:val="clear" w:color="auto" w:fill="F8F9FA"/>
+        <w:tabs>
+          <w:tab w:val="left" w:pos="916"/>
+          <w:tab w:val="left" w:pos="1832"/>
+          <w:tab w:val="left" w:pos="2748"/>
+          <w:tab w:val="left" w:pos="3664"/>
+          <w:tab w:val="left" w:pos="4580"/>
+          <w:tab w:val="left" w:pos="5496"/>
+          <w:tab w:val="left" w:pos="6412"/>
+          <w:tab w:val="left" w:pos="7328"/>
+          <w:tab w:val="left" w:pos="8244"/>
+          <w:tab w:val="left" w:pos="9160"/>
+          <w:tab w:val="left" w:pos="10076"/>
+          <w:tab w:val="left" w:pos="10992"/>
+          <w:tab w:val="left" w:pos="11908"/>
+          <w:tab w:val="left" w:pos="12824"/>
+          <w:tab w:val="left" w:pos="13740"/>
+          <w:tab w:val="left" w:pos="14656"/>
+        </w:tabs>
+        <w:spacing w:before="0" w:after="0" w:line="540" w:lineRule="atLeast"/>
+        <w:jc w:val="left"/>
+        <w:rPr>
+          <w:b/>
+          <w:bCs/>
+          <w:lang w:val="en-US"/>
+        </w:rPr>
+      </w:pPr>
+    </w:p>
+    <w:p>
+      <w:pPr>
+        <w:pStyle w:val="HTMLconformatoprevio"/>
+        <w:shd w:val="clear" w:color="auto" w:fill="F8F9FA"/>
+        <w:rPr>
+          <w:rFonts w:asciiTheme="minorHAnsi" w:eastAsiaTheme="minorHAnsi" w:hAnsiTheme="minorHAnsi" w:cstheme="minorBidi"/>
+          <w:sz w:val="22"/>
+          <w:szCs w:val="22"/>
+          <w:lang w:val="en-US" w:eastAsia="en-US"/>
+        </w:rPr>
+      </w:pPr>
+      <w:r>
+        <w:rPr>
+          <w:rFonts w:asciiTheme="minorHAnsi" w:eastAsiaTheme="minorHAnsi" w:hAnsiTheme="minorHAnsi" w:cstheme="minorBidi"/>
+          <w:sz w:val="22"/>
+          <w:szCs w:val="22"/>
+          <w:lang w:val="en-US" w:eastAsia="en-US"/>
+        </w:rPr>
+        <w:t>Missing statements are due to the functions for which we needed the help of</w:t>
+      </w:r>
+      <w:r>
+        <w:rPr>
+          <w:rFonts w:asciiTheme="minorHAnsi" w:eastAsiaTheme="minorHAnsi" w:hAnsiTheme="minorHAnsi" w:cstheme="minorBidi"/>
+          <w:sz w:val="22"/>
+          <w:szCs w:val="22"/>
+          <w:lang w:val="en-US" w:eastAsia="en-US"/>
+        </w:rPr>
+        <w:t xml:space="preserve"> </w:t>
+      </w:r>
+      <w:proofErr w:type="spellStart"/>
+      <w:r>
+        <w:rPr>
+          <w:rFonts w:asciiTheme="minorHAnsi" w:eastAsiaTheme="minorHAnsi" w:hAnsiTheme="minorHAnsi" w:cstheme="minorBidi"/>
+          <w:sz w:val="22"/>
+          <w:szCs w:val="22"/>
+          <w:lang w:val="en-US" w:eastAsia="en-US"/>
+        </w:rPr>
+        <w:t>MockObjects</w:t>
+      </w:r>
+      <w:proofErr w:type="spellEnd"/>
+      <w:r>
+        <w:rPr>
+          <w:rFonts w:asciiTheme="minorHAnsi" w:eastAsiaTheme="minorHAnsi" w:hAnsiTheme="minorHAnsi" w:cstheme="minorBidi"/>
+          <w:sz w:val="22"/>
+          <w:szCs w:val="22"/>
+          <w:lang w:val="en-US" w:eastAsia="en-US"/>
+        </w:rPr>
+        <w:t xml:space="preserve">. </w:t>
+      </w:r>
+      <w:r>
+        <w:rPr>
+          <w:rFonts w:asciiTheme="minorHAnsi" w:eastAsiaTheme="minorHAnsi" w:hAnsiTheme="minorHAnsi" w:cstheme="minorBidi"/>
+          <w:sz w:val="22"/>
+          <w:szCs w:val="22"/>
+          <w:lang w:val="en-US" w:eastAsia="en-US"/>
+        </w:rPr>
+        <w:t>That is b</w:t>
+      </w:r>
+      <w:r>
+        <w:rPr>
+          <w:rFonts w:asciiTheme="minorHAnsi" w:eastAsiaTheme="minorHAnsi" w:hAnsiTheme="minorHAnsi" w:cstheme="minorBidi"/>
+          <w:sz w:val="22"/>
+          <w:szCs w:val="22"/>
+          <w:lang w:val="en-US" w:eastAsia="en-US"/>
+        </w:rPr>
+        <w:t>ecause</w:t>
+      </w:r>
+      <w:r>
+        <w:rPr>
+          <w:rFonts w:asciiTheme="minorHAnsi" w:eastAsiaTheme="minorHAnsi" w:hAnsiTheme="minorHAnsi" w:cstheme="minorBidi"/>
+          <w:sz w:val="22"/>
+          <w:szCs w:val="22"/>
+          <w:lang w:val="en-US" w:eastAsia="en-US"/>
+        </w:rPr>
+        <w:t xml:space="preserve"> </w:t>
+      </w:r>
+      <w:r>
+        <w:rPr>
+          <w:rFonts w:asciiTheme="minorHAnsi" w:eastAsiaTheme="minorHAnsi" w:hAnsiTheme="minorHAnsi" w:cstheme="minorBidi"/>
+          <w:sz w:val="22"/>
+          <w:szCs w:val="22"/>
+          <w:lang w:val="en-US" w:eastAsia="en-US"/>
+        </w:rPr>
+        <w:t>some functions generate random values ​​and others require human interaction</w:t>
+      </w:r>
+      <w:r>
+        <w:rPr>
+          <w:rFonts w:asciiTheme="minorHAnsi" w:eastAsiaTheme="minorHAnsi" w:hAnsiTheme="minorHAnsi" w:cstheme="minorBidi"/>
+          <w:sz w:val="22"/>
+          <w:szCs w:val="22"/>
+          <w:lang w:val="en-US" w:eastAsia="en-US"/>
+        </w:rPr>
+        <w:t xml:space="preserve"> and it is not possible to test it without </w:t>
+      </w:r>
+      <w:proofErr w:type="spellStart"/>
+      <w:r>
+        <w:rPr>
+          <w:rFonts w:asciiTheme="minorHAnsi" w:eastAsiaTheme="minorHAnsi" w:hAnsiTheme="minorHAnsi" w:cstheme="minorBidi"/>
+          <w:sz w:val="22"/>
+          <w:szCs w:val="22"/>
+          <w:lang w:val="en-US" w:eastAsia="en-US"/>
+        </w:rPr>
+        <w:t>MockObjects</w:t>
+      </w:r>
+      <w:proofErr w:type="spellEnd"/>
+      <w:r>
+        <w:rPr>
+          <w:rFonts w:asciiTheme="minorHAnsi" w:eastAsiaTheme="minorHAnsi" w:hAnsiTheme="minorHAnsi" w:cstheme="minorBidi"/>
+          <w:sz w:val="22"/>
+          <w:szCs w:val="22"/>
+          <w:lang w:val="en-US" w:eastAsia="en-US"/>
+        </w:rPr>
+        <w:t xml:space="preserve">. </w:t>
+      </w:r>
+      <w:r>
+        <w:rPr>
+          <w:rFonts w:asciiTheme="minorHAnsi" w:eastAsiaTheme="minorHAnsi" w:hAnsiTheme="minorHAnsi" w:cstheme="minorBidi"/>
+          <w:sz w:val="22"/>
+          <w:szCs w:val="22"/>
+          <w:lang w:val="en-US" w:eastAsia="en-US"/>
+        </w:rPr>
+        <w:t>We have also created two classes that run all the tests at the same time</w:t>
+      </w:r>
+      <w:r>
+        <w:rPr>
+          <w:rFonts w:asciiTheme="minorHAnsi" w:eastAsiaTheme="minorHAnsi" w:hAnsiTheme="minorHAnsi" w:cstheme="minorBidi"/>
+          <w:sz w:val="22"/>
+          <w:szCs w:val="22"/>
+          <w:lang w:val="en-US" w:eastAsia="en-US"/>
+        </w:rPr>
+        <w:t xml:space="preserve"> (</w:t>
+      </w:r>
+      <w:proofErr w:type="spellStart"/>
+      <w:r>
+        <w:rPr>
+          <w:rFonts w:asciiTheme="minorHAnsi" w:eastAsiaTheme="minorHAnsi" w:hAnsiTheme="minorHAnsi" w:cstheme="minorBidi"/>
+          <w:sz w:val="22"/>
+          <w:szCs w:val="22"/>
+          <w:lang w:val="en-US" w:eastAsia="en-US"/>
+        </w:rPr>
+        <w:t>TestRunner</w:t>
+      </w:r>
+      <w:proofErr w:type="spellEnd"/>
+      <w:r>
+        <w:rPr>
+          <w:rFonts w:asciiTheme="minorHAnsi" w:eastAsiaTheme="minorHAnsi" w:hAnsiTheme="minorHAnsi" w:cstheme="minorBidi"/>
+          <w:sz w:val="22"/>
+          <w:szCs w:val="22"/>
+          <w:lang w:val="en-US" w:eastAsia="en-US"/>
+        </w:rPr>
+        <w:t xml:space="preserve"> and </w:t>
+      </w:r>
+      <w:proofErr w:type="spellStart"/>
+      <w:r>
+        <w:rPr>
+          <w:rFonts w:asciiTheme="minorHAnsi" w:eastAsiaTheme="minorHAnsi" w:hAnsiTheme="minorHAnsi" w:cstheme="minorBidi"/>
+          <w:sz w:val="22"/>
+          <w:szCs w:val="22"/>
+          <w:lang w:val="en-US" w:eastAsia="en-US"/>
+        </w:rPr>
+        <w:t>AllTests</w:t>
+      </w:r>
+      <w:proofErr w:type="spellEnd"/>
+      <w:r>
+        <w:rPr>
+          <w:rFonts w:asciiTheme="minorHAnsi" w:eastAsiaTheme="minorHAnsi" w:hAnsiTheme="minorHAnsi" w:cstheme="minorBidi"/>
+          <w:sz w:val="22"/>
+          <w:szCs w:val="22"/>
+          <w:lang w:val="en-US" w:eastAsia="en-US"/>
+        </w:rPr>
+        <w:t>)</w:t>
+      </w:r>
+      <w:r>
+        <w:rPr>
+          <w:rFonts w:asciiTheme="minorHAnsi" w:eastAsiaTheme="minorHAnsi" w:hAnsiTheme="minorHAnsi" w:cstheme="minorBidi"/>
+          <w:sz w:val="22"/>
+          <w:szCs w:val="22"/>
+          <w:lang w:val="en-US" w:eastAsia="en-US"/>
+        </w:rPr>
+        <w:t>.</w:t>
+      </w:r>
+    </w:p>
+    <w:p>
+      <w:pPr>
+        <w:pStyle w:val="HTMLconformatoprevio"/>
+        <w:shd w:val="clear" w:color="auto" w:fill="F8F9FA"/>
+        <w:rPr>
+          <w:rFonts w:asciiTheme="minorHAnsi" w:eastAsiaTheme="minorHAnsi" w:hAnsiTheme="minorHAnsi" w:cstheme="minorBidi"/>
+          <w:sz w:val="22"/>
+          <w:szCs w:val="22"/>
+          <w:lang w:val="en-US" w:eastAsia="en-US"/>
+        </w:rPr>
+      </w:pPr>
+    </w:p>
+    <w:p>
+      <w:pPr>
+        <w:pStyle w:val="HTMLconformatoprevio"/>
+        <w:shd w:val="clear" w:color="auto" w:fill="F8F9FA"/>
+        <w:rPr>
+          <w:rFonts w:asciiTheme="minorHAnsi" w:eastAsiaTheme="minorHAnsi" w:hAnsiTheme="minorHAnsi" w:cstheme="minorBidi"/>
+          <w:sz w:val="22"/>
+          <w:szCs w:val="22"/>
+          <w:lang w:val="en-US" w:eastAsia="en-US"/>
+        </w:rPr>
+      </w:pPr>
+      <w:r>
+        <w:rPr>
+          <w:noProof/>
+        </w:rPr>
+        <w:drawing>
+          <wp:inline distT="0" distB="0" distL="0" distR="0" wp14:anchorId="515D1885" wp14:editId="110D312C">
+            <wp:extent cx="6188710" cy="3156585"/>
+            <wp:effectExtent l="0" t="0" r="2540" b="5715"/>
+            <wp:docPr id="16" name="Imagen 16"/>
+            <wp:cNvGraphicFramePr>
+              <a:graphicFrameLocks xmlns:a="http://schemas.openxmlformats.org/drawingml/2006/main" noChangeAspect="1"/>
+            </wp:cNvGraphicFramePr>
+            <a:graphic xmlns:a="http://schemas.openxmlformats.org/drawingml/2006/main">
+              <a:graphicData uri="http://schemas.openxmlformats.org/drawingml/2006/picture">
+                <pic:pic xmlns:pic="http://schemas.openxmlformats.org/drawingml/2006/picture">
+                  <pic:nvPicPr>
+                    <pic:cNvPr id="1" name=""/>
+                    <pic:cNvPicPr/>
+                  </pic:nvPicPr>
+                  <pic:blipFill>
+                    <a:blip r:embed="rId38"/>
+                    <a:stretch>
+                      <a:fillRect/>
+                    </a:stretch>
+                  </pic:blipFill>
+                  <pic:spPr>
+                    <a:xfrm>
+                      <a:off x="0" y="0"/>
+                      <a:ext cx="6188710" cy="3156585"/>
+                    </a:xfrm>
+                    <a:prstGeom prst="rect">
+                      <a:avLst/>
+                    </a:prstGeom>
+                  </pic:spPr>
+                </pic:pic>
+              </a:graphicData>
+            </a:graphic>
+          </wp:inline>
+        </w:drawing>
+      </w:r>
+    </w:p>
+    <w:p>
+      <w:pPr>
+        <w:shd w:val="clear" w:color="auto" w:fill="F8F9FA"/>
+        <w:tabs>
+          <w:tab w:val="left" w:pos="916"/>
+          <w:tab w:val="left" w:pos="1832"/>
+          <w:tab w:val="left" w:pos="2748"/>
+          <w:tab w:val="left" w:pos="3664"/>
+          <w:tab w:val="left" w:pos="4580"/>
+          <w:tab w:val="left" w:pos="5496"/>
+          <w:tab w:val="left" w:pos="6412"/>
+          <w:tab w:val="left" w:pos="7328"/>
+          <w:tab w:val="left" w:pos="8244"/>
+          <w:tab w:val="left" w:pos="9160"/>
+          <w:tab w:val="left" w:pos="10076"/>
+          <w:tab w:val="left" w:pos="10992"/>
+          <w:tab w:val="left" w:pos="11908"/>
+          <w:tab w:val="left" w:pos="12824"/>
+          <w:tab w:val="left" w:pos="13740"/>
+          <w:tab w:val="left" w:pos="14656"/>
+        </w:tabs>
+        <w:spacing w:before="0" w:after="0" w:line="540" w:lineRule="atLeast"/>
+        <w:jc w:val="left"/>
         <w:rPr>
           <w:lang w:val="en-US"/>
         </w:rPr>
@@ -6870,6 +12497,7 @@
     <w:lsdException w:name="HTML Sample" w:semiHidden="1" w:unhideWhenUsed="1"/>
     <w:lsdException w:name="HTML Typewriter" w:semiHidden="1" w:unhideWhenUsed="1"/>
     <w:lsdException w:name="HTML Variable" w:semiHidden="1" w:unhideWhenUsed="1"/>
+    <w:lsdException w:name="Normal Table" w:semiHidden="1" w:unhideWhenUsed="1"/>
     <w:lsdException w:name="annotation subject" w:semiHidden="1" w:unhideWhenUsed="1"/>
     <w:lsdException w:name="No List" w:semiHidden="1" w:unhideWhenUsed="1"/>
     <w:lsdException w:name="Outline List 1" w:semiHidden="1" w:unhideWhenUsed="1"/>
@@ -6912,8 +12540,11 @@
     <w:lsdException w:name="Table Contemporary" w:semiHidden="1" w:unhideWhenUsed="1"/>
     <w:lsdException w:name="Table Elegant" w:semiHidden="1" w:unhideWhenUsed="1"/>
     <w:lsdException w:name="Table Professional" w:semiHidden="1" w:unhideWhenUsed="1"/>
+    <w:lsdException w:name="Table Subtle 1" w:semiHidden="1" w:unhideWhenUsed="1"/>
     <w:lsdException w:name="Table Subtle 2" w:semiHidden="1" w:unhideWhenUsed="1"/>
     <w:lsdException w:name="Table Web 1" w:semiHidden="1" w:unhideWhenUsed="1"/>
+    <w:lsdException w:name="Table Web 2" w:semiHidden="1" w:unhideWhenUsed="1"/>
+    <w:lsdException w:name="Table Web 3" w:semiHidden="1" w:unhideWhenUsed="1"/>
     <w:lsdException w:name="Balloon Text" w:semiHidden="1" w:unhideWhenUsed="1"/>
     <w:lsdException w:name="Table Grid" w:uiPriority="59"/>
     <w:lsdException w:name="Table Theme" w:semiHidden="1" w:unhideWhenUsed="1"/>
@@ -7143,13 +12774,13 @@
     <w:qFormat/>
     <w:rsid w:val="00821AB4"/>
   </w:style>
-  <w:style w:type="character" w:default="1" w:styleId="DefaultParagraphFont">
+  <w:style w:type="character" w:default="1" w:styleId="Fuentedeprrafopredeter">
     <w:name w:val="Default Paragraph Font"/>
     <w:uiPriority w:val="1"/>
     <w:semiHidden/>
     <w:unhideWhenUsed/>
   </w:style>
-  <w:style w:type="table" w:default="1" w:styleId="TableNormal">
+  <w:style w:type="table" w:default="1" w:styleId="Tablanormal">
     <w:name w:val="Normal Table"/>
     <w:uiPriority w:val="99"/>
     <w:semiHidden/>
@@ -7164,16 +12795,16 @@
       </w:tblCellMar>
     </w:tblPr>
   </w:style>
-  <w:style w:type="numbering" w:default="1" w:styleId="NoList">
+  <w:style w:type="numbering" w:default="1" w:styleId="Sinlista">
     <w:name w:val="No List"/>
     <w:uiPriority w:val="99"/>
     <w:semiHidden/>
     <w:unhideWhenUsed/>
   </w:style>
-  <w:style w:type="paragraph" w:styleId="Header">
+  <w:style w:type="paragraph" w:styleId="Encabezado">
     <w:name w:val="header"/>
     <w:basedOn w:val="Normal"/>
-    <w:link w:val="HeaderChar"/>
+    <w:link w:val="EncabezadoCar"/>
     <w:uiPriority w:val="99"/>
     <w:unhideWhenUsed/>
     <w:rsid w:val="00C4084A"/>
@@ -7185,17 +12816,17 @@
       <w:spacing w:before="0" w:after="0"/>
     </w:pPr>
   </w:style>
-  <w:style w:type="character" w:customStyle="1" w:styleId="HeaderChar">
-    <w:name w:val="Header Char"/>
-    <w:basedOn w:val="DefaultParagraphFont"/>
-    <w:link w:val="Header"/>
+  <w:style w:type="character" w:customStyle="1" w:styleId="EncabezadoCar">
+    <w:name w:val="Encabezado Car"/>
+    <w:basedOn w:val="Fuentedeprrafopredeter"/>
+    <w:link w:val="Encabezado"/>
     <w:uiPriority w:val="99"/>
     <w:rsid w:val="00C4084A"/>
   </w:style>
-  <w:style w:type="paragraph" w:styleId="Footer">
+  <w:style w:type="paragraph" w:styleId="Piedepgina">
     <w:name w:val="footer"/>
     <w:basedOn w:val="Normal"/>
-    <w:link w:val="FooterChar"/>
+    <w:link w:val="PiedepginaCar"/>
     <w:uiPriority w:val="99"/>
     <w:unhideWhenUsed/>
     <w:rsid w:val="00C4084A"/>
@@ -7207,14 +12838,14 @@
       <w:spacing w:before="0" w:after="0"/>
     </w:pPr>
   </w:style>
-  <w:style w:type="character" w:customStyle="1" w:styleId="FooterChar">
-    <w:name w:val="Footer Char"/>
-    <w:basedOn w:val="DefaultParagraphFont"/>
-    <w:link w:val="Footer"/>
+  <w:style w:type="character" w:customStyle="1" w:styleId="PiedepginaCar">
+    <w:name w:val="Pie de página Car"/>
+    <w:basedOn w:val="Fuentedeprrafopredeter"/>
+    <w:link w:val="Piedepgina"/>
     <w:uiPriority w:val="99"/>
     <w:rsid w:val="00C4084A"/>
   </w:style>
-  <w:style w:type="paragraph" w:styleId="ListParagraph">
+  <w:style w:type="paragraph" w:styleId="Prrafodelista">
     <w:name w:val="List Paragraph"/>
     <w:basedOn w:val="Normal"/>
     <w:uiPriority w:val="34"/>
@@ -7224,6 +12855,57 @@
       <w:ind w:left="720"/>
       <w:contextualSpacing/>
     </w:pPr>
+  </w:style>
+  <w:style w:type="paragraph" w:styleId="HTMLconformatoprevio">
+    <w:name w:val="HTML Preformatted"/>
+    <w:basedOn w:val="Normal"/>
+    <w:link w:val="HTMLconformatoprevioCar"/>
+    <w:uiPriority w:val="99"/>
+    <w:semiHidden/>
+    <w:unhideWhenUsed/>
+    <w:rsid w:val="00243F1F"/>
+    <w:pPr>
+      <w:tabs>
+        <w:tab w:val="left" w:pos="916"/>
+        <w:tab w:val="left" w:pos="1832"/>
+        <w:tab w:val="left" w:pos="2748"/>
+        <w:tab w:val="left" w:pos="3664"/>
+        <w:tab w:val="left" w:pos="4580"/>
+        <w:tab w:val="left" w:pos="5496"/>
+        <w:tab w:val="left" w:pos="6412"/>
+        <w:tab w:val="left" w:pos="7328"/>
+        <w:tab w:val="left" w:pos="8244"/>
+        <w:tab w:val="left" w:pos="9160"/>
+        <w:tab w:val="left" w:pos="10076"/>
+        <w:tab w:val="left" w:pos="10992"/>
+        <w:tab w:val="left" w:pos="11908"/>
+        <w:tab w:val="left" w:pos="12824"/>
+        <w:tab w:val="left" w:pos="13740"/>
+        <w:tab w:val="left" w:pos="14656"/>
+      </w:tabs>
+      <w:spacing w:before="0" w:after="0"/>
+      <w:jc w:val="left"/>
+    </w:pPr>
+    <w:rPr>
+      <w:rFonts w:ascii="Courier New" w:eastAsia="Times New Roman" w:hAnsi="Courier New" w:cs="Courier New"/>
+      <w:sz w:val="20"/>
+      <w:szCs w:val="20"/>
+      <w:lang w:eastAsia="es-ES"/>
+    </w:rPr>
+  </w:style>
+  <w:style w:type="character" w:customStyle="1" w:styleId="HTMLconformatoprevioCar">
+    <w:name w:val="HTML con formato previo Car"/>
+    <w:basedOn w:val="Fuentedeprrafopredeter"/>
+    <w:link w:val="HTMLconformatoprevio"/>
+    <w:uiPriority w:val="99"/>
+    <w:semiHidden/>
+    <w:rsid w:val="00243F1F"/>
+    <w:rPr>
+      <w:rFonts w:ascii="Courier New" w:eastAsia="Times New Roman" w:hAnsi="Courier New" w:cs="Courier New"/>
+      <w:sz w:val="20"/>
+      <w:szCs w:val="20"/>
+      <w:lang w:eastAsia="es-ES"/>
+    </w:rPr>
   </w:style>
 </w:styles>
 </file>
